--- a/src/files/curriculo-renan-lima-eng.docx
+++ b/src/files/curriculo-renan-lima-eng.docx
@@ -4,7 +4,7 @@
   <w:body>
     <w:p>
       <w:pPr>
-        <w:pStyle w:val="Corpo"/>
+        <w:pStyle w:val="Corpo A"/>
         <w:tabs>
           <w:tab w:val="left" w:pos="8325"/>
         </w:tabs>
@@ -48,7 +48,7 @@
     </w:p>
     <w:p>
       <w:pPr>
-        <w:pStyle w:val="Corpo"/>
+        <w:pStyle w:val="Corpo A"/>
         <w:spacing w:after="0" w:line="100" w:lineRule="atLeast"/>
         <w:jc w:val="center"/>
         <w:rPr>
@@ -93,7 +93,6 @@
           <w:sz w:val="24"/>
           <w:szCs w:val="24"/>
           <w:u w:color="000000"/>
-          <w:lang w:val="en-US"/>
           <w14:textFill>
             <w14:solidFill>
               <w14:srgbClr w14:val="000000"/>
@@ -105,7 +104,7 @@
     </w:p>
     <w:p>
       <w:pPr>
-        <w:pStyle w:val="Corpo"/>
+        <w:pStyle w:val="Corpo A"/>
         <w:spacing w:after="0" w:line="100" w:lineRule="atLeast"/>
         <w:rPr>
           <w:rFonts w:ascii="Tahoma" w:cs="Tahoma" w:hAnsi="Tahoma" w:eastAsia="Tahoma"/>
@@ -116,7 +115,6 @@
           <w:sz w:val="24"/>
           <w:szCs w:val="24"/>
           <w:u w:color="000000"/>
-          <w:lang w:val="en-US"/>
           <w14:textFill>
             <w14:solidFill>
               <w14:srgbClr w14:val="000000"/>
@@ -127,7 +125,7 @@
     </w:p>
     <w:p>
       <w:pPr>
-        <w:pStyle w:val="Corpo"/>
+        <w:pStyle w:val="Corpo A"/>
         <w:spacing w:after="0" w:line="100" w:lineRule="atLeast"/>
         <w:rPr>
           <w:rFonts w:ascii="Tahoma" w:cs="Tahoma" w:hAnsi="Tahoma" w:eastAsia="Tahoma"/>
@@ -229,7 +227,7 @@
     </w:p>
     <w:p>
       <w:pPr>
-        <w:pStyle w:val="Corpo"/>
+        <w:pStyle w:val="Corpo A"/>
         <w:spacing w:after="0" w:line="100" w:lineRule="atLeast"/>
         <w:rPr>
           <w:rFonts w:ascii="Tahoma" w:cs="Tahoma" w:hAnsi="Tahoma" w:eastAsia="Tahoma"/>
@@ -270,7 +268,7 @@
     </w:p>
     <w:p>
       <w:pPr>
-        <w:pStyle w:val="Corpo"/>
+        <w:pStyle w:val="Corpo A"/>
         <w:spacing w:after="0" w:line="240" w:lineRule="auto"/>
         <w:rPr>
           <w:rFonts w:ascii="Tahoma" w:cs="Tahoma" w:hAnsi="Tahoma" w:eastAsia="Tahoma"/>
@@ -302,12 +300,120 @@
             </w14:solidFill>
           </w14:textFill>
         </w:rPr>
-        <w:t>I currently work as a Software Development Technical Leader at the PROA Institute. I always try to use language patterns in my codes and version as best I can using GIT and Git Flow principles. I usually work with agile methodologies, using Jira and Trello to organize my projects, along with Bit Bucket branches. I also have a blog and YouTube channel where I post programming tips and video lessons for beginner developers.</w:t>
+        <w:t xml:space="preserve">I currently work as a </w:t>
+      </w:r>
+      <w:r>
+        <w:rPr>
+          <w:rFonts w:ascii="Tahoma" w:hAnsi="Tahoma"/>
+          <w:outline w:val="0"/>
+          <w:color w:val="000000"/>
+          <w:sz w:val="24"/>
+          <w:szCs w:val="24"/>
+          <w:u w:color="000000"/>
+          <w:rtl w:val="0"/>
+          <w:lang w:val="en-US"/>
+          <w14:textFill>
+            <w14:solidFill>
+              <w14:srgbClr w14:val="000000"/>
+            </w14:solidFill>
+          </w14:textFill>
+        </w:rPr>
+        <w:t xml:space="preserve">SR </w:t>
+      </w:r>
+      <w:r>
+        <w:rPr>
+          <w:rFonts w:ascii="Tahoma" w:hAnsi="Tahoma"/>
+          <w:outline w:val="0"/>
+          <w:color w:val="000000"/>
+          <w:sz w:val="24"/>
+          <w:szCs w:val="24"/>
+          <w:u w:color="000000"/>
+          <w:rtl w:val="0"/>
+          <w:lang w:val="pt-PT"/>
+          <w14:textFill>
+            <w14:solidFill>
+              <w14:srgbClr w14:val="000000"/>
+            </w14:solidFill>
+          </w14:textFill>
+        </w:rPr>
+        <w:t>Frontend</w:t>
+      </w:r>
+      <w:r>
+        <w:rPr>
+          <w:rFonts w:ascii="Tahoma" w:hAnsi="Tahoma"/>
+          <w:outline w:val="0"/>
+          <w:color w:val="000000"/>
+          <w:sz w:val="24"/>
+          <w:szCs w:val="24"/>
+          <w:u w:color="000000"/>
+          <w:rtl w:val="0"/>
+          <w:lang w:val="en-US"/>
+          <w14:textFill>
+            <w14:solidFill>
+              <w14:srgbClr w14:val="000000"/>
+            </w14:solidFill>
+          </w14:textFill>
+        </w:rPr>
+        <w:t xml:space="preserve"> Developer</w:t>
+      </w:r>
+      <w:r>
+        <w:rPr>
+          <w:rFonts w:ascii="Tahoma" w:hAnsi="Tahoma"/>
+          <w:outline w:val="0"/>
+          <w:color w:val="000000"/>
+          <w:sz w:val="24"/>
+          <w:szCs w:val="24"/>
+          <w:u w:color="000000"/>
+          <w:rtl w:val="0"/>
+          <w:lang w:val="en-US"/>
+          <w14:textFill>
+            <w14:solidFill>
+              <w14:srgbClr w14:val="000000"/>
+            </w14:solidFill>
+          </w14:textFill>
+        </w:rPr>
+        <w:t xml:space="preserve"> at the </w:t>
+      </w:r>
+      <w:r>
+        <w:rPr>
+          <w:rFonts w:ascii="Tahoma" w:hAnsi="Tahoma"/>
+          <w:outline w:val="0"/>
+          <w:color w:val="000000"/>
+          <w:sz w:val="24"/>
+          <w:szCs w:val="24"/>
+          <w:u w:color="000000"/>
+          <w:rtl w:val="0"/>
+          <w:lang w:val="pt-PT"/>
+          <w14:textFill>
+            <w14:solidFill>
+              <w14:srgbClr w14:val="000000"/>
+            </w14:solidFill>
+          </w14:textFill>
+        </w:rPr>
+        <w:t>Adias Ar Condicionado</w:t>
+      </w:r>
+      <w:r>
+        <w:rPr>
+          <w:rFonts w:ascii="Tahoma" w:hAnsi="Tahoma"/>
+          <w:outline w:val="0"/>
+          <w:color w:val="000000"/>
+          <w:sz w:val="24"/>
+          <w:szCs w:val="24"/>
+          <w:u w:color="000000"/>
+          <w:rtl w:val="0"/>
+          <w:lang w:val="en-US"/>
+          <w14:textFill>
+            <w14:solidFill>
+              <w14:srgbClr w14:val="000000"/>
+            </w14:solidFill>
+          </w14:textFill>
+        </w:rPr>
+        <w:t>. I always try to use language patterns in my codes and version as best I can using GIT and Git Flow principles. I usually work with agile methodologies, using Jira and Trello to organize my projects, along with Bit Bucket branches. I also have a blog and YouTube channel where I post programming tips and video lessons for beginner developers.</w:t>
       </w:r>
     </w:p>
     <w:p>
       <w:pPr>
-        <w:pStyle w:val="Corpo"/>
+        <w:pStyle w:val="Corpo A"/>
         <w:spacing w:after="0" w:line="240" w:lineRule="auto"/>
         <w:rPr>
           <w:rFonts w:ascii="Tahoma" w:cs="Tahoma" w:hAnsi="Tahoma" w:eastAsia="Tahoma"/>
@@ -377,7 +483,7 @@
             </w14:solidFill>
           </w14:textFill>
         </w:rPr>
-        <w:t>0</w:t>
+        <w:t>2</w:t>
       </w:r>
       <w:r>
         <w:rPr>
@@ -400,7 +506,7 @@
     </w:p>
     <w:p>
       <w:pPr>
-        <w:pStyle w:val="Corpo"/>
+        <w:pStyle w:val="Corpo A"/>
         <w:spacing w:after="0" w:line="240" w:lineRule="auto"/>
         <w:rPr>
           <w:rFonts w:ascii="Tahoma" w:cs="Tahoma" w:hAnsi="Tahoma" w:eastAsia="Tahoma"/>
@@ -457,7 +563,7 @@
     </w:p>
     <w:p>
       <w:pPr>
-        <w:pStyle w:val="Corpo"/>
+        <w:pStyle w:val="Corpo A"/>
         <w:spacing w:after="0" w:line="100" w:lineRule="atLeast"/>
         <w:rPr>
           <w:rFonts w:ascii="Tahoma" w:cs="Tahoma" w:hAnsi="Tahoma" w:eastAsia="Tahoma"/>
@@ -468,7 +574,6 @@
           <w:sz w:val="24"/>
           <w:szCs w:val="24"/>
           <w:u w:color="000000"/>
-          <w:lang w:val="en-US"/>
           <w14:textFill>
             <w14:solidFill>
               <w14:srgbClr w14:val="000000"/>
@@ -479,7 +584,7 @@
     </w:p>
     <w:p>
       <w:pPr>
-        <w:pStyle w:val="Corpo"/>
+        <w:pStyle w:val="Corpo A"/>
         <w:tabs>
           <w:tab w:val="left" w:pos="3540"/>
         </w:tabs>
@@ -520,7 +625,7 @@
     </w:p>
     <w:p>
       <w:pPr>
-        <w:pStyle w:val="Corpo"/>
+        <w:pStyle w:val="Corpo A"/>
         <w:numPr>
           <w:ilvl w:val="0"/>
           <w:numId w:val="2"/>
@@ -673,7 +778,7 @@
     </w:p>
     <w:p>
       <w:pPr>
-        <w:pStyle w:val="Corpo"/>
+        <w:pStyle w:val="Corpo A"/>
         <w:spacing w:after="0" w:line="240" w:lineRule="auto"/>
         <w:rPr>
           <w:rFonts w:ascii="Tahoma" w:cs="Tahoma" w:hAnsi="Tahoma" w:eastAsia="Tahoma"/>
@@ -684,7 +789,6 @@
           <w:sz w:val="24"/>
           <w:szCs w:val="24"/>
           <w:u w:color="000000"/>
-          <w:lang w:val="en-US"/>
           <w14:textFill>
             <w14:solidFill>
               <w14:srgbClr w14:val="000000"/>
@@ -695,9 +799,21 @@
     </w:p>
     <w:p>
       <w:pPr>
-        <w:pStyle w:val="Corpo"/>
-        <w:rPr>
-          <w:u w:color="000000"/>
+        <w:pStyle w:val="Corpo A"/>
+        <w:rPr>
+          <w:rFonts w:ascii="Tahoma" w:cs="Tahoma" w:hAnsi="Tahoma" w:eastAsia="Tahoma"/>
+          <w:b w:val="1"/>
+          <w:bCs w:val="1"/>
+          <w:outline w:val="0"/>
+          <w:color w:val="000000"/>
+          <w:sz w:val="24"/>
+          <w:szCs w:val="24"/>
+          <w:u w:color="000000"/>
+          <w14:textFill>
+            <w14:solidFill>
+              <w14:srgbClr w14:val="000000"/>
+            </w14:solidFill>
+          </w14:textFill>
         </w:rPr>
         <w:sectPr>
           <w:headerReference w:type="default" r:id="rId4"/>
@@ -729,13 +845,25 @@
       </w:r>
       <w:r>
         <w:rPr>
-          <w:u w:color="000000"/>
+          <w:rFonts w:ascii="Tahoma" w:cs="Tahoma" w:hAnsi="Tahoma" w:eastAsia="Tahoma"/>
+          <w:b w:val="1"/>
+          <w:bCs w:val="1"/>
+          <w:outline w:val="0"/>
+          <w:color w:val="000000"/>
+          <w:sz w:val="24"/>
+          <w:szCs w:val="24"/>
+          <w:u w:color="000000"/>
+          <w14:textFill>
+            <w14:solidFill>
+              <w14:srgbClr w14:val="000000"/>
+            </w14:solidFill>
+          </w14:textFill>
         </w:rPr>
       </w:r>
     </w:p>
     <w:p>
       <w:pPr>
-        <w:pStyle w:val="Corpo"/>
+        <w:pStyle w:val="Corpo A"/>
         <w:numPr>
           <w:ilvl w:val="0"/>
           <w:numId w:val="4"/>
@@ -745,11 +873,11 @@
         <w:ind w:right="0"/>
         <w:jc w:val="left"/>
         <w:rPr>
-          <w:rFonts w:ascii="Tahoma" w:hAnsi="Tahoma"/>
-          <w:outline w:val="0"/>
-          <w:color w:val="000000"/>
-          <w:sz w:val="24"/>
-          <w:szCs w:val="24"/>
+          <w:rFonts w:ascii="Arial Narrow" w:hAnsi="Arial Narrow"/>
+          <w:outline w:val="0"/>
+          <w:color w:val="000000"/>
+          <w:sz w:val="26"/>
+          <w:szCs w:val="26"/>
           <w:rtl w:val="0"/>
           <w:lang w:val="pt-PT"/>
           <w14:textFill>
@@ -761,11 +889,11 @@
       </w:pPr>
       <w:r>
         <w:rPr>
-          <w:rFonts w:ascii="Tahoma" w:hAnsi="Tahoma"/>
-          <w:outline w:val="0"/>
-          <w:color w:val="000000"/>
-          <w:sz w:val="24"/>
-          <w:szCs w:val="24"/>
+          <w:rFonts w:ascii="Arial Narrow" w:hAnsi="Arial Narrow"/>
+          <w:outline w:val="0"/>
+          <w:color w:val="000000"/>
+          <w:sz w:val="26"/>
+          <w:szCs w:val="26"/>
           <w:u w:color="000000"/>
           <w:rtl w:val="0"/>
           <w:lang w:val="pt-PT"/>
@@ -780,7 +908,7 @@
     </w:p>
     <w:p>
       <w:pPr>
-        <w:pStyle w:val="Corpo"/>
+        <w:pStyle w:val="Corpo A"/>
         <w:numPr>
           <w:ilvl w:val="0"/>
           <w:numId w:val="4"/>
@@ -790,11 +918,11 @@
         <w:ind w:right="0"/>
         <w:jc w:val="left"/>
         <w:rPr>
-          <w:rFonts w:ascii="Tahoma" w:hAnsi="Tahoma"/>
-          <w:outline w:val="0"/>
-          <w:color w:val="000000"/>
-          <w:sz w:val="24"/>
-          <w:szCs w:val="24"/>
+          <w:rFonts w:ascii="Arial Narrow" w:hAnsi="Arial Narrow"/>
+          <w:outline w:val="0"/>
+          <w:color w:val="000000"/>
+          <w:sz w:val="26"/>
+          <w:szCs w:val="26"/>
           <w:rtl w:val="0"/>
           <w:lang w:val="pt-PT"/>
           <w14:textFill>
@@ -806,11 +934,11 @@
       </w:pPr>
       <w:r>
         <w:rPr>
-          <w:rFonts w:ascii="Tahoma" w:hAnsi="Tahoma"/>
-          <w:outline w:val="0"/>
-          <w:color w:val="000000"/>
-          <w:sz w:val="24"/>
-          <w:szCs w:val="24"/>
+          <w:rFonts w:ascii="Arial Narrow" w:hAnsi="Arial Narrow"/>
+          <w:outline w:val="0"/>
+          <w:color w:val="000000"/>
+          <w:sz w:val="26"/>
+          <w:szCs w:val="26"/>
           <w:u w:color="000000"/>
           <w:rtl w:val="0"/>
           <w:lang w:val="pt-PT"/>
@@ -825,7 +953,7 @@
     </w:p>
     <w:p>
       <w:pPr>
-        <w:pStyle w:val="Corpo"/>
+        <w:pStyle w:val="Corpo A"/>
         <w:numPr>
           <w:ilvl w:val="0"/>
           <w:numId w:val="4"/>
@@ -835,27 +963,27 @@
         <w:ind w:right="0"/>
         <w:jc w:val="left"/>
         <w:rPr>
-          <w:rFonts w:ascii="Tahoma" w:hAnsi="Tahoma"/>
-          <w:outline w:val="0"/>
-          <w:color w:val="000000"/>
-          <w:sz w:val="24"/>
-          <w:szCs w:val="24"/>
-          <w:rtl w:val="0"/>
-          <w:lang w:val="en-US"/>
-          <w14:textFill>
-            <w14:solidFill>
-              <w14:srgbClr w14:val="000000"/>
-            </w14:solidFill>
-          </w14:textFill>
-        </w:rPr>
-      </w:pPr>
-      <w:r>
-        <w:rPr>
-          <w:rFonts w:ascii="Tahoma" w:hAnsi="Tahoma"/>
-          <w:outline w:val="0"/>
-          <w:color w:val="000000"/>
-          <w:sz w:val="24"/>
-          <w:szCs w:val="24"/>
+          <w:rFonts w:ascii="Arial Narrow" w:hAnsi="Arial Narrow"/>
+          <w:outline w:val="0"/>
+          <w:color w:val="000000"/>
+          <w:sz w:val="26"/>
+          <w:szCs w:val="26"/>
+          <w:rtl w:val="0"/>
+          <w:lang w:val="en-US"/>
+          <w14:textFill>
+            <w14:solidFill>
+              <w14:srgbClr w14:val="000000"/>
+            </w14:solidFill>
+          </w14:textFill>
+        </w:rPr>
+      </w:pPr>
+      <w:r>
+        <w:rPr>
+          <w:rFonts w:ascii="Arial Narrow" w:hAnsi="Arial Narrow"/>
+          <w:outline w:val="0"/>
+          <w:color w:val="000000"/>
+          <w:sz w:val="26"/>
+          <w:szCs w:val="26"/>
           <w:u w:color="000000"/>
           <w:rtl w:val="0"/>
           <w:lang w:val="en-US"/>
@@ -870,7 +998,7 @@
     </w:p>
     <w:p>
       <w:pPr>
-        <w:pStyle w:val="Corpo"/>
+        <w:pStyle w:val="Corpo A"/>
         <w:numPr>
           <w:ilvl w:val="0"/>
           <w:numId w:val="4"/>
@@ -880,27 +1008,27 @@
         <w:ind w:right="0"/>
         <w:jc w:val="left"/>
         <w:rPr>
-          <w:rFonts w:ascii="Tahoma" w:hAnsi="Tahoma"/>
-          <w:outline w:val="0"/>
-          <w:color w:val="000000"/>
-          <w:sz w:val="24"/>
-          <w:szCs w:val="24"/>
-          <w:rtl w:val="0"/>
-          <w:lang w:val="en-US"/>
-          <w14:textFill>
-            <w14:solidFill>
-              <w14:srgbClr w14:val="000000"/>
-            </w14:solidFill>
-          </w14:textFill>
-        </w:rPr>
-      </w:pPr>
-      <w:r>
-        <w:rPr>
-          <w:rFonts w:ascii="Tahoma" w:hAnsi="Tahoma"/>
-          <w:outline w:val="0"/>
-          <w:color w:val="000000"/>
-          <w:sz w:val="24"/>
-          <w:szCs w:val="24"/>
+          <w:rFonts w:ascii="Arial Narrow" w:hAnsi="Arial Narrow"/>
+          <w:outline w:val="0"/>
+          <w:color w:val="000000"/>
+          <w:sz w:val="26"/>
+          <w:szCs w:val="26"/>
+          <w:rtl w:val="0"/>
+          <w:lang w:val="en-US"/>
+          <w14:textFill>
+            <w14:solidFill>
+              <w14:srgbClr w14:val="000000"/>
+            </w14:solidFill>
+          </w14:textFill>
+        </w:rPr>
+      </w:pPr>
+      <w:r>
+        <w:rPr>
+          <w:rFonts w:ascii="Arial Narrow" w:hAnsi="Arial Narrow"/>
+          <w:outline w:val="0"/>
+          <w:color w:val="000000"/>
+          <w:sz w:val="26"/>
+          <w:szCs w:val="26"/>
           <w:u w:color="000000"/>
           <w:rtl w:val="0"/>
           <w:lang w:val="en-US"/>
@@ -915,7 +1043,7 @@
     </w:p>
     <w:p>
       <w:pPr>
-        <w:pStyle w:val="Corpo"/>
+        <w:pStyle w:val="Corpo A"/>
         <w:numPr>
           <w:ilvl w:val="0"/>
           <w:numId w:val="4"/>
@@ -925,27 +1053,27 @@
         <w:ind w:right="0"/>
         <w:jc w:val="left"/>
         <w:rPr>
-          <w:rFonts w:ascii="Tahoma" w:hAnsi="Tahoma"/>
-          <w:outline w:val="0"/>
-          <w:color w:val="000000"/>
-          <w:sz w:val="24"/>
-          <w:szCs w:val="24"/>
-          <w:rtl w:val="0"/>
-          <w:lang w:val="en-US"/>
-          <w14:textFill>
-            <w14:solidFill>
-              <w14:srgbClr w14:val="000000"/>
-            </w14:solidFill>
-          </w14:textFill>
-        </w:rPr>
-      </w:pPr>
-      <w:r>
-        <w:rPr>
-          <w:rFonts w:ascii="Tahoma" w:hAnsi="Tahoma"/>
-          <w:outline w:val="0"/>
-          <w:color w:val="000000"/>
-          <w:sz w:val="24"/>
-          <w:szCs w:val="24"/>
+          <w:rFonts w:ascii="Arial Narrow" w:hAnsi="Arial Narrow"/>
+          <w:outline w:val="0"/>
+          <w:color w:val="000000"/>
+          <w:sz w:val="26"/>
+          <w:szCs w:val="26"/>
+          <w:rtl w:val="0"/>
+          <w:lang w:val="en-US"/>
+          <w14:textFill>
+            <w14:solidFill>
+              <w14:srgbClr w14:val="000000"/>
+            </w14:solidFill>
+          </w14:textFill>
+        </w:rPr>
+      </w:pPr>
+      <w:r>
+        <w:rPr>
+          <w:rFonts w:ascii="Arial Narrow" w:hAnsi="Arial Narrow"/>
+          <w:outline w:val="0"/>
+          <w:color w:val="000000"/>
+          <w:sz w:val="26"/>
+          <w:szCs w:val="26"/>
           <w:u w:color="000000"/>
           <w:rtl w:val="0"/>
           <w:lang w:val="en-US"/>
@@ -960,7 +1088,7 @@
     </w:p>
     <w:p>
       <w:pPr>
-        <w:pStyle w:val="Corpo"/>
+        <w:pStyle w:val="Corpo A"/>
         <w:numPr>
           <w:ilvl w:val="0"/>
           <w:numId w:val="4"/>
@@ -970,27 +1098,27 @@
         <w:ind w:right="0"/>
         <w:jc w:val="left"/>
         <w:rPr>
-          <w:rFonts w:ascii="Tahoma" w:hAnsi="Tahoma"/>
-          <w:outline w:val="0"/>
-          <w:color w:val="000000"/>
-          <w:sz w:val="24"/>
-          <w:szCs w:val="24"/>
-          <w:rtl w:val="0"/>
-          <w:lang w:val="en-US"/>
-          <w14:textFill>
-            <w14:solidFill>
-              <w14:srgbClr w14:val="000000"/>
-            </w14:solidFill>
-          </w14:textFill>
-        </w:rPr>
-      </w:pPr>
-      <w:r>
-        <w:rPr>
-          <w:rFonts w:ascii="Tahoma" w:hAnsi="Tahoma"/>
-          <w:outline w:val="0"/>
-          <w:color w:val="000000"/>
-          <w:sz w:val="24"/>
-          <w:szCs w:val="24"/>
+          <w:rFonts w:ascii="Arial Narrow" w:hAnsi="Arial Narrow"/>
+          <w:outline w:val="0"/>
+          <w:color w:val="000000"/>
+          <w:sz w:val="26"/>
+          <w:szCs w:val="26"/>
+          <w:rtl w:val="0"/>
+          <w:lang w:val="en-US"/>
+          <w14:textFill>
+            <w14:solidFill>
+              <w14:srgbClr w14:val="000000"/>
+            </w14:solidFill>
+          </w14:textFill>
+        </w:rPr>
+      </w:pPr>
+      <w:r>
+        <w:rPr>
+          <w:rFonts w:ascii="Arial Narrow" w:hAnsi="Arial Narrow"/>
+          <w:outline w:val="0"/>
+          <w:color w:val="000000"/>
+          <w:sz w:val="26"/>
+          <w:szCs w:val="26"/>
           <w:u w:color="000000"/>
           <w:rtl w:val="0"/>
           <w:lang w:val="en-US"/>
@@ -1005,7 +1133,7 @@
     </w:p>
     <w:p>
       <w:pPr>
-        <w:pStyle w:val="Corpo"/>
+        <w:pStyle w:val="Corpo A"/>
         <w:numPr>
           <w:ilvl w:val="0"/>
           <w:numId w:val="4"/>
@@ -1015,27 +1143,27 @@
         <w:ind w:right="0"/>
         <w:jc w:val="left"/>
         <w:rPr>
-          <w:rFonts w:ascii="Tahoma" w:hAnsi="Tahoma"/>
-          <w:outline w:val="0"/>
-          <w:color w:val="000000"/>
-          <w:sz w:val="24"/>
-          <w:szCs w:val="24"/>
-          <w:rtl w:val="0"/>
-          <w:lang w:val="en-US"/>
-          <w14:textFill>
-            <w14:solidFill>
-              <w14:srgbClr w14:val="000000"/>
-            </w14:solidFill>
-          </w14:textFill>
-        </w:rPr>
-      </w:pPr>
-      <w:r>
-        <w:rPr>
-          <w:rFonts w:ascii="Tahoma" w:hAnsi="Tahoma"/>
-          <w:outline w:val="0"/>
-          <w:color w:val="000000"/>
-          <w:sz w:val="24"/>
-          <w:szCs w:val="24"/>
+          <w:rFonts w:ascii="Arial Narrow" w:hAnsi="Arial Narrow"/>
+          <w:outline w:val="0"/>
+          <w:color w:val="000000"/>
+          <w:sz w:val="26"/>
+          <w:szCs w:val="26"/>
+          <w:rtl w:val="0"/>
+          <w:lang w:val="en-US"/>
+          <w14:textFill>
+            <w14:solidFill>
+              <w14:srgbClr w14:val="000000"/>
+            </w14:solidFill>
+          </w14:textFill>
+        </w:rPr>
+      </w:pPr>
+      <w:r>
+        <w:rPr>
+          <w:rFonts w:ascii="Arial Narrow" w:hAnsi="Arial Narrow"/>
+          <w:outline w:val="0"/>
+          <w:color w:val="000000"/>
+          <w:sz w:val="26"/>
+          <w:szCs w:val="26"/>
           <w:u w:color="000000"/>
           <w:rtl w:val="0"/>
           <w:lang w:val="en-US"/>
@@ -1050,7 +1178,7 @@
     </w:p>
     <w:p>
       <w:pPr>
-        <w:pStyle w:val="Corpo"/>
+        <w:pStyle w:val="Corpo A"/>
         <w:numPr>
           <w:ilvl w:val="0"/>
           <w:numId w:val="4"/>
@@ -1060,27 +1188,27 @@
         <w:ind w:right="0"/>
         <w:jc w:val="left"/>
         <w:rPr>
-          <w:rFonts w:ascii="Tahoma" w:hAnsi="Tahoma"/>
-          <w:outline w:val="0"/>
-          <w:color w:val="000000"/>
-          <w:sz w:val="24"/>
-          <w:szCs w:val="24"/>
-          <w:rtl w:val="0"/>
-          <w:lang w:val="en-US"/>
-          <w14:textFill>
-            <w14:solidFill>
-              <w14:srgbClr w14:val="000000"/>
-            </w14:solidFill>
-          </w14:textFill>
-        </w:rPr>
-      </w:pPr>
-      <w:r>
-        <w:rPr>
-          <w:rFonts w:ascii="Tahoma" w:hAnsi="Tahoma"/>
-          <w:outline w:val="0"/>
-          <w:color w:val="000000"/>
-          <w:sz w:val="24"/>
-          <w:szCs w:val="24"/>
+          <w:rFonts w:ascii="Arial Narrow" w:hAnsi="Arial Narrow"/>
+          <w:outline w:val="0"/>
+          <w:color w:val="000000"/>
+          <w:sz w:val="26"/>
+          <w:szCs w:val="26"/>
+          <w:rtl w:val="0"/>
+          <w:lang w:val="en-US"/>
+          <w14:textFill>
+            <w14:solidFill>
+              <w14:srgbClr w14:val="000000"/>
+            </w14:solidFill>
+          </w14:textFill>
+        </w:rPr>
+      </w:pPr>
+      <w:r>
+        <w:rPr>
+          <w:rFonts w:ascii="Arial Narrow" w:hAnsi="Arial Narrow"/>
+          <w:outline w:val="0"/>
+          <w:color w:val="000000"/>
+          <w:sz w:val="26"/>
+          <w:szCs w:val="26"/>
           <w:u w:color="000000"/>
           <w:rtl w:val="0"/>
           <w:lang w:val="en-US"/>
@@ -1095,7 +1223,7 @@
     </w:p>
     <w:p>
       <w:pPr>
-        <w:pStyle w:val="Corpo"/>
+        <w:pStyle w:val="Corpo A"/>
         <w:numPr>
           <w:ilvl w:val="0"/>
           <w:numId w:val="4"/>
@@ -1105,27 +1233,27 @@
         <w:ind w:right="0"/>
         <w:jc w:val="left"/>
         <w:rPr>
-          <w:rFonts w:ascii="Tahoma" w:hAnsi="Tahoma"/>
-          <w:outline w:val="0"/>
-          <w:color w:val="000000"/>
-          <w:sz w:val="24"/>
-          <w:szCs w:val="24"/>
-          <w:rtl w:val="0"/>
-          <w:lang w:val="en-US"/>
-          <w14:textFill>
-            <w14:solidFill>
-              <w14:srgbClr w14:val="000000"/>
-            </w14:solidFill>
-          </w14:textFill>
-        </w:rPr>
-      </w:pPr>
-      <w:r>
-        <w:rPr>
-          <w:rFonts w:ascii="Tahoma" w:hAnsi="Tahoma"/>
-          <w:outline w:val="0"/>
-          <w:color w:val="000000"/>
-          <w:sz w:val="24"/>
-          <w:szCs w:val="24"/>
+          <w:rFonts w:ascii="Arial Narrow" w:hAnsi="Arial Narrow"/>
+          <w:outline w:val="0"/>
+          <w:color w:val="000000"/>
+          <w:sz w:val="26"/>
+          <w:szCs w:val="26"/>
+          <w:rtl w:val="0"/>
+          <w:lang w:val="en-US"/>
+          <w14:textFill>
+            <w14:solidFill>
+              <w14:srgbClr w14:val="000000"/>
+            </w14:solidFill>
+          </w14:textFill>
+        </w:rPr>
+      </w:pPr>
+      <w:r>
+        <w:rPr>
+          <w:rFonts w:ascii="Arial Narrow" w:hAnsi="Arial Narrow"/>
+          <w:outline w:val="0"/>
+          <w:color w:val="000000"/>
+          <w:sz w:val="26"/>
+          <w:szCs w:val="26"/>
           <w:u w:color="000000"/>
           <w:rtl w:val="0"/>
           <w:lang w:val="en-US"/>
@@ -1140,7 +1268,7 @@
     </w:p>
     <w:p>
       <w:pPr>
-        <w:pStyle w:val="Corpo"/>
+        <w:pStyle w:val="Corpo A"/>
         <w:numPr>
           <w:ilvl w:val="0"/>
           <w:numId w:val="4"/>
@@ -1150,27 +1278,27 @@
         <w:ind w:right="0"/>
         <w:jc w:val="left"/>
         <w:rPr>
-          <w:rFonts w:ascii="Tahoma" w:hAnsi="Tahoma"/>
-          <w:outline w:val="0"/>
-          <w:color w:val="000000"/>
-          <w:sz w:val="24"/>
-          <w:szCs w:val="24"/>
-          <w:rtl w:val="0"/>
-          <w:lang w:val="en-US"/>
-          <w14:textFill>
-            <w14:solidFill>
-              <w14:srgbClr w14:val="000000"/>
-            </w14:solidFill>
-          </w14:textFill>
-        </w:rPr>
-      </w:pPr>
-      <w:r>
-        <w:rPr>
-          <w:rFonts w:ascii="Tahoma" w:hAnsi="Tahoma"/>
-          <w:outline w:val="0"/>
-          <w:color w:val="000000"/>
-          <w:sz w:val="24"/>
-          <w:szCs w:val="24"/>
+          <w:rFonts w:ascii="Arial Narrow" w:hAnsi="Arial Narrow"/>
+          <w:outline w:val="0"/>
+          <w:color w:val="000000"/>
+          <w:sz w:val="26"/>
+          <w:szCs w:val="26"/>
+          <w:rtl w:val="0"/>
+          <w:lang w:val="en-US"/>
+          <w14:textFill>
+            <w14:solidFill>
+              <w14:srgbClr w14:val="000000"/>
+            </w14:solidFill>
+          </w14:textFill>
+        </w:rPr>
+      </w:pPr>
+      <w:r>
+        <w:rPr>
+          <w:rFonts w:ascii="Arial Narrow" w:hAnsi="Arial Narrow"/>
+          <w:outline w:val="0"/>
+          <w:color w:val="000000"/>
+          <w:sz w:val="26"/>
+          <w:szCs w:val="26"/>
           <w:u w:color="000000"/>
           <w:rtl w:val="0"/>
           <w:lang w:val="en-US"/>
@@ -1185,7 +1313,7 @@
     </w:p>
     <w:p>
       <w:pPr>
-        <w:pStyle w:val="Corpo"/>
+        <w:pStyle w:val="Corpo A"/>
         <w:numPr>
           <w:ilvl w:val="0"/>
           <w:numId w:val="4"/>
@@ -1195,27 +1323,27 @@
         <w:ind w:right="0"/>
         <w:jc w:val="left"/>
         <w:rPr>
-          <w:rFonts w:ascii="Tahoma" w:hAnsi="Tahoma"/>
-          <w:outline w:val="0"/>
-          <w:color w:val="000000"/>
-          <w:sz w:val="24"/>
-          <w:szCs w:val="24"/>
-          <w:rtl w:val="0"/>
-          <w:lang w:val="en-US"/>
-          <w14:textFill>
-            <w14:solidFill>
-              <w14:srgbClr w14:val="000000"/>
-            </w14:solidFill>
-          </w14:textFill>
-        </w:rPr>
-      </w:pPr>
-      <w:r>
-        <w:rPr>
-          <w:rFonts w:ascii="Tahoma" w:hAnsi="Tahoma"/>
-          <w:outline w:val="0"/>
-          <w:color w:val="000000"/>
-          <w:sz w:val="24"/>
-          <w:szCs w:val="24"/>
+          <w:rFonts w:ascii="Arial Narrow" w:hAnsi="Arial Narrow"/>
+          <w:outline w:val="0"/>
+          <w:color w:val="000000"/>
+          <w:sz w:val="26"/>
+          <w:szCs w:val="26"/>
+          <w:rtl w:val="0"/>
+          <w:lang w:val="en-US"/>
+          <w14:textFill>
+            <w14:solidFill>
+              <w14:srgbClr w14:val="000000"/>
+            </w14:solidFill>
+          </w14:textFill>
+        </w:rPr>
+      </w:pPr>
+      <w:r>
+        <w:rPr>
+          <w:rFonts w:ascii="Arial Narrow" w:hAnsi="Arial Narrow"/>
+          <w:outline w:val="0"/>
+          <w:color w:val="000000"/>
+          <w:sz w:val="26"/>
+          <w:szCs w:val="26"/>
           <w:u w:color="000000"/>
           <w:rtl w:val="0"/>
           <w:lang w:val="en-US"/>
@@ -1230,7 +1358,7 @@
     </w:p>
     <w:p>
       <w:pPr>
-        <w:pStyle w:val="Corpo"/>
+        <w:pStyle w:val="Corpo A"/>
         <w:numPr>
           <w:ilvl w:val="0"/>
           <w:numId w:val="4"/>
@@ -1240,27 +1368,27 @@
         <w:ind w:right="0"/>
         <w:jc w:val="left"/>
         <w:rPr>
-          <w:rFonts w:ascii="Tahoma" w:hAnsi="Tahoma"/>
-          <w:outline w:val="0"/>
-          <w:color w:val="000000"/>
-          <w:sz w:val="24"/>
-          <w:szCs w:val="24"/>
-          <w:rtl w:val="0"/>
-          <w:lang w:val="en-US"/>
-          <w14:textFill>
-            <w14:solidFill>
-              <w14:srgbClr w14:val="000000"/>
-            </w14:solidFill>
-          </w14:textFill>
-        </w:rPr>
-      </w:pPr>
-      <w:r>
-        <w:rPr>
-          <w:rFonts w:ascii="Tahoma" w:hAnsi="Tahoma"/>
-          <w:outline w:val="0"/>
-          <w:color w:val="000000"/>
-          <w:sz w:val="24"/>
-          <w:szCs w:val="24"/>
+          <w:rFonts w:ascii="Arial Narrow" w:hAnsi="Arial Narrow"/>
+          <w:outline w:val="0"/>
+          <w:color w:val="000000"/>
+          <w:sz w:val="26"/>
+          <w:szCs w:val="26"/>
+          <w:rtl w:val="0"/>
+          <w:lang w:val="en-US"/>
+          <w14:textFill>
+            <w14:solidFill>
+              <w14:srgbClr w14:val="000000"/>
+            </w14:solidFill>
+          </w14:textFill>
+        </w:rPr>
+      </w:pPr>
+      <w:r>
+        <w:rPr>
+          <w:rFonts w:ascii="Arial Narrow" w:hAnsi="Arial Narrow"/>
+          <w:outline w:val="0"/>
+          <w:color w:val="000000"/>
+          <w:sz w:val="26"/>
+          <w:szCs w:val="26"/>
           <w:u w:color="000000"/>
           <w:rtl w:val="0"/>
           <w:lang w:val="en-US"/>
@@ -1275,7 +1403,7 @@
     </w:p>
     <w:p>
       <w:pPr>
-        <w:pStyle w:val="Corpo"/>
+        <w:pStyle w:val="Corpo A"/>
         <w:numPr>
           <w:ilvl w:val="0"/>
           <w:numId w:val="4"/>
@@ -1285,27 +1413,27 @@
         <w:ind w:right="0"/>
         <w:jc w:val="left"/>
         <w:rPr>
-          <w:rFonts w:ascii="Tahoma" w:hAnsi="Tahoma"/>
-          <w:outline w:val="0"/>
-          <w:color w:val="000000"/>
-          <w:sz w:val="24"/>
-          <w:szCs w:val="24"/>
-          <w:rtl w:val="0"/>
-          <w:lang w:val="en-US"/>
-          <w14:textFill>
-            <w14:solidFill>
-              <w14:srgbClr w14:val="000000"/>
-            </w14:solidFill>
-          </w14:textFill>
-        </w:rPr>
-      </w:pPr>
-      <w:r>
-        <w:rPr>
-          <w:rFonts w:ascii="Tahoma" w:hAnsi="Tahoma"/>
-          <w:outline w:val="0"/>
-          <w:color w:val="000000"/>
-          <w:sz w:val="24"/>
-          <w:szCs w:val="24"/>
+          <w:rFonts w:ascii="Arial Narrow" w:hAnsi="Arial Narrow"/>
+          <w:outline w:val="0"/>
+          <w:color w:val="000000"/>
+          <w:sz w:val="26"/>
+          <w:szCs w:val="26"/>
+          <w:rtl w:val="0"/>
+          <w:lang w:val="en-US"/>
+          <w14:textFill>
+            <w14:solidFill>
+              <w14:srgbClr w14:val="000000"/>
+            </w14:solidFill>
+          </w14:textFill>
+        </w:rPr>
+      </w:pPr>
+      <w:r>
+        <w:rPr>
+          <w:rFonts w:ascii="Arial Narrow" w:hAnsi="Arial Narrow"/>
+          <w:outline w:val="0"/>
+          <w:color w:val="000000"/>
+          <w:sz w:val="26"/>
+          <w:szCs w:val="26"/>
           <w:u w:color="000000"/>
           <w:rtl w:val="0"/>
           <w:lang w:val="en-US"/>
@@ -1320,7 +1448,7 @@
     </w:p>
     <w:p>
       <w:pPr>
-        <w:pStyle w:val="Corpo"/>
+        <w:pStyle w:val="Corpo A"/>
         <w:numPr>
           <w:ilvl w:val="0"/>
           <w:numId w:val="4"/>
@@ -1330,27 +1458,27 @@
         <w:ind w:right="0"/>
         <w:jc w:val="left"/>
         <w:rPr>
-          <w:rFonts w:ascii="Tahoma" w:hAnsi="Tahoma"/>
-          <w:outline w:val="0"/>
-          <w:color w:val="000000"/>
-          <w:sz w:val="24"/>
-          <w:szCs w:val="24"/>
-          <w:rtl w:val="0"/>
-          <w:lang w:val="en-US"/>
-          <w14:textFill>
-            <w14:solidFill>
-              <w14:srgbClr w14:val="000000"/>
-            </w14:solidFill>
-          </w14:textFill>
-        </w:rPr>
-      </w:pPr>
-      <w:r>
-        <w:rPr>
-          <w:rFonts w:ascii="Tahoma" w:hAnsi="Tahoma"/>
-          <w:outline w:val="0"/>
-          <w:color w:val="000000"/>
-          <w:sz w:val="24"/>
-          <w:szCs w:val="24"/>
+          <w:rFonts w:ascii="Arial Narrow" w:hAnsi="Arial Narrow"/>
+          <w:outline w:val="0"/>
+          <w:color w:val="000000"/>
+          <w:sz w:val="26"/>
+          <w:szCs w:val="26"/>
+          <w:rtl w:val="0"/>
+          <w:lang w:val="en-US"/>
+          <w14:textFill>
+            <w14:solidFill>
+              <w14:srgbClr w14:val="000000"/>
+            </w14:solidFill>
+          </w14:textFill>
+        </w:rPr>
+      </w:pPr>
+      <w:r>
+        <w:rPr>
+          <w:rFonts w:ascii="Arial Narrow" w:hAnsi="Arial Narrow"/>
+          <w:outline w:val="0"/>
+          <w:color w:val="000000"/>
+          <w:sz w:val="26"/>
+          <w:szCs w:val="26"/>
           <w:u w:color="000000"/>
           <w:rtl w:val="0"/>
           <w:lang w:val="en-US"/>
@@ -1365,7 +1493,7 @@
     </w:p>
     <w:p>
       <w:pPr>
-        <w:pStyle w:val="Corpo"/>
+        <w:pStyle w:val="Corpo A"/>
         <w:numPr>
           <w:ilvl w:val="0"/>
           <w:numId w:val="4"/>
@@ -1375,27 +1503,27 @@
         <w:ind w:right="0"/>
         <w:jc w:val="left"/>
         <w:rPr>
-          <w:rFonts w:ascii="Tahoma" w:hAnsi="Tahoma"/>
-          <w:outline w:val="0"/>
-          <w:color w:val="000000"/>
-          <w:sz w:val="24"/>
-          <w:szCs w:val="24"/>
-          <w:rtl w:val="0"/>
-          <w:lang w:val="en-US"/>
-          <w14:textFill>
-            <w14:solidFill>
-              <w14:srgbClr w14:val="000000"/>
-            </w14:solidFill>
-          </w14:textFill>
-        </w:rPr>
-      </w:pPr>
-      <w:r>
-        <w:rPr>
-          <w:rFonts w:ascii="Tahoma" w:hAnsi="Tahoma"/>
-          <w:outline w:val="0"/>
-          <w:color w:val="000000"/>
-          <w:sz w:val="24"/>
-          <w:szCs w:val="24"/>
+          <w:rFonts w:ascii="Arial Narrow" w:hAnsi="Arial Narrow"/>
+          <w:outline w:val="0"/>
+          <w:color w:val="000000"/>
+          <w:sz w:val="26"/>
+          <w:szCs w:val="26"/>
+          <w:rtl w:val="0"/>
+          <w:lang w:val="en-US"/>
+          <w14:textFill>
+            <w14:solidFill>
+              <w14:srgbClr w14:val="000000"/>
+            </w14:solidFill>
+          </w14:textFill>
+        </w:rPr>
+      </w:pPr>
+      <w:r>
+        <w:rPr>
+          <w:rFonts w:ascii="Arial Narrow" w:hAnsi="Arial Narrow"/>
+          <w:outline w:val="0"/>
+          <w:color w:val="000000"/>
+          <w:sz w:val="26"/>
+          <w:szCs w:val="26"/>
           <w:u w:color="000000"/>
           <w:rtl w:val="0"/>
           <w:lang w:val="en-US"/>
@@ -1410,7 +1538,7 @@
     </w:p>
     <w:p>
       <w:pPr>
-        <w:pStyle w:val="Corpo"/>
+        <w:pStyle w:val="Corpo A"/>
         <w:numPr>
           <w:ilvl w:val="0"/>
           <w:numId w:val="4"/>
@@ -1420,27 +1548,27 @@
         <w:ind w:right="0"/>
         <w:jc w:val="left"/>
         <w:rPr>
-          <w:rFonts w:ascii="Tahoma" w:hAnsi="Tahoma"/>
-          <w:outline w:val="0"/>
-          <w:color w:val="000000"/>
-          <w:sz w:val="24"/>
-          <w:szCs w:val="24"/>
-          <w:rtl w:val="0"/>
-          <w:lang w:val="en-US"/>
-          <w14:textFill>
-            <w14:solidFill>
-              <w14:srgbClr w14:val="000000"/>
-            </w14:solidFill>
-          </w14:textFill>
-        </w:rPr>
-      </w:pPr>
-      <w:r>
-        <w:rPr>
-          <w:rFonts w:ascii="Tahoma" w:hAnsi="Tahoma"/>
-          <w:outline w:val="0"/>
-          <w:color w:val="000000"/>
-          <w:sz w:val="24"/>
-          <w:szCs w:val="24"/>
+          <w:rFonts w:ascii="Arial Narrow" w:hAnsi="Arial Narrow"/>
+          <w:outline w:val="0"/>
+          <w:color w:val="000000"/>
+          <w:sz w:val="26"/>
+          <w:szCs w:val="26"/>
+          <w:rtl w:val="0"/>
+          <w:lang w:val="en-US"/>
+          <w14:textFill>
+            <w14:solidFill>
+              <w14:srgbClr w14:val="000000"/>
+            </w14:solidFill>
+          </w14:textFill>
+        </w:rPr>
+      </w:pPr>
+      <w:r>
+        <w:rPr>
+          <w:rFonts w:ascii="Arial Narrow" w:hAnsi="Arial Narrow"/>
+          <w:outline w:val="0"/>
+          <w:color w:val="000000"/>
+          <w:sz w:val="26"/>
+          <w:szCs w:val="26"/>
           <w:u w:color="000000"/>
           <w:rtl w:val="0"/>
           <w:lang w:val="en-US"/>
@@ -1455,7 +1583,7 @@
     </w:p>
     <w:p>
       <w:pPr>
-        <w:pStyle w:val="Corpo"/>
+        <w:pStyle w:val="Corpo A"/>
         <w:numPr>
           <w:ilvl w:val="0"/>
           <w:numId w:val="4"/>
@@ -1465,27 +1593,27 @@
         <w:ind w:right="0"/>
         <w:jc w:val="left"/>
         <w:rPr>
-          <w:rFonts w:ascii="Tahoma" w:hAnsi="Tahoma"/>
-          <w:outline w:val="0"/>
-          <w:color w:val="000000"/>
-          <w:sz w:val="24"/>
-          <w:szCs w:val="24"/>
-          <w:rtl w:val="0"/>
-          <w:lang w:val="en-US"/>
-          <w14:textFill>
-            <w14:solidFill>
-              <w14:srgbClr w14:val="000000"/>
-            </w14:solidFill>
-          </w14:textFill>
-        </w:rPr>
-      </w:pPr>
-      <w:r>
-        <w:rPr>
-          <w:rFonts w:ascii="Tahoma" w:hAnsi="Tahoma"/>
-          <w:outline w:val="0"/>
-          <w:color w:val="000000"/>
-          <w:sz w:val="24"/>
-          <w:szCs w:val="24"/>
+          <w:rFonts w:ascii="Arial Narrow" w:hAnsi="Arial Narrow"/>
+          <w:outline w:val="0"/>
+          <w:color w:val="000000"/>
+          <w:sz w:val="26"/>
+          <w:szCs w:val="26"/>
+          <w:rtl w:val="0"/>
+          <w:lang w:val="en-US"/>
+          <w14:textFill>
+            <w14:solidFill>
+              <w14:srgbClr w14:val="000000"/>
+            </w14:solidFill>
+          </w14:textFill>
+        </w:rPr>
+      </w:pPr>
+      <w:r>
+        <w:rPr>
+          <w:rFonts w:ascii="Arial Narrow" w:hAnsi="Arial Narrow"/>
+          <w:outline w:val="0"/>
+          <w:color w:val="000000"/>
+          <w:sz w:val="26"/>
+          <w:szCs w:val="26"/>
           <w:u w:color="000000"/>
           <w:rtl w:val="0"/>
           <w:lang w:val="en-US"/>
@@ -1500,7 +1628,7 @@
     </w:p>
     <w:p>
       <w:pPr>
-        <w:pStyle w:val="Corpo"/>
+        <w:pStyle w:val="Corpo A"/>
         <w:numPr>
           <w:ilvl w:val="0"/>
           <w:numId w:val="4"/>
@@ -1510,27 +1638,27 @@
         <w:ind w:right="0"/>
         <w:jc w:val="left"/>
         <w:rPr>
-          <w:rFonts w:ascii="Tahoma" w:hAnsi="Tahoma"/>
-          <w:outline w:val="0"/>
-          <w:color w:val="000000"/>
-          <w:sz w:val="24"/>
-          <w:szCs w:val="24"/>
-          <w:rtl w:val="0"/>
-          <w:lang w:val="en-US"/>
-          <w14:textFill>
-            <w14:solidFill>
-              <w14:srgbClr w14:val="000000"/>
-            </w14:solidFill>
-          </w14:textFill>
-        </w:rPr>
-      </w:pPr>
-      <w:r>
-        <w:rPr>
-          <w:rFonts w:ascii="Tahoma" w:hAnsi="Tahoma"/>
-          <w:outline w:val="0"/>
-          <w:color w:val="000000"/>
-          <w:sz w:val="24"/>
-          <w:szCs w:val="24"/>
+          <w:rFonts w:ascii="Arial Narrow" w:hAnsi="Arial Narrow"/>
+          <w:outline w:val="0"/>
+          <w:color w:val="000000"/>
+          <w:sz w:val="26"/>
+          <w:szCs w:val="26"/>
+          <w:rtl w:val="0"/>
+          <w:lang w:val="en-US"/>
+          <w14:textFill>
+            <w14:solidFill>
+              <w14:srgbClr w14:val="000000"/>
+            </w14:solidFill>
+          </w14:textFill>
+        </w:rPr>
+      </w:pPr>
+      <w:r>
+        <w:rPr>
+          <w:rFonts w:ascii="Arial Narrow" w:hAnsi="Arial Narrow"/>
+          <w:outline w:val="0"/>
+          <w:color w:val="000000"/>
+          <w:sz w:val="26"/>
+          <w:szCs w:val="26"/>
           <w:u w:color="000000"/>
           <w:rtl w:val="0"/>
           <w:lang w:val="en-US"/>
@@ -1545,7 +1673,7 @@
     </w:p>
     <w:p>
       <w:pPr>
-        <w:pStyle w:val="Corpo"/>
+        <w:pStyle w:val="Corpo A"/>
         <w:numPr>
           <w:ilvl w:val="0"/>
           <w:numId w:val="4"/>
@@ -1555,27 +1683,27 @@
         <w:ind w:right="0"/>
         <w:jc w:val="left"/>
         <w:rPr>
-          <w:rFonts w:ascii="Tahoma" w:hAnsi="Tahoma"/>
-          <w:outline w:val="0"/>
-          <w:color w:val="000000"/>
-          <w:sz w:val="24"/>
-          <w:szCs w:val="24"/>
-          <w:rtl w:val="0"/>
-          <w:lang w:val="en-US"/>
-          <w14:textFill>
-            <w14:solidFill>
-              <w14:srgbClr w14:val="000000"/>
-            </w14:solidFill>
-          </w14:textFill>
-        </w:rPr>
-      </w:pPr>
-      <w:r>
-        <w:rPr>
-          <w:rFonts w:ascii="Tahoma" w:hAnsi="Tahoma"/>
-          <w:outline w:val="0"/>
-          <w:color w:val="000000"/>
-          <w:sz w:val="24"/>
-          <w:szCs w:val="24"/>
+          <w:rFonts w:ascii="Arial Narrow" w:hAnsi="Arial Narrow"/>
+          <w:outline w:val="0"/>
+          <w:color w:val="000000"/>
+          <w:sz w:val="26"/>
+          <w:szCs w:val="26"/>
+          <w:rtl w:val="0"/>
+          <w:lang w:val="en-US"/>
+          <w14:textFill>
+            <w14:solidFill>
+              <w14:srgbClr w14:val="000000"/>
+            </w14:solidFill>
+          </w14:textFill>
+        </w:rPr>
+      </w:pPr>
+      <w:r>
+        <w:rPr>
+          <w:rFonts w:ascii="Arial Narrow" w:hAnsi="Arial Narrow"/>
+          <w:outline w:val="0"/>
+          <w:color w:val="000000"/>
+          <w:sz w:val="26"/>
+          <w:szCs w:val="26"/>
           <w:u w:color="000000"/>
           <w:rtl w:val="0"/>
           <w:lang w:val="en-US"/>
@@ -1590,7 +1718,7 @@
     </w:p>
     <w:p>
       <w:pPr>
-        <w:pStyle w:val="Corpo"/>
+        <w:pStyle w:val="Corpo A"/>
         <w:numPr>
           <w:ilvl w:val="0"/>
           <w:numId w:val="4"/>
@@ -1600,27 +1728,27 @@
         <w:ind w:right="0"/>
         <w:jc w:val="left"/>
         <w:rPr>
-          <w:rFonts w:ascii="Tahoma" w:hAnsi="Tahoma"/>
-          <w:outline w:val="0"/>
-          <w:color w:val="000000"/>
-          <w:sz w:val="24"/>
-          <w:szCs w:val="24"/>
-          <w:rtl w:val="0"/>
-          <w:lang w:val="en-US"/>
-          <w14:textFill>
-            <w14:solidFill>
-              <w14:srgbClr w14:val="000000"/>
-            </w14:solidFill>
-          </w14:textFill>
-        </w:rPr>
-      </w:pPr>
-      <w:r>
-        <w:rPr>
-          <w:rFonts w:ascii="Tahoma" w:hAnsi="Tahoma"/>
-          <w:outline w:val="0"/>
-          <w:color w:val="000000"/>
-          <w:sz w:val="24"/>
-          <w:szCs w:val="24"/>
+          <w:rFonts w:ascii="Arial Narrow" w:hAnsi="Arial Narrow"/>
+          <w:outline w:val="0"/>
+          <w:color w:val="000000"/>
+          <w:sz w:val="26"/>
+          <w:szCs w:val="26"/>
+          <w:rtl w:val="0"/>
+          <w:lang w:val="en-US"/>
+          <w14:textFill>
+            <w14:solidFill>
+              <w14:srgbClr w14:val="000000"/>
+            </w14:solidFill>
+          </w14:textFill>
+        </w:rPr>
+      </w:pPr>
+      <w:r>
+        <w:rPr>
+          <w:rFonts w:ascii="Arial Narrow" w:hAnsi="Arial Narrow"/>
+          <w:outline w:val="0"/>
+          <w:color w:val="000000"/>
+          <w:sz w:val="26"/>
+          <w:szCs w:val="26"/>
           <w:u w:color="000000"/>
           <w:rtl w:val="0"/>
           <w:lang w:val="en-US"/>
@@ -1635,63 +1763,207 @@
     </w:p>
     <w:p>
       <w:pPr>
-        <w:pStyle w:val="Corpo"/>
+        <w:pStyle w:val="Corpo A"/>
         <w:numPr>
           <w:ilvl w:val="0"/>
-          <w:numId w:val="4"/>
+          <w:numId w:val="5"/>
         </w:numPr>
         <w:bidi w:val="0"/>
         <w:spacing w:after="0" w:line="240" w:lineRule="auto"/>
         <w:ind w:right="0"/>
         <w:jc w:val="left"/>
         <w:rPr>
-          <w:rFonts w:ascii="Tahoma" w:hAnsi="Tahoma"/>
-          <w:outline w:val="0"/>
-          <w:color w:val="000000"/>
-          <w:sz w:val="24"/>
-          <w:szCs w:val="24"/>
-          <w:rtl w:val="0"/>
-          <w:lang w:val="en-US"/>
-          <w14:textFill>
-            <w14:solidFill>
-              <w14:srgbClr w14:val="000000"/>
-            </w14:solidFill>
-          </w14:textFill>
+          <w:rFonts w:ascii="Arial Narrow" w:hAnsi="Arial Narrow"/>
+          <w:sz w:val="26"/>
+          <w:szCs w:val="26"/>
+          <w:rtl w:val="0"/>
+          <w:lang w:val="en-US"/>
+        </w:rPr>
+      </w:pPr>
+      <w:r>
+        <w:rPr>
+          <w:rFonts w:ascii="Arial Narrow" w:hAnsi="Arial Narrow"/>
+          <w:outline w:val="0"/>
+          <w:color w:val="000000"/>
+          <w:sz w:val="26"/>
+          <w:szCs w:val="26"/>
+          <w:u w:color="000000"/>
+          <w:rtl w:val="0"/>
+          <w:lang w:val="en-US"/>
+          <w14:textFill>
+            <w14:solidFill>
+              <w14:srgbClr w14:val="000000"/>
+            </w14:solidFill>
+          </w14:textFill>
+        </w:rPr>
+        <w:t>GIT</w:t>
+      </w:r>
+    </w:p>
+    <w:p>
+      <w:pPr>
+        <w:pStyle w:val="Corpo A"/>
+        <w:numPr>
+          <w:ilvl w:val="0"/>
+          <w:numId w:val="7"/>
+        </w:numPr>
+        <w:bidi w:val="0"/>
+        <w:spacing w:after="0" w:line="240" w:lineRule="auto"/>
+        <w:ind w:right="0"/>
+        <w:jc w:val="left"/>
+        <w:rPr>
+          <w:rFonts w:ascii="Arial Narrow" w:hAnsi="Arial Narrow"/>
+          <w:sz w:val="26"/>
+          <w:szCs w:val="26"/>
+          <w:rtl w:val="0"/>
+          <w:lang w:val="es-ES_tradnl"/>
+        </w:rPr>
+      </w:pPr>
+      <w:r>
+        <w:rPr>
+          <w:rFonts w:ascii="Arial Narrow" w:hAnsi="Arial Narrow"/>
+          <w:sz w:val="26"/>
+          <w:szCs w:val="26"/>
+          <w:rtl w:val="0"/>
+          <w:lang w:val="pt-PT"/>
+        </w:rPr>
+        <w:t>Redux</w:t>
+      </w:r>
+    </w:p>
+    <w:p>
+      <w:pPr>
+        <w:pStyle w:val="Corpo A"/>
+        <w:numPr>
+          <w:ilvl w:val="0"/>
+          <w:numId w:val="7"/>
+        </w:numPr>
+        <w:bidi w:val="0"/>
+        <w:spacing w:after="0" w:line="240" w:lineRule="auto"/>
+        <w:ind w:right="0"/>
+        <w:jc w:val="left"/>
+        <w:rPr>
+          <w:rFonts w:ascii="Arial Narrow" w:hAnsi="Arial Narrow"/>
+          <w:sz w:val="26"/>
+          <w:szCs w:val="26"/>
+          <w:rtl w:val="0"/>
+          <w:lang w:val="es-ES_tradnl"/>
+        </w:rPr>
+      </w:pPr>
+      <w:r>
+        <w:rPr>
+          <w:rFonts w:ascii="Arial Narrow" w:hAnsi="Arial Narrow"/>
+          <w:sz w:val="26"/>
+          <w:szCs w:val="26"/>
+          <w:rtl w:val="0"/>
+          <w:lang w:val="pt-PT"/>
+        </w:rPr>
+        <w:t>Redux Tools</w:t>
+      </w:r>
+    </w:p>
+    <w:p>
+      <w:pPr>
+        <w:pStyle w:val="Corpo A"/>
+        <w:numPr>
+          <w:ilvl w:val="0"/>
+          <w:numId w:val="7"/>
+        </w:numPr>
+        <w:bidi w:val="0"/>
+        <w:spacing w:after="0" w:line="240" w:lineRule="auto"/>
+        <w:ind w:right="0"/>
+        <w:jc w:val="left"/>
+        <w:rPr>
+          <w:rFonts w:ascii="Arial Narrow" w:hAnsi="Arial Narrow"/>
+          <w:sz w:val="26"/>
+          <w:szCs w:val="26"/>
+          <w:rtl w:val="0"/>
+          <w:lang w:val="es-ES_tradnl"/>
+        </w:rPr>
+      </w:pPr>
+      <w:r>
+        <w:rPr>
+          <w:rFonts w:ascii="Arial Narrow" w:hAnsi="Arial Narrow"/>
+          <w:sz w:val="26"/>
+          <w:szCs w:val="26"/>
+          <w:rtl w:val="0"/>
+          <w:lang w:val="pt-PT"/>
+        </w:rPr>
+        <w:t>Redux Saga</w:t>
+      </w:r>
+    </w:p>
+    <w:p>
+      <w:pPr>
+        <w:pStyle w:val="Corpo A"/>
+        <w:numPr>
+          <w:ilvl w:val="0"/>
+          <w:numId w:val="7"/>
+        </w:numPr>
+        <w:bidi w:val="0"/>
+        <w:spacing w:after="0" w:line="240" w:lineRule="auto"/>
+        <w:ind w:right="0"/>
+        <w:jc w:val="left"/>
+        <w:rPr>
+          <w:rFonts w:ascii="Arial Narrow" w:hAnsi="Arial Narrow"/>
+          <w:sz w:val="26"/>
+          <w:szCs w:val="26"/>
+          <w:rtl w:val="0"/>
+          <w:lang w:val="es-ES_tradnl"/>
+        </w:rPr>
+      </w:pPr>
+      <w:r>
+        <w:rPr>
+          <w:rFonts w:ascii="Arial Narrow" w:hAnsi="Arial Narrow"/>
+          <w:sz w:val="26"/>
+          <w:szCs w:val="26"/>
+          <w:rtl w:val="0"/>
+          <w:lang w:val="pt-PT"/>
+        </w:rPr>
+        <w:t>FireBase</w:t>
+      </w:r>
+    </w:p>
+    <w:p>
+      <w:pPr>
+        <w:pStyle w:val="Corpo A"/>
+        <w:numPr>
+          <w:ilvl w:val="0"/>
+          <w:numId w:val="7"/>
+        </w:numPr>
+        <w:bidi w:val="0"/>
+        <w:spacing w:after="0" w:line="240" w:lineRule="auto"/>
+        <w:ind w:right="0"/>
+        <w:jc w:val="left"/>
+        <w:rPr>
+          <w:rFonts w:ascii="Arial Narrow" w:hAnsi="Arial Narrow"/>
+          <w:sz w:val="26"/>
+          <w:szCs w:val="26"/>
+          <w:rtl w:val="0"/>
+          <w:lang w:val="es-ES_tradnl"/>
         </w:rPr>
         <w:sectPr>
           <w:type w:val="continuous"/>
           <w:pgSz w:w="11900" w:h="16840" w:orient="portrait"/>
           <w:pgMar w:top="766" w:right="1134" w:bottom="1191" w:left="1134" w:header="0" w:footer="0"/>
-          <w:cols w:space="523" w:num="3" w:equalWidth="1"/>
+          <w:cols w:space="568" w:num="3" w:equalWidth="1"/>
           <w:bidi w:val="0"/>
         </w:sectPr>
       </w:pPr>
       <w:r>
         <w:rPr>
-          <w:rFonts w:ascii="Tahoma" w:hAnsi="Tahoma"/>
-          <w:outline w:val="0"/>
-          <w:color w:val="000000"/>
-          <w:sz w:val="24"/>
-          <w:szCs w:val="24"/>
-          <w:u w:color="000000"/>
-          <w:rtl w:val="0"/>
-          <w:lang w:val="en-US"/>
-          <w14:textFill>
-            <w14:solidFill>
-              <w14:srgbClr w14:val="000000"/>
-            </w14:solidFill>
-          </w14:textFill>
-        </w:rPr>
-        <w:t>GIT</w:t>
-      </w:r>
-      <w:r>
-        <w:rPr>
-          <w:rFonts w:ascii="Tahoma" w:cs="Tahoma" w:hAnsi="Tahoma" w:eastAsia="Tahoma"/>
-          <w:outline w:val="0"/>
-          <w:color w:val="000000"/>
-          <w:sz w:val="24"/>
-          <w:szCs w:val="24"/>
-          <w:u w:color="000000"/>
+          <w:rFonts w:ascii="Arial Narrow" w:hAnsi="Arial Narrow"/>
+          <w:sz w:val="26"/>
+          <w:szCs w:val="26"/>
+          <w:rtl w:val="0"/>
+          <w:lang w:val="pt-PT"/>
+        </w:rPr>
+        <w:t>Docker</w:t>
+      </w:r>
+      <w:r>
+        <w:rPr>
+          <w:rFonts w:ascii="Arial Narrow" w:cs="Arial Narrow" w:hAnsi="Arial Narrow" w:eastAsia="Arial Narrow"/>
+          <w:outline w:val="0"/>
+          <w:color w:val="000000"/>
+          <w:sz w:val="26"/>
+          <w:szCs w:val="26"/>
+          <w:u w:color="000000"/>
+          <w:lang w:val="es-ES_tradnl"/>
           <w14:textFill>
             <w14:solidFill>
               <w14:srgbClr w14:val="000000"/>
@@ -1750,231 +2022,6 @@
           </w14:textFill>
         </w:rPr>
         <w:t xml:space="preserve">Professional experience </w:t>
-      </w:r>
-    </w:p>
-    <w:p>
-      <w:pPr>
-        <w:pStyle w:val="List Paragraph"/>
-        <w:spacing w:after="120" w:line="240" w:lineRule="auto"/>
-        <w:rPr>
-          <w:rFonts w:ascii="Tahoma" w:cs="Tahoma" w:hAnsi="Tahoma" w:eastAsia="Tahoma"/>
-          <w:outline w:val="0"/>
-          <w:color w:val="000000"/>
-          <w:sz w:val="24"/>
-          <w:szCs w:val="24"/>
-          <w:u w:color="000000"/>
-          <w:lang w:val="en-US"/>
-          <w14:textFill>
-            <w14:solidFill>
-              <w14:srgbClr w14:val="000000"/>
-            </w14:solidFill>
-          </w14:textFill>
-        </w:rPr>
-      </w:pPr>
-    </w:p>
-    <w:p>
-      <w:pPr>
-        <w:pStyle w:val="List Paragraph"/>
-        <w:numPr>
-          <w:ilvl w:val="0"/>
-          <w:numId w:val="6"/>
-        </w:numPr>
-        <w:bidi w:val="0"/>
-        <w:spacing w:after="120" w:line="240" w:lineRule="auto"/>
-        <w:ind w:right="0"/>
-        <w:jc w:val="left"/>
-        <w:rPr>
-          <w:rFonts w:ascii="Tahoma" w:hAnsi="Tahoma"/>
-          <w:outline w:val="0"/>
-          <w:color w:val="000000"/>
-          <w:sz w:val="24"/>
-          <w:szCs w:val="24"/>
-          <w:rtl w:val="0"/>
-          <w:lang w:val="en-US"/>
-          <w14:textFill>
-            <w14:solidFill>
-              <w14:srgbClr w14:val="000000"/>
-            </w14:solidFill>
-          </w14:textFill>
-        </w:rPr>
-      </w:pPr>
-      <w:r>
-        <w:rPr>
-          <w:rFonts w:ascii="Tahoma" w:hAnsi="Tahoma"/>
-          <w:b w:val="1"/>
-          <w:bCs w:val="1"/>
-          <w:outline w:val="0"/>
-          <w:color w:val="000000"/>
-          <w:sz w:val="24"/>
-          <w:szCs w:val="24"/>
-          <w:u w:color="000000"/>
-          <w:rtl w:val="0"/>
-          <w:lang w:val="en-US"/>
-          <w14:textFill>
-            <w14:solidFill>
-              <w14:srgbClr w14:val="000000"/>
-            </w14:solidFill>
-          </w14:textFill>
-        </w:rPr>
-        <w:t xml:space="preserve">PROA Institute </w:t>
-      </w:r>
-      <w:r>
-        <w:rPr>
-          <w:rFonts w:ascii="Tahoma" w:hAnsi="Tahoma" w:hint="default"/>
-          <w:b w:val="1"/>
-          <w:bCs w:val="1"/>
-          <w:outline w:val="0"/>
-          <w:color w:val="000000"/>
-          <w:sz w:val="24"/>
-          <w:szCs w:val="24"/>
-          <w:u w:color="000000"/>
-          <w:rtl w:val="0"/>
-          <w:lang w:val="en-US"/>
-          <w14:textFill>
-            <w14:solidFill>
-              <w14:srgbClr w14:val="000000"/>
-            </w14:solidFill>
-          </w14:textFill>
-        </w:rPr>
-        <w:t xml:space="preserve">– </w:t>
-      </w:r>
-      <w:r>
-        <w:rPr>
-          <w:rFonts w:ascii="Tahoma" w:hAnsi="Tahoma"/>
-          <w:b w:val="1"/>
-          <w:bCs w:val="1"/>
-          <w:outline w:val="0"/>
-          <w:color w:val="000000"/>
-          <w:sz w:val="24"/>
-          <w:szCs w:val="24"/>
-          <w:u w:color="000000"/>
-          <w:rtl w:val="0"/>
-          <w:lang w:val="en-US"/>
-          <w14:textFill>
-            <w14:solidFill>
-              <w14:srgbClr w14:val="000000"/>
-            </w14:solidFill>
-          </w14:textFill>
-        </w:rPr>
-        <w:t>June 2020 / current</w:t>
-      </w:r>
-    </w:p>
-    <w:p>
-      <w:pPr>
-        <w:pStyle w:val="List Paragraph"/>
-        <w:spacing w:after="120" w:line="240" w:lineRule="auto"/>
-        <w:ind w:left="0" w:firstLine="0"/>
-        <w:rPr>
-          <w:rFonts w:ascii="Tahoma" w:cs="Tahoma" w:hAnsi="Tahoma" w:eastAsia="Tahoma"/>
-          <w:outline w:val="0"/>
-          <w:color w:val="000000"/>
-          <w:sz w:val="24"/>
-          <w:szCs w:val="24"/>
-          <w:u w:color="000000"/>
-          <w:lang w:val="en-US"/>
-          <w14:textFill>
-            <w14:solidFill>
-              <w14:srgbClr w14:val="000000"/>
-            </w14:solidFill>
-          </w14:textFill>
-        </w:rPr>
-      </w:pPr>
-      <w:r>
-        <w:rPr>
-          <w:rFonts w:ascii="Tahoma" w:hAnsi="Tahoma"/>
-          <w:b w:val="1"/>
-          <w:bCs w:val="1"/>
-          <w:outline w:val="0"/>
-          <w:color w:val="000000"/>
-          <w:sz w:val="24"/>
-          <w:szCs w:val="24"/>
-          <w:u w:color="000000"/>
-          <w:rtl w:val="0"/>
-          <w:lang w:val="en-US"/>
-          <w14:textFill>
-            <w14:solidFill>
-              <w14:srgbClr w14:val="000000"/>
-            </w14:solidFill>
-          </w14:textFill>
-        </w:rPr>
-        <w:t>Position</w:t>
-      </w:r>
-      <w:r>
-        <w:rPr>
-          <w:rFonts w:ascii="Tahoma" w:hAnsi="Tahoma"/>
-          <w:outline w:val="0"/>
-          <w:color w:val="000000"/>
-          <w:sz w:val="24"/>
-          <w:szCs w:val="24"/>
-          <w:u w:color="000000"/>
-          <w:rtl w:val="0"/>
-          <w:lang w:val="en-US"/>
-          <w14:textFill>
-            <w14:solidFill>
-              <w14:srgbClr w14:val="000000"/>
-            </w14:solidFill>
-          </w14:textFill>
-        </w:rPr>
-        <w:t>:  Software Development Technical Leader</w:t>
-      </w:r>
-    </w:p>
-    <w:p>
-      <w:pPr>
-        <w:pStyle w:val="List Paragraph"/>
-        <w:spacing w:after="120" w:line="240" w:lineRule="auto"/>
-        <w:ind w:left="0" w:firstLine="0"/>
-        <w:rPr>
-          <w:rFonts w:ascii="Tahoma" w:cs="Tahoma" w:hAnsi="Tahoma" w:eastAsia="Tahoma"/>
-          <w:outline w:val="0"/>
-          <w:color w:val="000000"/>
-          <w:sz w:val="24"/>
-          <w:szCs w:val="24"/>
-          <w:u w:color="000000"/>
-          <w:lang w:val="en-US"/>
-          <w14:textFill>
-            <w14:solidFill>
-              <w14:srgbClr w14:val="000000"/>
-            </w14:solidFill>
-          </w14:textFill>
-        </w:rPr>
-      </w:pPr>
-      <w:r>
-        <w:rPr>
-          <w:rFonts w:ascii="Tahoma" w:hAnsi="Tahoma"/>
-          <w:b w:val="1"/>
-          <w:bCs w:val="1"/>
-          <w:outline w:val="0"/>
-          <w:color w:val="000000"/>
-          <w:sz w:val="24"/>
-          <w:szCs w:val="24"/>
-          <w:u w:color="000000"/>
-          <w:rtl w:val="0"/>
-          <w:lang w:val="en-US"/>
-          <w14:textFill>
-            <w14:solidFill>
-              <w14:srgbClr w14:val="000000"/>
-            </w14:solidFill>
-          </w14:textFill>
-        </w:rPr>
-        <w:t>Functions performed:</w:t>
-      </w:r>
-      <w:r>
-        <w:rPr>
-          <w:rFonts w:ascii="Tahoma" w:hAnsi="Tahoma"/>
-          <w:outline w:val="0"/>
-          <w:color w:val="000000"/>
-          <w:sz w:val="24"/>
-          <w:szCs w:val="24"/>
-          <w:u w:color="000000"/>
-          <w:rtl w:val="0"/>
-          <w:lang w:val="en-US"/>
-          <w14:textFill>
-            <w14:solidFill>
-              <w14:srgbClr w14:val="000000"/>
-            </w14:solidFill>
-          </w14:textFill>
-        </w:rPr>
-        <w:t xml:space="preserve"> Perform maintenance on the distance learning system in Moodle, developing new technologies for the institute and coordinating activities related to Development.</w:t>
       </w:r>
     </w:p>
     <w:p>
@@ -2041,7 +2088,7 @@
             </w14:solidFill>
           </w14:textFill>
         </w:rPr>
-        <w:t xml:space="preserve">Prestus </w:t>
+        <w:t xml:space="preserve">PROA Institute </w:t>
       </w:r>
       <w:r>
         <w:rPr>
@@ -2074,14 +2121,34 @@
           <w:szCs w:val="24"/>
           <w:u w:color="000000"/>
           <w:rtl w:val="0"/>
-          <w:lang w:val="en-US"/>
-          <w14:textFill>
-            <w14:solidFill>
-              <w14:srgbClr w14:val="000000"/>
-            </w14:solidFill>
-          </w14:textFill>
-        </w:rPr>
-        <w:t>June 2020 / current</w:t>
+          <w:lang w:val="pt-PT"/>
+          <w14:textFill>
+            <w14:solidFill>
+              <w14:srgbClr w14:val="000000"/>
+            </w14:solidFill>
+          </w14:textFill>
+        </w:rPr>
+        <w:t>October</w:t>
+      </w:r>
+      <w:r>
+        <w:rPr>
+          <w:rFonts w:ascii="Tahoma" w:hAnsi="Tahoma"/>
+          <w:b w:val="1"/>
+          <w:bCs w:val="1"/>
+          <w:outline w:val="0"/>
+          <w:color w:val="000000"/>
+          <w:sz w:val="24"/>
+          <w:szCs w:val="24"/>
+          <w:u w:color="000000"/>
+          <w:rtl w:val="0"/>
+          <w:lang w:val="en-US"/>
+          <w14:textFill>
+            <w14:solidFill>
+              <w14:srgbClr w14:val="000000"/>
+            </w14:solidFill>
+          </w14:textFill>
+        </w:rPr>
+        <w:t xml:space="preserve"> 2020 / current</w:t>
       </w:r>
     </w:p>
     <w:p>
@@ -2140,7 +2207,61 @@
             </w14:solidFill>
           </w14:textFill>
         </w:rPr>
-        <w:t>: Web Developer - Freelance</w:t>
+        <w:t xml:space="preserve">:  </w:t>
+      </w:r>
+      <w:r>
+        <w:rPr>
+          <w:rFonts w:ascii="Tahoma" w:hAnsi="Tahoma"/>
+          <w:outline w:val="0"/>
+          <w:color w:val="000000"/>
+          <w:sz w:val="24"/>
+          <w:szCs w:val="24"/>
+          <w:u w:color="000000"/>
+          <w:rtl w:val="0"/>
+          <w:lang w:val="en-US"/>
+          <w14:textFill>
+            <w14:solidFill>
+              <w14:srgbClr w14:val="000000"/>
+            </w14:solidFill>
+          </w14:textFill>
+        </w:rPr>
+        <w:t xml:space="preserve">SR </w:t>
+      </w:r>
+      <w:r>
+        <w:rPr>
+          <w:rFonts w:ascii="Tahoma" w:hAnsi="Tahoma"/>
+          <w:outline w:val="0"/>
+          <w:color w:val="000000"/>
+          <w:sz w:val="24"/>
+          <w:szCs w:val="24"/>
+          <w:u w:color="000000"/>
+          <w:rtl w:val="0"/>
+          <w:lang w:val="pt-PT"/>
+          <w14:textFill>
+            <w14:solidFill>
+              <w14:srgbClr w14:val="000000"/>
+            </w14:solidFill>
+          </w14:textFill>
+        </w:rPr>
+        <w:t>Frontend</w:t>
+      </w:r>
+      <w:r>
+        <w:rPr>
+          <w:rFonts w:ascii="Tahoma" w:hAnsi="Tahoma"/>
+          <w:outline w:val="0"/>
+          <w:color w:val="000000"/>
+          <w:sz w:val="24"/>
+          <w:szCs w:val="24"/>
+          <w:u w:color="000000"/>
+          <w:rtl w:val="0"/>
+          <w:lang w:val="en-US"/>
+          <w14:textFill>
+            <w14:solidFill>
+              <w14:srgbClr w14:val="000000"/>
+            </w14:solidFill>
+          </w14:textFill>
+        </w:rPr>
+        <w:t xml:space="preserve"> Developer</w:t>
       </w:r>
     </w:p>
     <w:p>
@@ -2199,7 +2320,25 @@
             </w14:solidFill>
           </w14:textFill>
         </w:rPr>
-        <w:t xml:space="preserve"> Development, maintenance, management, creation of new features for the website, starting application development.</w:t>
+        <w:t xml:space="preserve"> </w:t>
+      </w:r>
+      <w:r>
+        <w:rPr>
+          <w:rFonts w:ascii="Tahoma" w:hAnsi="Tahoma"/>
+          <w:outline w:val="0"/>
+          <w:color w:val="000000"/>
+          <w:sz w:val="24"/>
+          <w:szCs w:val="24"/>
+          <w:u w:color="000000"/>
+          <w:rtl w:val="0"/>
+          <w:lang w:val="en-US"/>
+          <w14:textFill>
+            <w14:solidFill>
+              <w14:srgbClr w14:val="000000"/>
+            </w14:solidFill>
+          </w14:textFill>
+        </w:rPr>
+        <w:t>Develop applications in react, starting from diagramming, consuming APIs, controlling routes and managing states.</w:t>
       </w:r>
     </w:p>
     <w:p>
@@ -2211,8 +2350,6 @@
           <w:rFonts w:ascii="Tahoma" w:cs="Tahoma" w:hAnsi="Tahoma" w:eastAsia="Tahoma"/>
           <w:outline w:val="0"/>
           <w:color w:val="000000"/>
-          <w:sz w:val="24"/>
-          <w:szCs w:val="24"/>
           <w:u w:color="000000"/>
           <w:lang w:val="en-US"/>
           <w14:textFill>
@@ -2228,7 +2365,7 @@
         <w:pStyle w:val="List Paragraph"/>
         <w:numPr>
           <w:ilvl w:val="0"/>
-          <w:numId w:val="6"/>
+          <w:numId w:val="8"/>
         </w:numPr>
         <w:bidi w:val="0"/>
         <w:spacing w:after="120" w:line="240" w:lineRule="auto"/>
@@ -2267,7 +2404,7 @@
             </w14:solidFill>
           </w14:textFill>
         </w:rPr>
-        <w:t>Funda</w:t>
+        <w:t xml:space="preserve">PROA Institute </w:t>
       </w:r>
       <w:r>
         <w:rPr>
@@ -2287,7 +2424,7 @@
             </w14:solidFill>
           </w14:textFill>
         </w:rPr>
-        <w:t>çã</w:t>
+        <w:t xml:space="preserve">– </w:t>
       </w:r>
       <w:r>
         <w:rPr>
@@ -2307,11 +2444,11 @@
             </w14:solidFill>
           </w14:textFill>
         </w:rPr>
-        <w:t>o C</w:t>
-      </w:r>
-      <w:r>
-        <w:rPr>
-          <w:rFonts w:ascii="Tahoma" w:hAnsi="Tahoma" w:hint="default"/>
+        <w:t>June 202</w:t>
+      </w:r>
+      <w:r>
+        <w:rPr>
+          <w:rFonts w:ascii="Tahoma" w:hAnsi="Tahoma"/>
           <w:b w:val="1"/>
           <w:bCs w:val="1"/>
           <w:outline w:val="0"/>
@@ -2327,7 +2464,7 @@
             </w14:solidFill>
           </w14:textFill>
         </w:rPr>
-        <w:t>á</w:t>
+        <w:t>1</w:t>
       </w:r>
       <w:r>
         <w:rPr>
@@ -2347,11 +2484,11 @@
             </w14:solidFill>
           </w14:textFill>
         </w:rPr>
-        <w:t xml:space="preserve">sper Libero </w:t>
-      </w:r>
-      <w:r>
-        <w:rPr>
-          <w:rFonts w:ascii="Tahoma" w:hAnsi="Tahoma" w:hint="default"/>
+        <w:t xml:space="preserve"> / </w:t>
+      </w:r>
+      <w:r>
+        <w:rPr>
+          <w:rFonts w:ascii="Tahoma" w:hAnsi="Tahoma"/>
           <w:b w:val="1"/>
           <w:bCs w:val="1"/>
           <w:outline w:val="0"/>
@@ -2367,27 +2504,7 @@
             </w14:solidFill>
           </w14:textFill>
         </w:rPr>
-        <w:t xml:space="preserve">– </w:t>
-      </w:r>
-      <w:r>
-        <w:rPr>
-          <w:rFonts w:ascii="Tahoma" w:hAnsi="Tahoma"/>
-          <w:b w:val="1"/>
-          <w:bCs w:val="1"/>
-          <w:outline w:val="0"/>
-          <w:color w:val="000000"/>
-          <w:sz w:val="24"/>
-          <w:szCs w:val="24"/>
-          <w:u w:color="000000"/>
-          <w:rtl w:val="0"/>
-          <w:lang w:val="en-US"/>
-          <w14:textFill>
-            <w14:solidFill>
-              <w14:srgbClr w14:val="000000"/>
-            </w14:solidFill>
-          </w14:textFill>
-        </w:rPr>
-        <w:t>May 2020 / June 2021</w:t>
+        <w:t>October 2021</w:t>
       </w:r>
     </w:p>
     <w:p>
@@ -2446,7 +2563,7 @@
             </w14:solidFill>
           </w14:textFill>
         </w:rPr>
-        <w:t>: SR Systems Developer</w:t>
+        <w:t>:  Software Development Technical Leader</w:t>
       </w:r>
     </w:p>
     <w:p>
@@ -2505,14 +2622,13 @@
             </w14:solidFill>
           </w14:textFill>
         </w:rPr>
-        <w:t xml:space="preserve"> Creation and maintenance of WordPress themes and plugins. Check Google Search console and devise solutions for errors found on the Foundation websites. Development of website performance optimization strategies.</w:t>
+        <w:t xml:space="preserve"> Perform maintenance on the distance learning system in Moodle, developing new technologies for the institute and coordinating activities related to Development.</w:t>
       </w:r>
     </w:p>
     <w:p>
       <w:pPr>
         <w:pStyle w:val="List Paragraph"/>
         <w:spacing w:after="120" w:line="240" w:lineRule="auto"/>
-        <w:ind w:left="0" w:firstLine="0"/>
         <w:rPr>
           <w:rFonts w:ascii="Tahoma" w:cs="Tahoma" w:hAnsi="Tahoma" w:eastAsia="Tahoma"/>
           <w:outline w:val="0"/>
@@ -2528,889 +2644,6 @@
           </w14:textFill>
         </w:rPr>
       </w:pPr>
-    </w:p>
-    <w:p>
-      <w:pPr>
-        <w:pStyle w:val="List Paragraph"/>
-        <w:numPr>
-          <w:ilvl w:val="0"/>
-          <w:numId w:val="6"/>
-        </w:numPr>
-        <w:bidi w:val="0"/>
-        <w:spacing w:after="120" w:line="240" w:lineRule="auto"/>
-        <w:ind w:right="0"/>
-        <w:jc w:val="left"/>
-        <w:rPr>
-          <w:rFonts w:ascii="Tahoma" w:hAnsi="Tahoma"/>
-          <w:outline w:val="0"/>
-          <w:color w:val="000000"/>
-          <w:sz w:val="24"/>
-          <w:szCs w:val="24"/>
-          <w:rtl w:val="0"/>
-          <w:lang w:val="en-US"/>
-          <w14:textFill>
-            <w14:solidFill>
-              <w14:srgbClr w14:val="000000"/>
-            </w14:solidFill>
-          </w14:textFill>
-        </w:rPr>
-      </w:pPr>
-      <w:r>
-        <w:rPr>
-          <w:rFonts w:ascii="Tahoma" w:hAnsi="Tahoma"/>
-          <w:b w:val="1"/>
-          <w:bCs w:val="1"/>
-          <w:outline w:val="0"/>
-          <w:color w:val="000000"/>
-          <w:sz w:val="24"/>
-          <w:szCs w:val="24"/>
-          <w:u w:color="000000"/>
-          <w:rtl w:val="0"/>
-          <w:lang w:val="en-US"/>
-          <w14:textFill>
-            <w14:solidFill>
-              <w14:srgbClr w14:val="000000"/>
-            </w14:solidFill>
-          </w14:textFill>
-        </w:rPr>
-        <w:t xml:space="preserve">Eagle Rocket Team </w:t>
-      </w:r>
-      <w:r>
-        <w:rPr>
-          <w:rFonts w:ascii="Tahoma" w:hAnsi="Tahoma" w:hint="default"/>
-          <w:b w:val="1"/>
-          <w:bCs w:val="1"/>
-          <w:outline w:val="0"/>
-          <w:color w:val="000000"/>
-          <w:sz w:val="24"/>
-          <w:szCs w:val="24"/>
-          <w:u w:color="000000"/>
-          <w:rtl w:val="0"/>
-          <w:lang w:val="en-US"/>
-          <w14:textFill>
-            <w14:solidFill>
-              <w14:srgbClr w14:val="000000"/>
-            </w14:solidFill>
-          </w14:textFill>
-        </w:rPr>
-        <w:t xml:space="preserve">– </w:t>
-      </w:r>
-      <w:r>
-        <w:rPr>
-          <w:rFonts w:ascii="Tahoma" w:hAnsi="Tahoma"/>
-          <w:b w:val="1"/>
-          <w:bCs w:val="1"/>
-          <w:outline w:val="0"/>
-          <w:color w:val="000000"/>
-          <w:sz w:val="24"/>
-          <w:szCs w:val="24"/>
-          <w:u w:color="000000"/>
-          <w:rtl w:val="0"/>
-          <w:lang w:val="en-US"/>
-          <w14:textFill>
-            <w14:solidFill>
-              <w14:srgbClr w14:val="000000"/>
-            </w14:solidFill>
-          </w14:textFill>
-        </w:rPr>
-        <w:t>January 2021 /May 2021</w:t>
-      </w:r>
-    </w:p>
-    <w:p>
-      <w:pPr>
-        <w:pStyle w:val="List Paragraph"/>
-        <w:spacing w:after="120" w:line="240" w:lineRule="auto"/>
-        <w:ind w:left="0" w:firstLine="0"/>
-        <w:rPr>
-          <w:rFonts w:ascii="Tahoma" w:cs="Tahoma" w:hAnsi="Tahoma" w:eastAsia="Tahoma"/>
-          <w:outline w:val="0"/>
-          <w:color w:val="000000"/>
-          <w:sz w:val="24"/>
-          <w:szCs w:val="24"/>
-          <w:u w:color="000000"/>
-          <w:lang w:val="en-US"/>
-          <w14:textFill>
-            <w14:solidFill>
-              <w14:srgbClr w14:val="000000"/>
-            </w14:solidFill>
-          </w14:textFill>
-        </w:rPr>
-      </w:pPr>
-      <w:r>
-        <w:rPr>
-          <w:rFonts w:ascii="Tahoma" w:hAnsi="Tahoma"/>
-          <w:b w:val="1"/>
-          <w:bCs w:val="1"/>
-          <w:outline w:val="0"/>
-          <w:color w:val="000000"/>
-          <w:sz w:val="24"/>
-          <w:szCs w:val="24"/>
-          <w:u w:color="000000"/>
-          <w:rtl w:val="0"/>
-          <w:lang w:val="en-US"/>
-          <w14:textFill>
-            <w14:solidFill>
-              <w14:srgbClr w14:val="000000"/>
-            </w14:solidFill>
-          </w14:textFill>
-        </w:rPr>
-        <w:t>Position</w:t>
-      </w:r>
-      <w:r>
-        <w:rPr>
-          <w:rFonts w:ascii="Tahoma" w:hAnsi="Tahoma"/>
-          <w:outline w:val="0"/>
-          <w:color w:val="000000"/>
-          <w:sz w:val="24"/>
-          <w:szCs w:val="24"/>
-          <w:u w:color="000000"/>
-          <w:rtl w:val="0"/>
-          <w:lang w:val="en-US"/>
-          <w14:textFill>
-            <w14:solidFill>
-              <w14:srgbClr w14:val="000000"/>
-            </w14:solidFill>
-          </w14:textFill>
-        </w:rPr>
-        <w:t>: Web Developer - Freelance</w:t>
-      </w:r>
-    </w:p>
-    <w:p>
-      <w:pPr>
-        <w:pStyle w:val="List Paragraph"/>
-        <w:spacing w:after="120" w:line="240" w:lineRule="auto"/>
-        <w:ind w:left="0" w:firstLine="0"/>
-        <w:rPr>
-          <w:rFonts w:ascii="Tahoma" w:cs="Tahoma" w:hAnsi="Tahoma" w:eastAsia="Tahoma"/>
-          <w:outline w:val="0"/>
-          <w:color w:val="000000"/>
-          <w:sz w:val="24"/>
-          <w:szCs w:val="24"/>
-          <w:u w:color="000000"/>
-          <w:lang w:val="en-US"/>
-          <w14:textFill>
-            <w14:solidFill>
-              <w14:srgbClr w14:val="000000"/>
-            </w14:solidFill>
-          </w14:textFill>
-        </w:rPr>
-      </w:pPr>
-      <w:r>
-        <w:rPr>
-          <w:rFonts w:ascii="Tahoma" w:hAnsi="Tahoma"/>
-          <w:b w:val="1"/>
-          <w:bCs w:val="1"/>
-          <w:outline w:val="0"/>
-          <w:color w:val="000000"/>
-          <w:sz w:val="24"/>
-          <w:szCs w:val="24"/>
-          <w:u w:color="000000"/>
-          <w:rtl w:val="0"/>
-          <w:lang w:val="en-US"/>
-          <w14:textFill>
-            <w14:solidFill>
-              <w14:srgbClr w14:val="000000"/>
-            </w14:solidFill>
-          </w14:textFill>
-        </w:rPr>
-        <w:t>Functions performed:</w:t>
-      </w:r>
-      <w:r>
-        <w:rPr>
-          <w:rFonts w:ascii="Tahoma" w:hAnsi="Tahoma"/>
-          <w:outline w:val="0"/>
-          <w:color w:val="000000"/>
-          <w:sz w:val="24"/>
-          <w:szCs w:val="24"/>
-          <w:u w:color="000000"/>
-          <w:rtl w:val="0"/>
-          <w:lang w:val="en-US"/>
-          <w14:textFill>
-            <w14:solidFill>
-              <w14:srgbClr w14:val="000000"/>
-            </w14:solidFill>
-          </w14:textFill>
-        </w:rPr>
-        <w:t xml:space="preserve"> Development and maintenance of websites and systems for external clients, using WordPress, Magento and other frameworks.</w:t>
-      </w:r>
-    </w:p>
-    <w:p>
-      <w:pPr>
-        <w:pStyle w:val="List Paragraph"/>
-        <w:spacing w:after="120" w:line="240" w:lineRule="auto"/>
-        <w:ind w:left="0" w:firstLine="0"/>
-        <w:rPr>
-          <w:rFonts w:ascii="Tahoma" w:cs="Tahoma" w:hAnsi="Tahoma" w:eastAsia="Tahoma"/>
-          <w:outline w:val="0"/>
-          <w:color w:val="000000"/>
-          <w:sz w:val="24"/>
-          <w:szCs w:val="24"/>
-          <w:u w:color="000000"/>
-          <w:lang w:val="en-US"/>
-          <w14:textFill>
-            <w14:solidFill>
-              <w14:srgbClr w14:val="000000"/>
-            </w14:solidFill>
-          </w14:textFill>
-        </w:rPr>
-      </w:pPr>
-    </w:p>
-    <w:p>
-      <w:pPr>
-        <w:pStyle w:val="List Paragraph"/>
-        <w:numPr>
-          <w:ilvl w:val="0"/>
-          <w:numId w:val="6"/>
-        </w:numPr>
-        <w:bidi w:val="0"/>
-        <w:spacing w:after="120" w:line="240" w:lineRule="auto"/>
-        <w:ind w:right="0"/>
-        <w:jc w:val="left"/>
-        <w:rPr>
-          <w:rFonts w:ascii="Tahoma" w:hAnsi="Tahoma"/>
-          <w:outline w:val="0"/>
-          <w:color w:val="000000"/>
-          <w:sz w:val="24"/>
-          <w:szCs w:val="24"/>
-          <w:rtl w:val="0"/>
-          <w:lang w:val="en-US"/>
-          <w14:textFill>
-            <w14:solidFill>
-              <w14:srgbClr w14:val="000000"/>
-            </w14:solidFill>
-          </w14:textFill>
-        </w:rPr>
-      </w:pPr>
-      <w:r>
-        <w:rPr>
-          <w:rFonts w:ascii="Tahoma" w:hAnsi="Tahoma"/>
-          <w:b w:val="1"/>
-          <w:bCs w:val="1"/>
-          <w:outline w:val="0"/>
-          <w:color w:val="000000"/>
-          <w:sz w:val="24"/>
-          <w:szCs w:val="24"/>
-          <w:u w:color="000000"/>
-          <w:rtl w:val="0"/>
-          <w:lang w:val="en-US"/>
-          <w14:textFill>
-            <w14:solidFill>
-              <w14:srgbClr w14:val="000000"/>
-            </w14:solidFill>
-          </w14:textFill>
-        </w:rPr>
-        <w:t xml:space="preserve">Public Online </w:t>
-      </w:r>
-      <w:r>
-        <w:rPr>
-          <w:rFonts w:ascii="Tahoma" w:hAnsi="Tahoma" w:hint="default"/>
-          <w:b w:val="1"/>
-          <w:bCs w:val="1"/>
-          <w:outline w:val="0"/>
-          <w:color w:val="000000"/>
-          <w:sz w:val="24"/>
-          <w:szCs w:val="24"/>
-          <w:u w:color="000000"/>
-          <w:rtl w:val="0"/>
-          <w:lang w:val="en-US"/>
-          <w14:textFill>
-            <w14:solidFill>
-              <w14:srgbClr w14:val="000000"/>
-            </w14:solidFill>
-          </w14:textFill>
-        </w:rPr>
-        <w:t xml:space="preserve">– </w:t>
-      </w:r>
-      <w:r>
-        <w:rPr>
-          <w:rFonts w:ascii="Tahoma" w:hAnsi="Tahoma"/>
-          <w:b w:val="1"/>
-          <w:bCs w:val="1"/>
-          <w:outline w:val="0"/>
-          <w:color w:val="000000"/>
-          <w:sz w:val="24"/>
-          <w:szCs w:val="24"/>
-          <w:u w:color="000000"/>
-          <w:rtl w:val="0"/>
-          <w:lang w:val="en-US"/>
-          <w14:textFill>
-            <w14:solidFill>
-              <w14:srgbClr w14:val="000000"/>
-            </w14:solidFill>
-          </w14:textFill>
-        </w:rPr>
-        <w:t>November 2020 / January 2021</w:t>
-      </w:r>
-    </w:p>
-    <w:p>
-      <w:pPr>
-        <w:pStyle w:val="List Paragraph"/>
-        <w:spacing w:after="120" w:line="240" w:lineRule="auto"/>
-        <w:ind w:left="0" w:firstLine="0"/>
-        <w:rPr>
-          <w:rFonts w:ascii="Tahoma" w:cs="Tahoma" w:hAnsi="Tahoma" w:eastAsia="Tahoma"/>
-          <w:outline w:val="0"/>
-          <w:color w:val="000000"/>
-          <w:sz w:val="24"/>
-          <w:szCs w:val="24"/>
-          <w:u w:color="000000"/>
-          <w:lang w:val="en-US"/>
-          <w14:textFill>
-            <w14:solidFill>
-              <w14:srgbClr w14:val="000000"/>
-            </w14:solidFill>
-          </w14:textFill>
-        </w:rPr>
-      </w:pPr>
-      <w:r>
-        <w:rPr>
-          <w:rFonts w:ascii="Tahoma" w:hAnsi="Tahoma"/>
-          <w:b w:val="1"/>
-          <w:bCs w:val="1"/>
-          <w:outline w:val="0"/>
-          <w:color w:val="000000"/>
-          <w:sz w:val="24"/>
-          <w:szCs w:val="24"/>
-          <w:u w:color="000000"/>
-          <w:rtl w:val="0"/>
-          <w:lang w:val="en-US"/>
-          <w14:textFill>
-            <w14:solidFill>
-              <w14:srgbClr w14:val="000000"/>
-            </w14:solidFill>
-          </w14:textFill>
-        </w:rPr>
-        <w:t>Position</w:t>
-      </w:r>
-      <w:r>
-        <w:rPr>
-          <w:rFonts w:ascii="Tahoma" w:hAnsi="Tahoma"/>
-          <w:outline w:val="0"/>
-          <w:color w:val="000000"/>
-          <w:sz w:val="24"/>
-          <w:szCs w:val="24"/>
-          <w:u w:color="000000"/>
-          <w:rtl w:val="0"/>
-          <w:lang w:val="en-US"/>
-          <w14:textFill>
-            <w14:solidFill>
-              <w14:srgbClr w14:val="000000"/>
-            </w14:solidFill>
-          </w14:textFill>
-        </w:rPr>
-        <w:t>: Web Developer - Freelance</w:t>
-      </w:r>
-    </w:p>
-    <w:p>
-      <w:pPr>
-        <w:pStyle w:val="List Paragraph"/>
-        <w:spacing w:after="120" w:line="240" w:lineRule="auto"/>
-        <w:ind w:left="0" w:firstLine="0"/>
-        <w:rPr>
-          <w:rFonts w:ascii="Tahoma" w:cs="Tahoma" w:hAnsi="Tahoma" w:eastAsia="Tahoma"/>
-          <w:outline w:val="0"/>
-          <w:color w:val="000000"/>
-          <w:sz w:val="24"/>
-          <w:szCs w:val="24"/>
-          <w:u w:color="000000"/>
-          <w:lang w:val="en-US"/>
-          <w14:textFill>
-            <w14:solidFill>
-              <w14:srgbClr w14:val="000000"/>
-            </w14:solidFill>
-          </w14:textFill>
-        </w:rPr>
-      </w:pPr>
-      <w:r>
-        <w:rPr>
-          <w:rFonts w:ascii="Tahoma" w:hAnsi="Tahoma"/>
-          <w:b w:val="1"/>
-          <w:bCs w:val="1"/>
-          <w:outline w:val="0"/>
-          <w:color w:val="000000"/>
-          <w:sz w:val="24"/>
-          <w:szCs w:val="24"/>
-          <w:u w:color="000000"/>
-          <w:rtl w:val="0"/>
-          <w:lang w:val="en-US"/>
-          <w14:textFill>
-            <w14:solidFill>
-              <w14:srgbClr w14:val="000000"/>
-            </w14:solidFill>
-          </w14:textFill>
-        </w:rPr>
-        <w:t>Functions performed:</w:t>
-      </w:r>
-      <w:r>
-        <w:rPr>
-          <w:rFonts w:ascii="Tahoma" w:hAnsi="Tahoma"/>
-          <w:outline w:val="0"/>
-          <w:color w:val="000000"/>
-          <w:sz w:val="24"/>
-          <w:szCs w:val="24"/>
-          <w:u w:color="000000"/>
-          <w:rtl w:val="0"/>
-          <w:lang w:val="en-US"/>
-          <w14:textFill>
-            <w14:solidFill>
-              <w14:srgbClr w14:val="000000"/>
-            </w14:solidFill>
-          </w14:textFill>
-        </w:rPr>
-        <w:t xml:space="preserve">  Development and maintenance of websites and systems for external clients, using WordPress and PHP Framework.</w:t>
-      </w:r>
-    </w:p>
-    <w:p>
-      <w:pPr>
-        <w:pStyle w:val="List Paragraph"/>
-        <w:spacing w:after="120" w:line="240" w:lineRule="auto"/>
-        <w:ind w:left="0" w:firstLine="0"/>
-        <w:rPr>
-          <w:rFonts w:ascii="Tahoma" w:cs="Tahoma" w:hAnsi="Tahoma" w:eastAsia="Tahoma"/>
-          <w:outline w:val="0"/>
-          <w:color w:val="000000"/>
-          <w:sz w:val="24"/>
-          <w:szCs w:val="24"/>
-          <w:u w:color="000000"/>
-          <w:lang w:val="en-US"/>
-          <w14:textFill>
-            <w14:solidFill>
-              <w14:srgbClr w14:val="000000"/>
-            </w14:solidFill>
-          </w14:textFill>
-        </w:rPr>
-      </w:pPr>
-    </w:p>
-    <w:p>
-      <w:pPr>
-        <w:pStyle w:val="List Paragraph"/>
-        <w:numPr>
-          <w:ilvl w:val="0"/>
-          <w:numId w:val="6"/>
-        </w:numPr>
-        <w:bidi w:val="0"/>
-        <w:spacing w:after="120" w:line="240" w:lineRule="auto"/>
-        <w:ind w:right="0"/>
-        <w:jc w:val="left"/>
-        <w:rPr>
-          <w:rFonts w:ascii="Tahoma" w:hAnsi="Tahoma"/>
-          <w:outline w:val="0"/>
-          <w:color w:val="000000"/>
-          <w:sz w:val="24"/>
-          <w:szCs w:val="24"/>
-          <w:rtl w:val="0"/>
-          <w:lang w:val="en-US"/>
-          <w14:textFill>
-            <w14:solidFill>
-              <w14:srgbClr w14:val="000000"/>
-            </w14:solidFill>
-          </w14:textFill>
-        </w:rPr>
-      </w:pPr>
-      <w:r>
-        <w:rPr>
-          <w:rFonts w:ascii="Tahoma" w:hAnsi="Tahoma"/>
-          <w:b w:val="1"/>
-          <w:bCs w:val="1"/>
-          <w:outline w:val="0"/>
-          <w:color w:val="000000"/>
-          <w:sz w:val="24"/>
-          <w:szCs w:val="24"/>
-          <w:u w:color="000000"/>
-          <w:rtl w:val="0"/>
-          <w:lang w:val="en-US"/>
-          <w14:textFill>
-            <w14:solidFill>
-              <w14:srgbClr w14:val="000000"/>
-            </w14:solidFill>
-          </w14:textFill>
-        </w:rPr>
-        <w:t xml:space="preserve">Bravo Projects and Outsourcing </w:t>
-      </w:r>
-      <w:r>
-        <w:rPr>
-          <w:rFonts w:ascii="Tahoma" w:hAnsi="Tahoma" w:hint="default"/>
-          <w:b w:val="1"/>
-          <w:bCs w:val="1"/>
-          <w:outline w:val="0"/>
-          <w:color w:val="000000"/>
-          <w:sz w:val="24"/>
-          <w:szCs w:val="24"/>
-          <w:u w:color="000000"/>
-          <w:rtl w:val="0"/>
-          <w:lang w:val="en-US"/>
-          <w14:textFill>
-            <w14:solidFill>
-              <w14:srgbClr w14:val="000000"/>
-            </w14:solidFill>
-          </w14:textFill>
-        </w:rPr>
-        <w:t xml:space="preserve">– </w:t>
-      </w:r>
-      <w:r>
-        <w:rPr>
-          <w:rFonts w:ascii="Tahoma" w:hAnsi="Tahoma"/>
-          <w:b w:val="1"/>
-          <w:bCs w:val="1"/>
-          <w:outline w:val="0"/>
-          <w:color w:val="000000"/>
-          <w:sz w:val="24"/>
-          <w:szCs w:val="24"/>
-          <w:u w:color="000000"/>
-          <w:rtl w:val="0"/>
-          <w:lang w:val="en-US"/>
-          <w14:textFill>
-            <w14:solidFill>
-              <w14:srgbClr w14:val="000000"/>
-            </w14:solidFill>
-          </w14:textFill>
-        </w:rPr>
-        <w:t>February 2020 / May de 2020</w:t>
-      </w:r>
-    </w:p>
-    <w:p>
-      <w:pPr>
-        <w:pStyle w:val="List Paragraph"/>
-        <w:spacing w:after="120" w:line="240" w:lineRule="auto"/>
-        <w:ind w:left="0" w:firstLine="0"/>
-        <w:rPr>
-          <w:rFonts w:ascii="Tahoma" w:cs="Tahoma" w:hAnsi="Tahoma" w:eastAsia="Tahoma"/>
-          <w:outline w:val="0"/>
-          <w:color w:val="000000"/>
-          <w:sz w:val="24"/>
-          <w:szCs w:val="24"/>
-          <w:u w:color="000000"/>
-          <w:lang w:val="en-US"/>
-          <w14:textFill>
-            <w14:solidFill>
-              <w14:srgbClr w14:val="000000"/>
-            </w14:solidFill>
-          </w14:textFill>
-        </w:rPr>
-      </w:pPr>
-      <w:r>
-        <w:rPr>
-          <w:rFonts w:ascii="Tahoma" w:hAnsi="Tahoma"/>
-          <w:b w:val="1"/>
-          <w:bCs w:val="1"/>
-          <w:outline w:val="0"/>
-          <w:color w:val="000000"/>
-          <w:sz w:val="24"/>
-          <w:szCs w:val="24"/>
-          <w:u w:color="000000"/>
-          <w:rtl w:val="0"/>
-          <w:lang w:val="en-US"/>
-          <w14:textFill>
-            <w14:solidFill>
-              <w14:srgbClr w14:val="000000"/>
-            </w14:solidFill>
-          </w14:textFill>
-        </w:rPr>
-        <w:t>Position</w:t>
-      </w:r>
-      <w:r>
-        <w:rPr>
-          <w:rFonts w:ascii="Tahoma" w:hAnsi="Tahoma"/>
-          <w:outline w:val="0"/>
-          <w:color w:val="000000"/>
-          <w:sz w:val="24"/>
-          <w:szCs w:val="24"/>
-          <w:u w:color="000000"/>
-          <w:rtl w:val="0"/>
-          <w:lang w:val="en-US"/>
-          <w14:textFill>
-            <w14:solidFill>
-              <w14:srgbClr w14:val="000000"/>
-            </w14:solidFill>
-          </w14:textFill>
-        </w:rPr>
-        <w:t>: JR Software Developer - PJ</w:t>
-      </w:r>
-    </w:p>
-    <w:p>
-      <w:pPr>
-        <w:pStyle w:val="List Paragraph"/>
-        <w:spacing w:after="120" w:line="240" w:lineRule="auto"/>
-        <w:ind w:left="0" w:firstLine="0"/>
-        <w:rPr>
-          <w:rFonts w:ascii="Tahoma" w:cs="Tahoma" w:hAnsi="Tahoma" w:eastAsia="Tahoma"/>
-          <w:outline w:val="0"/>
-          <w:color w:val="000000"/>
-          <w:sz w:val="24"/>
-          <w:szCs w:val="24"/>
-          <w:u w:color="000000"/>
-          <w:lang w:val="en-US"/>
-          <w14:textFill>
-            <w14:solidFill>
-              <w14:srgbClr w14:val="000000"/>
-            </w14:solidFill>
-          </w14:textFill>
-        </w:rPr>
-      </w:pPr>
-      <w:r>
-        <w:rPr>
-          <w:rFonts w:ascii="Tahoma" w:hAnsi="Tahoma"/>
-          <w:b w:val="1"/>
-          <w:bCs w:val="1"/>
-          <w:outline w:val="0"/>
-          <w:color w:val="000000"/>
-          <w:sz w:val="24"/>
-          <w:szCs w:val="24"/>
-          <w:u w:color="000000"/>
-          <w:rtl w:val="0"/>
-          <w:lang w:val="en-US"/>
-          <w14:textFill>
-            <w14:solidFill>
-              <w14:srgbClr w14:val="000000"/>
-            </w14:solidFill>
-          </w14:textFill>
-        </w:rPr>
-        <w:t>Functions performed:</w:t>
-      </w:r>
-      <w:r>
-        <w:rPr>
-          <w:rFonts w:ascii="Tahoma" w:hAnsi="Tahoma"/>
-          <w:outline w:val="0"/>
-          <w:color w:val="000000"/>
-          <w:sz w:val="24"/>
-          <w:szCs w:val="24"/>
-          <w:u w:color="000000"/>
-          <w:rtl w:val="0"/>
-          <w:lang w:val="en-US"/>
-          <w14:textFill>
-            <w14:solidFill>
-              <w14:srgbClr w14:val="000000"/>
-            </w14:solidFill>
-          </w14:textFill>
-        </w:rPr>
-        <w:t xml:space="preserve"> Creation of tax systems for external customers. Systems Integration using Laravel frontend and APIs.</w:t>
-      </w:r>
-    </w:p>
-    <w:p>
-      <w:pPr>
-        <w:pStyle w:val="List Paragraph"/>
-        <w:spacing w:after="120" w:line="240" w:lineRule="auto"/>
-        <w:ind w:left="0" w:firstLine="0"/>
-        <w:rPr>
-          <w:rFonts w:ascii="Tahoma" w:cs="Tahoma" w:hAnsi="Tahoma" w:eastAsia="Tahoma"/>
-          <w:outline w:val="0"/>
-          <w:color w:val="000000"/>
-          <w:sz w:val="24"/>
-          <w:szCs w:val="24"/>
-          <w:u w:color="000000"/>
-          <w:lang w:val="en-US"/>
-          <w14:textFill>
-            <w14:solidFill>
-              <w14:srgbClr w14:val="000000"/>
-            </w14:solidFill>
-          </w14:textFill>
-        </w:rPr>
-      </w:pPr>
-    </w:p>
-    <w:p>
-      <w:pPr>
-        <w:pStyle w:val="List Paragraph"/>
-        <w:numPr>
-          <w:ilvl w:val="0"/>
-          <w:numId w:val="6"/>
-        </w:numPr>
-        <w:bidi w:val="0"/>
-        <w:spacing w:after="120" w:line="240" w:lineRule="auto"/>
-        <w:ind w:right="0"/>
-        <w:jc w:val="left"/>
-        <w:rPr>
-          <w:rFonts w:ascii="Tahoma" w:hAnsi="Tahoma"/>
-          <w:outline w:val="0"/>
-          <w:color w:val="000000"/>
-          <w:sz w:val="24"/>
-          <w:szCs w:val="24"/>
-          <w:rtl w:val="0"/>
-          <w:lang w:val="en-US"/>
-          <w14:textFill>
-            <w14:solidFill>
-              <w14:srgbClr w14:val="000000"/>
-            </w14:solidFill>
-          </w14:textFill>
-        </w:rPr>
-      </w:pPr>
-      <w:r>
-        <w:rPr>
-          <w:rFonts w:ascii="Tahoma" w:hAnsi="Tahoma"/>
-          <w:b w:val="1"/>
-          <w:bCs w:val="1"/>
-          <w:outline w:val="0"/>
-          <w:color w:val="000000"/>
-          <w:sz w:val="24"/>
-          <w:szCs w:val="24"/>
-          <w:u w:color="000000"/>
-          <w:rtl w:val="0"/>
-          <w:lang w:val="en-US"/>
-          <w14:textFill>
-            <w14:solidFill>
-              <w14:srgbClr w14:val="000000"/>
-            </w14:solidFill>
-          </w14:textFill>
-        </w:rPr>
-        <w:t xml:space="preserve">Prestus </w:t>
-      </w:r>
-      <w:r>
-        <w:rPr>
-          <w:rFonts w:ascii="Tahoma" w:hAnsi="Tahoma" w:hint="default"/>
-          <w:b w:val="1"/>
-          <w:bCs w:val="1"/>
-          <w:outline w:val="0"/>
-          <w:color w:val="000000"/>
-          <w:sz w:val="24"/>
-          <w:szCs w:val="24"/>
-          <w:u w:color="000000"/>
-          <w:rtl w:val="0"/>
-          <w:lang w:val="en-US"/>
-          <w14:textFill>
-            <w14:solidFill>
-              <w14:srgbClr w14:val="000000"/>
-            </w14:solidFill>
-          </w14:textFill>
-        </w:rPr>
-        <w:t xml:space="preserve">– </w:t>
-      </w:r>
-      <w:r>
-        <w:rPr>
-          <w:rFonts w:ascii="Tahoma" w:hAnsi="Tahoma"/>
-          <w:b w:val="1"/>
-          <w:bCs w:val="1"/>
-          <w:outline w:val="0"/>
-          <w:color w:val="000000"/>
-          <w:sz w:val="24"/>
-          <w:szCs w:val="24"/>
-          <w:u w:color="000000"/>
-          <w:rtl w:val="0"/>
-          <w:lang w:val="en-US"/>
-          <w14:textFill>
-            <w14:solidFill>
-              <w14:srgbClr w14:val="000000"/>
-            </w14:solidFill>
-          </w14:textFill>
-        </w:rPr>
-        <w:t>September 2019 / February 2020</w:t>
-      </w:r>
-    </w:p>
-    <w:p>
-      <w:pPr>
-        <w:pStyle w:val="List Paragraph"/>
-        <w:spacing w:after="120" w:line="240" w:lineRule="auto"/>
-        <w:ind w:left="0" w:firstLine="0"/>
-        <w:rPr>
-          <w:rFonts w:ascii="Tahoma" w:cs="Tahoma" w:hAnsi="Tahoma" w:eastAsia="Tahoma"/>
-          <w:outline w:val="0"/>
-          <w:color w:val="000000"/>
-          <w:sz w:val="24"/>
-          <w:szCs w:val="24"/>
-          <w:u w:color="000000"/>
-          <w:lang w:val="en-US"/>
-          <w14:textFill>
-            <w14:solidFill>
-              <w14:srgbClr w14:val="000000"/>
-            </w14:solidFill>
-          </w14:textFill>
-        </w:rPr>
-      </w:pPr>
-      <w:r>
-        <w:rPr>
-          <w:rFonts w:ascii="Tahoma" w:hAnsi="Tahoma"/>
-          <w:b w:val="1"/>
-          <w:bCs w:val="1"/>
-          <w:outline w:val="0"/>
-          <w:color w:val="000000"/>
-          <w:sz w:val="24"/>
-          <w:szCs w:val="24"/>
-          <w:u w:color="000000"/>
-          <w:rtl w:val="0"/>
-          <w:lang w:val="en-US"/>
-          <w14:textFill>
-            <w14:solidFill>
-              <w14:srgbClr w14:val="000000"/>
-            </w14:solidFill>
-          </w14:textFill>
-        </w:rPr>
-        <w:t>Position</w:t>
-      </w:r>
-      <w:r>
-        <w:rPr>
-          <w:rFonts w:ascii="Tahoma" w:hAnsi="Tahoma"/>
-          <w:outline w:val="0"/>
-          <w:color w:val="000000"/>
-          <w:sz w:val="24"/>
-          <w:szCs w:val="24"/>
-          <w:u w:color="000000"/>
-          <w:rtl w:val="0"/>
-          <w:lang w:val="en-US"/>
-          <w14:textFill>
-            <w14:solidFill>
-              <w14:srgbClr w14:val="000000"/>
-            </w14:solidFill>
-          </w14:textFill>
-        </w:rPr>
-        <w:t>: PHP Developer</w:t>
-      </w:r>
-    </w:p>
-    <w:p>
-      <w:pPr>
-        <w:pStyle w:val="List Paragraph"/>
-        <w:spacing w:after="120" w:line="240" w:lineRule="auto"/>
-        <w:ind w:left="0" w:firstLine="0"/>
-        <w:rPr>
-          <w:rFonts w:ascii="Tahoma" w:cs="Tahoma" w:hAnsi="Tahoma" w:eastAsia="Tahoma"/>
-          <w:outline w:val="0"/>
-          <w:color w:val="000000"/>
-          <w:sz w:val="24"/>
-          <w:szCs w:val="24"/>
-          <w:u w:color="000000"/>
-          <w:lang w:val="en-US"/>
-          <w14:textFill>
-            <w14:solidFill>
-              <w14:srgbClr w14:val="000000"/>
-            </w14:solidFill>
-          </w14:textFill>
-        </w:rPr>
-      </w:pPr>
-      <w:r>
-        <w:rPr>
-          <w:rFonts w:ascii="Tahoma" w:hAnsi="Tahoma"/>
-          <w:b w:val="1"/>
-          <w:bCs w:val="1"/>
-          <w:outline w:val="0"/>
-          <w:color w:val="000000"/>
-          <w:sz w:val="24"/>
-          <w:szCs w:val="24"/>
-          <w:u w:color="000000"/>
-          <w:rtl w:val="0"/>
-          <w:lang w:val="en-US"/>
-          <w14:textFill>
-            <w14:solidFill>
-              <w14:srgbClr w14:val="000000"/>
-            </w14:solidFill>
-          </w14:textFill>
-        </w:rPr>
-        <w:t>Functions performed:</w:t>
-      </w:r>
-      <w:r>
-        <w:rPr>
-          <w:rFonts w:ascii="Tahoma" w:hAnsi="Tahoma"/>
-          <w:outline w:val="0"/>
-          <w:color w:val="000000"/>
-          <w:sz w:val="24"/>
-          <w:szCs w:val="24"/>
-          <w:u w:color="000000"/>
-          <w:rtl w:val="0"/>
-          <w:lang w:val="en-US"/>
-          <w14:textFill>
-            <w14:solidFill>
-              <w14:srgbClr w14:val="000000"/>
-            </w14:solidFill>
-          </w14:textFill>
-        </w:rPr>
-        <w:t xml:space="preserve"> Creation and maintenance of internal and external systems in PHP. Creation and integration of APIs using their own framework in PHP. Creation of the company's website using their own theme in WordPress.</w:t>
-      </w:r>
     </w:p>
     <w:p>
       <w:pPr>
@@ -3430,7 +2663,7 @@
           <w:sz w:val="24"/>
           <w:szCs w:val="24"/>
           <w:rtl w:val="0"/>
-          <w:lang w:val="pt-PT"/>
+          <w:lang w:val="en-US"/>
           <w14:textFill>
             <w14:solidFill>
               <w14:srgbClr w14:val="000000"/>
@@ -3449,14 +2682,14 @@
           <w:szCs w:val="24"/>
           <w:u w:color="000000"/>
           <w:rtl w:val="0"/>
-          <w:lang w:val="pt-PT"/>
-          <w14:textFill>
-            <w14:solidFill>
-              <w14:srgbClr w14:val="000000"/>
-            </w14:solidFill>
-          </w14:textFill>
-        </w:rPr>
-        <w:t xml:space="preserve">Zarpo Viagens </w:t>
+          <w:lang w:val="en-US"/>
+          <w14:textFill>
+            <w14:solidFill>
+              <w14:srgbClr w14:val="000000"/>
+            </w14:solidFill>
+          </w14:textFill>
+        </w:rPr>
+        <w:t xml:space="preserve">Prestus </w:t>
       </w:r>
       <w:r>
         <w:rPr>
@@ -3469,7 +2702,7 @@
           <w:szCs w:val="24"/>
           <w:u w:color="000000"/>
           <w:rtl w:val="0"/>
-          <w:lang w:val="pt-PT"/>
+          <w:lang w:val="en-US"/>
           <w14:textFill>
             <w14:solidFill>
               <w14:srgbClr w14:val="000000"/>
@@ -3489,14 +2722,14 @@
           <w:szCs w:val="24"/>
           <w:u w:color="000000"/>
           <w:rtl w:val="0"/>
-          <w:lang w:val="pt-PT"/>
-          <w14:textFill>
-            <w14:solidFill>
-              <w14:srgbClr w14:val="000000"/>
-            </w14:solidFill>
-          </w14:textFill>
-        </w:rPr>
-        <w:t>janeiro de 2019 / setembro de 2019</w:t>
+          <w:lang w:val="en-US"/>
+          <w14:textFill>
+            <w14:solidFill>
+              <w14:srgbClr w14:val="000000"/>
+            </w14:solidFill>
+          </w14:textFill>
+        </w:rPr>
+        <w:t>June 2020 / current</w:t>
       </w:r>
     </w:p>
     <w:p>
@@ -3555,7 +2788,7 @@
             </w14:solidFill>
           </w14:textFill>
         </w:rPr>
-        <w:t>: Internship in web support and development</w:t>
+        <w:t>: Web Developer - Freelance</w:t>
       </w:r>
     </w:p>
     <w:p>
@@ -3596,25 +2829,25 @@
             </w14:solidFill>
           </w14:textFill>
         </w:rPr>
-        <w:t xml:space="preserve">Functions performed: </w:t>
-      </w:r>
-      <w:r>
-        <w:rPr>
-          <w:rFonts w:ascii="Tahoma" w:hAnsi="Tahoma"/>
-          <w:outline w:val="0"/>
-          <w:color w:val="000000"/>
-          <w:sz w:val="24"/>
-          <w:szCs w:val="24"/>
-          <w:u w:color="000000"/>
-          <w:rtl w:val="0"/>
-          <w:lang w:val="en-US"/>
-          <w14:textFill>
-            <w14:solidFill>
-              <w14:srgbClr w14:val="000000"/>
-            </w14:solidFill>
-          </w14:textFill>
-        </w:rPr>
-        <w:t>Site bug fixes, front-end changes, Magento back-end maintenance. Internal technical support of the company, call management, management of the company's asset park.</w:t>
+        <w:t>Functions performed:</w:t>
+      </w:r>
+      <w:r>
+        <w:rPr>
+          <w:rFonts w:ascii="Tahoma" w:hAnsi="Tahoma"/>
+          <w:outline w:val="0"/>
+          <w:color w:val="000000"/>
+          <w:sz w:val="24"/>
+          <w:szCs w:val="24"/>
+          <w:u w:color="000000"/>
+          <w:rtl w:val="0"/>
+          <w:lang w:val="en-US"/>
+          <w14:textFill>
+            <w14:solidFill>
+              <w14:srgbClr w14:val="000000"/>
+            </w14:solidFill>
+          </w14:textFill>
+        </w:rPr>
+        <w:t xml:space="preserve"> Development, maintenance, management, creation of new features for the website, starting application development.</w:t>
       </w:r>
     </w:p>
     <w:p>
@@ -3643,7 +2876,7 @@
         <w:pStyle w:val="List Paragraph"/>
         <w:numPr>
           <w:ilvl w:val="0"/>
-          <w:numId w:val="6"/>
+          <w:numId w:val="8"/>
         </w:numPr>
         <w:bidi w:val="0"/>
         <w:spacing w:after="120" w:line="240" w:lineRule="auto"/>
@@ -3656,7 +2889,7 @@
           <w:sz w:val="24"/>
           <w:szCs w:val="24"/>
           <w:rtl w:val="0"/>
-          <w:lang w:val="pt-PT"/>
+          <w:lang w:val="en-US"/>
           <w14:textFill>
             <w14:solidFill>
               <w14:srgbClr w14:val="000000"/>
@@ -3675,14 +2908,14 @@
           <w:szCs w:val="24"/>
           <w:u w:color="000000"/>
           <w:rtl w:val="0"/>
-          <w:lang w:val="pt-PT"/>
-          <w14:textFill>
-            <w14:solidFill>
-              <w14:srgbClr w14:val="000000"/>
-            </w14:solidFill>
-          </w14:textFill>
-        </w:rPr>
-        <w:t xml:space="preserve">Sefaz </w:t>
+          <w:lang w:val="en-US"/>
+          <w14:textFill>
+            <w14:solidFill>
+              <w14:srgbClr w14:val="000000"/>
+            </w14:solidFill>
+          </w14:textFill>
+        </w:rPr>
+        <w:t>Funda</w:t>
       </w:r>
       <w:r>
         <w:rPr>
@@ -3695,14 +2928,14 @@
           <w:szCs w:val="24"/>
           <w:u w:color="000000"/>
           <w:rtl w:val="0"/>
-          <w:lang w:val="pt-PT"/>
-          <w14:textFill>
-            <w14:solidFill>
-              <w14:srgbClr w14:val="000000"/>
-            </w14:solidFill>
-          </w14:textFill>
-        </w:rPr>
-        <w:t xml:space="preserve">– </w:t>
+          <w:lang w:val="en-US"/>
+          <w14:textFill>
+            <w14:solidFill>
+              <w14:srgbClr w14:val="000000"/>
+            </w14:solidFill>
+          </w14:textFill>
+        </w:rPr>
+        <w:t>çã</w:t>
       </w:r>
       <w:r>
         <w:rPr>
@@ -3715,14 +2948,14 @@
           <w:szCs w:val="24"/>
           <w:u w:color="000000"/>
           <w:rtl w:val="0"/>
-          <w:lang w:val="pt-PT"/>
-          <w14:textFill>
-            <w14:solidFill>
-              <w14:srgbClr w14:val="000000"/>
-            </w14:solidFill>
-          </w14:textFill>
-        </w:rPr>
-        <w:t xml:space="preserve">Secretaria da Fazenda do Estado de SP </w:t>
+          <w:lang w:val="en-US"/>
+          <w14:textFill>
+            <w14:solidFill>
+              <w14:srgbClr w14:val="000000"/>
+            </w14:solidFill>
+          </w14:textFill>
+        </w:rPr>
+        <w:t>o C</w:t>
       </w:r>
       <w:r>
         <w:rPr>
@@ -3735,14 +2968,14 @@
           <w:szCs w:val="24"/>
           <w:u w:color="000000"/>
           <w:rtl w:val="0"/>
-          <w:lang w:val="pt-PT"/>
-          <w14:textFill>
-            <w14:solidFill>
-              <w14:srgbClr w14:val="000000"/>
-            </w14:solidFill>
-          </w14:textFill>
-        </w:rPr>
-        <w:t xml:space="preserve">– </w:t>
+          <w:lang w:val="en-US"/>
+          <w14:textFill>
+            <w14:solidFill>
+              <w14:srgbClr w14:val="000000"/>
+            </w14:solidFill>
+          </w14:textFill>
+        </w:rPr>
+        <w:t>á</w:t>
       </w:r>
       <w:r>
         <w:rPr>
@@ -3755,14 +2988,14 @@
           <w:szCs w:val="24"/>
           <w:u w:color="000000"/>
           <w:rtl w:val="0"/>
-          <w:lang w:val="pt-PT"/>
-          <w14:textFill>
-            <w14:solidFill>
-              <w14:srgbClr w14:val="000000"/>
-            </w14:solidFill>
-          </w14:textFill>
-        </w:rPr>
-        <w:t>Cast Inform</w:t>
+          <w:lang w:val="en-US"/>
+          <w14:textFill>
+            <w14:solidFill>
+              <w14:srgbClr w14:val="000000"/>
+            </w14:solidFill>
+          </w14:textFill>
+        </w:rPr>
+        <w:t xml:space="preserve">sper Libero </w:t>
       </w:r>
       <w:r>
         <w:rPr>
@@ -3775,14 +3008,14 @@
           <w:szCs w:val="24"/>
           <w:u w:color="000000"/>
           <w:rtl w:val="0"/>
-          <w:lang w:val="pt-PT"/>
-          <w14:textFill>
-            <w14:solidFill>
-              <w14:srgbClr w14:val="000000"/>
-            </w14:solidFill>
-          </w14:textFill>
-        </w:rPr>
-        <w:t>á</w:t>
+          <w:lang w:val="en-US"/>
+          <w14:textFill>
+            <w14:solidFill>
+              <w14:srgbClr w14:val="000000"/>
+            </w14:solidFill>
+          </w14:textFill>
+        </w:rPr>
+        <w:t xml:space="preserve">– </w:t>
       </w:r>
       <w:r>
         <w:rPr>
@@ -3795,14 +3028,200 @@
           <w:szCs w:val="24"/>
           <w:u w:color="000000"/>
           <w:rtl w:val="0"/>
-          <w:lang w:val="pt-PT"/>
-          <w14:textFill>
-            <w14:solidFill>
-              <w14:srgbClr w14:val="000000"/>
-            </w14:solidFill>
-          </w14:textFill>
-        </w:rPr>
-        <w:t xml:space="preserve">tica </w:t>
+          <w:lang w:val="en-US"/>
+          <w14:textFill>
+            <w14:solidFill>
+              <w14:srgbClr w14:val="000000"/>
+            </w14:solidFill>
+          </w14:textFill>
+        </w:rPr>
+        <w:t>May 2020 / June 2021</w:t>
+      </w:r>
+    </w:p>
+    <w:p>
+      <w:pPr>
+        <w:pStyle w:val="List Paragraph"/>
+        <w:spacing w:after="120" w:line="240" w:lineRule="auto"/>
+        <w:ind w:left="0" w:firstLine="0"/>
+        <w:rPr>
+          <w:rFonts w:ascii="Tahoma" w:cs="Tahoma" w:hAnsi="Tahoma" w:eastAsia="Tahoma"/>
+          <w:outline w:val="0"/>
+          <w:color w:val="000000"/>
+          <w:sz w:val="24"/>
+          <w:szCs w:val="24"/>
+          <w:u w:color="000000"/>
+          <w:lang w:val="en-US"/>
+          <w14:textFill>
+            <w14:solidFill>
+              <w14:srgbClr w14:val="000000"/>
+            </w14:solidFill>
+          </w14:textFill>
+        </w:rPr>
+      </w:pPr>
+      <w:r>
+        <w:rPr>
+          <w:rFonts w:ascii="Tahoma" w:hAnsi="Tahoma"/>
+          <w:b w:val="1"/>
+          <w:bCs w:val="1"/>
+          <w:outline w:val="0"/>
+          <w:color w:val="000000"/>
+          <w:sz w:val="24"/>
+          <w:szCs w:val="24"/>
+          <w:u w:color="000000"/>
+          <w:rtl w:val="0"/>
+          <w:lang w:val="en-US"/>
+          <w14:textFill>
+            <w14:solidFill>
+              <w14:srgbClr w14:val="000000"/>
+            </w14:solidFill>
+          </w14:textFill>
+        </w:rPr>
+        <w:t>Position</w:t>
+      </w:r>
+      <w:r>
+        <w:rPr>
+          <w:rFonts w:ascii="Tahoma" w:hAnsi="Tahoma"/>
+          <w:outline w:val="0"/>
+          <w:color w:val="000000"/>
+          <w:sz w:val="24"/>
+          <w:szCs w:val="24"/>
+          <w:u w:color="000000"/>
+          <w:rtl w:val="0"/>
+          <w:lang w:val="en-US"/>
+          <w14:textFill>
+            <w14:solidFill>
+              <w14:srgbClr w14:val="000000"/>
+            </w14:solidFill>
+          </w14:textFill>
+        </w:rPr>
+        <w:t>: SR Systems Developer</w:t>
+      </w:r>
+    </w:p>
+    <w:p>
+      <w:pPr>
+        <w:pStyle w:val="List Paragraph"/>
+        <w:spacing w:after="120" w:line="240" w:lineRule="auto"/>
+        <w:ind w:left="0" w:firstLine="0"/>
+        <w:rPr>
+          <w:rFonts w:ascii="Tahoma" w:cs="Tahoma" w:hAnsi="Tahoma" w:eastAsia="Tahoma"/>
+          <w:outline w:val="0"/>
+          <w:color w:val="000000"/>
+          <w:sz w:val="24"/>
+          <w:szCs w:val="24"/>
+          <w:u w:color="000000"/>
+          <w:lang w:val="en-US"/>
+          <w14:textFill>
+            <w14:solidFill>
+              <w14:srgbClr w14:val="000000"/>
+            </w14:solidFill>
+          </w14:textFill>
+        </w:rPr>
+      </w:pPr>
+      <w:r>
+        <w:rPr>
+          <w:rFonts w:ascii="Tahoma" w:hAnsi="Tahoma"/>
+          <w:b w:val="1"/>
+          <w:bCs w:val="1"/>
+          <w:outline w:val="0"/>
+          <w:color w:val="000000"/>
+          <w:sz w:val="24"/>
+          <w:szCs w:val="24"/>
+          <w:u w:color="000000"/>
+          <w:rtl w:val="0"/>
+          <w:lang w:val="en-US"/>
+          <w14:textFill>
+            <w14:solidFill>
+              <w14:srgbClr w14:val="000000"/>
+            </w14:solidFill>
+          </w14:textFill>
+        </w:rPr>
+        <w:t>Functions performed:</w:t>
+      </w:r>
+      <w:r>
+        <w:rPr>
+          <w:rFonts w:ascii="Tahoma" w:hAnsi="Tahoma"/>
+          <w:outline w:val="0"/>
+          <w:color w:val="000000"/>
+          <w:sz w:val="24"/>
+          <w:szCs w:val="24"/>
+          <w:u w:color="000000"/>
+          <w:rtl w:val="0"/>
+          <w:lang w:val="en-US"/>
+          <w14:textFill>
+            <w14:solidFill>
+              <w14:srgbClr w14:val="000000"/>
+            </w14:solidFill>
+          </w14:textFill>
+        </w:rPr>
+        <w:t xml:space="preserve"> Creation and maintenance of WordPress themes and plugins. Check Google Search console and devise solutions for errors found on the Foundation websites. Development of website performance optimization strategies.</w:t>
+      </w:r>
+    </w:p>
+    <w:p>
+      <w:pPr>
+        <w:pStyle w:val="List Paragraph"/>
+        <w:spacing w:after="120" w:line="240" w:lineRule="auto"/>
+        <w:ind w:left="0" w:firstLine="0"/>
+        <w:rPr>
+          <w:rFonts w:ascii="Tahoma" w:cs="Tahoma" w:hAnsi="Tahoma" w:eastAsia="Tahoma"/>
+          <w:outline w:val="0"/>
+          <w:color w:val="000000"/>
+          <w:sz w:val="24"/>
+          <w:szCs w:val="24"/>
+          <w:u w:color="000000"/>
+          <w:lang w:val="en-US"/>
+          <w14:textFill>
+            <w14:solidFill>
+              <w14:srgbClr w14:val="000000"/>
+            </w14:solidFill>
+          </w14:textFill>
+        </w:rPr>
+      </w:pPr>
+    </w:p>
+    <w:p>
+      <w:pPr>
+        <w:pStyle w:val="List Paragraph"/>
+        <w:numPr>
+          <w:ilvl w:val="0"/>
+          <w:numId w:val="8"/>
+        </w:numPr>
+        <w:bidi w:val="0"/>
+        <w:spacing w:after="120" w:line="240" w:lineRule="auto"/>
+        <w:ind w:right="0"/>
+        <w:jc w:val="left"/>
+        <w:rPr>
+          <w:rFonts w:ascii="Tahoma" w:hAnsi="Tahoma"/>
+          <w:outline w:val="0"/>
+          <w:color w:val="000000"/>
+          <w:sz w:val="24"/>
+          <w:szCs w:val="24"/>
+          <w:rtl w:val="0"/>
+          <w:lang w:val="en-US"/>
+          <w14:textFill>
+            <w14:solidFill>
+              <w14:srgbClr w14:val="000000"/>
+            </w14:solidFill>
+          </w14:textFill>
+        </w:rPr>
+      </w:pPr>
+      <w:r>
+        <w:rPr>
+          <w:rFonts w:ascii="Tahoma" w:hAnsi="Tahoma"/>
+          <w:b w:val="1"/>
+          <w:bCs w:val="1"/>
+          <w:outline w:val="0"/>
+          <w:color w:val="000000"/>
+          <w:sz w:val="24"/>
+          <w:szCs w:val="24"/>
+          <w:u w:color="000000"/>
+          <w:rtl w:val="0"/>
+          <w:lang w:val="en-US"/>
+          <w14:textFill>
+            <w14:solidFill>
+              <w14:srgbClr w14:val="000000"/>
+            </w14:solidFill>
+          </w14:textFill>
+        </w:rPr>
+        <w:t xml:space="preserve">Eagle Rocket Team </w:t>
       </w:r>
       <w:r>
         <w:rPr>
@@ -3815,7 +3234,7 @@
           <w:szCs w:val="24"/>
           <w:u w:color="000000"/>
           <w:rtl w:val="0"/>
-          <w:lang w:val="pt-PT"/>
+          <w:lang w:val="en-US"/>
           <w14:textFill>
             <w14:solidFill>
               <w14:srgbClr w14:val="000000"/>
@@ -3835,14 +3254,14 @@
           <w:szCs w:val="24"/>
           <w:u w:color="000000"/>
           <w:rtl w:val="0"/>
-          <w:lang w:val="pt-PT"/>
-          <w14:textFill>
-            <w14:solidFill>
-              <w14:srgbClr w14:val="000000"/>
-            </w14:solidFill>
-          </w14:textFill>
-        </w:rPr>
-        <w:t>March 2016 / January 2017</w:t>
+          <w:lang w:val="en-US"/>
+          <w14:textFill>
+            <w14:solidFill>
+              <w14:srgbClr w14:val="000000"/>
+            </w14:solidFill>
+          </w14:textFill>
+        </w:rPr>
+        <w:t>January 2021 /May 2021</w:t>
       </w:r>
     </w:p>
     <w:p>
@@ -3901,7 +3320,7 @@
             </w14:solidFill>
           </w14:textFill>
         </w:rPr>
-        <w:t>: Jr Support Analyst</w:t>
+        <w:t>: Web Developer - Freelance</w:t>
       </w:r>
     </w:p>
     <w:p>
@@ -3909,6 +3328,20 @@
         <w:pStyle w:val="List Paragraph"/>
         <w:spacing w:after="120" w:line="240" w:lineRule="auto"/>
         <w:ind w:left="0" w:firstLine="0"/>
+        <w:rPr>
+          <w:rFonts w:ascii="Tahoma" w:cs="Tahoma" w:hAnsi="Tahoma" w:eastAsia="Tahoma"/>
+          <w:outline w:val="0"/>
+          <w:color w:val="000000"/>
+          <w:sz w:val="24"/>
+          <w:szCs w:val="24"/>
+          <w:u w:color="000000"/>
+          <w:lang w:val="en-US"/>
+          <w14:textFill>
+            <w14:solidFill>
+              <w14:srgbClr w14:val="000000"/>
+            </w14:solidFill>
+          </w14:textFill>
+        </w:rPr>
       </w:pPr>
       <w:r>
         <w:rPr>
@@ -3928,6 +3361,889 @@
             </w14:solidFill>
           </w14:textFill>
         </w:rPr>
+        <w:t>Functions performed:</w:t>
+      </w:r>
+      <w:r>
+        <w:rPr>
+          <w:rFonts w:ascii="Tahoma" w:hAnsi="Tahoma"/>
+          <w:outline w:val="0"/>
+          <w:color w:val="000000"/>
+          <w:sz w:val="24"/>
+          <w:szCs w:val="24"/>
+          <w:u w:color="000000"/>
+          <w:rtl w:val="0"/>
+          <w:lang w:val="en-US"/>
+          <w14:textFill>
+            <w14:solidFill>
+              <w14:srgbClr w14:val="000000"/>
+            </w14:solidFill>
+          </w14:textFill>
+        </w:rPr>
+        <w:t xml:space="preserve"> Development and maintenance of websites and systems for external clients, using WordPress, Magento and other frameworks.</w:t>
+      </w:r>
+    </w:p>
+    <w:p>
+      <w:pPr>
+        <w:pStyle w:val="List Paragraph"/>
+        <w:spacing w:after="120" w:line="240" w:lineRule="auto"/>
+        <w:ind w:left="0" w:firstLine="0"/>
+        <w:rPr>
+          <w:rFonts w:ascii="Tahoma" w:cs="Tahoma" w:hAnsi="Tahoma" w:eastAsia="Tahoma"/>
+          <w:outline w:val="0"/>
+          <w:color w:val="000000"/>
+          <w:sz w:val="24"/>
+          <w:szCs w:val="24"/>
+          <w:u w:color="000000"/>
+          <w:lang w:val="en-US"/>
+          <w14:textFill>
+            <w14:solidFill>
+              <w14:srgbClr w14:val="000000"/>
+            </w14:solidFill>
+          </w14:textFill>
+        </w:rPr>
+      </w:pPr>
+    </w:p>
+    <w:p>
+      <w:pPr>
+        <w:pStyle w:val="List Paragraph"/>
+        <w:numPr>
+          <w:ilvl w:val="0"/>
+          <w:numId w:val="8"/>
+        </w:numPr>
+        <w:bidi w:val="0"/>
+        <w:spacing w:after="120" w:line="240" w:lineRule="auto"/>
+        <w:ind w:right="0"/>
+        <w:jc w:val="left"/>
+        <w:rPr>
+          <w:rFonts w:ascii="Tahoma" w:hAnsi="Tahoma"/>
+          <w:outline w:val="0"/>
+          <w:color w:val="000000"/>
+          <w:sz w:val="24"/>
+          <w:szCs w:val="24"/>
+          <w:rtl w:val="0"/>
+          <w:lang w:val="en-US"/>
+          <w14:textFill>
+            <w14:solidFill>
+              <w14:srgbClr w14:val="000000"/>
+            </w14:solidFill>
+          </w14:textFill>
+        </w:rPr>
+      </w:pPr>
+      <w:r>
+        <w:rPr>
+          <w:rFonts w:ascii="Tahoma" w:hAnsi="Tahoma"/>
+          <w:b w:val="1"/>
+          <w:bCs w:val="1"/>
+          <w:outline w:val="0"/>
+          <w:color w:val="000000"/>
+          <w:sz w:val="24"/>
+          <w:szCs w:val="24"/>
+          <w:u w:color="000000"/>
+          <w:rtl w:val="0"/>
+          <w:lang w:val="en-US"/>
+          <w14:textFill>
+            <w14:solidFill>
+              <w14:srgbClr w14:val="000000"/>
+            </w14:solidFill>
+          </w14:textFill>
+        </w:rPr>
+        <w:t xml:space="preserve">Public Online </w:t>
+      </w:r>
+      <w:r>
+        <w:rPr>
+          <w:rFonts w:ascii="Tahoma" w:hAnsi="Tahoma" w:hint="default"/>
+          <w:b w:val="1"/>
+          <w:bCs w:val="1"/>
+          <w:outline w:val="0"/>
+          <w:color w:val="000000"/>
+          <w:sz w:val="24"/>
+          <w:szCs w:val="24"/>
+          <w:u w:color="000000"/>
+          <w:rtl w:val="0"/>
+          <w:lang w:val="en-US"/>
+          <w14:textFill>
+            <w14:solidFill>
+              <w14:srgbClr w14:val="000000"/>
+            </w14:solidFill>
+          </w14:textFill>
+        </w:rPr>
+        <w:t xml:space="preserve">– </w:t>
+      </w:r>
+      <w:r>
+        <w:rPr>
+          <w:rFonts w:ascii="Tahoma" w:hAnsi="Tahoma"/>
+          <w:b w:val="1"/>
+          <w:bCs w:val="1"/>
+          <w:outline w:val="0"/>
+          <w:color w:val="000000"/>
+          <w:sz w:val="24"/>
+          <w:szCs w:val="24"/>
+          <w:u w:color="000000"/>
+          <w:rtl w:val="0"/>
+          <w:lang w:val="en-US"/>
+          <w14:textFill>
+            <w14:solidFill>
+              <w14:srgbClr w14:val="000000"/>
+            </w14:solidFill>
+          </w14:textFill>
+        </w:rPr>
+        <w:t>November 2020 / January 2021</w:t>
+      </w:r>
+    </w:p>
+    <w:p>
+      <w:pPr>
+        <w:pStyle w:val="List Paragraph"/>
+        <w:spacing w:after="120" w:line="240" w:lineRule="auto"/>
+        <w:ind w:left="0" w:firstLine="0"/>
+        <w:rPr>
+          <w:rFonts w:ascii="Tahoma" w:cs="Tahoma" w:hAnsi="Tahoma" w:eastAsia="Tahoma"/>
+          <w:outline w:val="0"/>
+          <w:color w:val="000000"/>
+          <w:sz w:val="24"/>
+          <w:szCs w:val="24"/>
+          <w:u w:color="000000"/>
+          <w:lang w:val="en-US"/>
+          <w14:textFill>
+            <w14:solidFill>
+              <w14:srgbClr w14:val="000000"/>
+            </w14:solidFill>
+          </w14:textFill>
+        </w:rPr>
+      </w:pPr>
+      <w:r>
+        <w:rPr>
+          <w:rFonts w:ascii="Tahoma" w:hAnsi="Tahoma"/>
+          <w:b w:val="1"/>
+          <w:bCs w:val="1"/>
+          <w:outline w:val="0"/>
+          <w:color w:val="000000"/>
+          <w:sz w:val="24"/>
+          <w:szCs w:val="24"/>
+          <w:u w:color="000000"/>
+          <w:rtl w:val="0"/>
+          <w:lang w:val="en-US"/>
+          <w14:textFill>
+            <w14:solidFill>
+              <w14:srgbClr w14:val="000000"/>
+            </w14:solidFill>
+          </w14:textFill>
+        </w:rPr>
+        <w:t>Position</w:t>
+      </w:r>
+      <w:r>
+        <w:rPr>
+          <w:rFonts w:ascii="Tahoma" w:hAnsi="Tahoma"/>
+          <w:outline w:val="0"/>
+          <w:color w:val="000000"/>
+          <w:sz w:val="24"/>
+          <w:szCs w:val="24"/>
+          <w:u w:color="000000"/>
+          <w:rtl w:val="0"/>
+          <w:lang w:val="en-US"/>
+          <w14:textFill>
+            <w14:solidFill>
+              <w14:srgbClr w14:val="000000"/>
+            </w14:solidFill>
+          </w14:textFill>
+        </w:rPr>
+        <w:t>: Web Developer - Freelance</w:t>
+      </w:r>
+    </w:p>
+    <w:p>
+      <w:pPr>
+        <w:pStyle w:val="List Paragraph"/>
+        <w:spacing w:after="120" w:line="240" w:lineRule="auto"/>
+        <w:ind w:left="0" w:firstLine="0"/>
+        <w:rPr>
+          <w:rFonts w:ascii="Tahoma" w:cs="Tahoma" w:hAnsi="Tahoma" w:eastAsia="Tahoma"/>
+          <w:outline w:val="0"/>
+          <w:color w:val="000000"/>
+          <w:sz w:val="24"/>
+          <w:szCs w:val="24"/>
+          <w:u w:color="000000"/>
+          <w:lang w:val="en-US"/>
+          <w14:textFill>
+            <w14:solidFill>
+              <w14:srgbClr w14:val="000000"/>
+            </w14:solidFill>
+          </w14:textFill>
+        </w:rPr>
+      </w:pPr>
+      <w:r>
+        <w:rPr>
+          <w:rFonts w:ascii="Tahoma" w:hAnsi="Tahoma"/>
+          <w:b w:val="1"/>
+          <w:bCs w:val="1"/>
+          <w:outline w:val="0"/>
+          <w:color w:val="000000"/>
+          <w:sz w:val="24"/>
+          <w:szCs w:val="24"/>
+          <w:u w:color="000000"/>
+          <w:rtl w:val="0"/>
+          <w:lang w:val="en-US"/>
+          <w14:textFill>
+            <w14:solidFill>
+              <w14:srgbClr w14:val="000000"/>
+            </w14:solidFill>
+          </w14:textFill>
+        </w:rPr>
+        <w:t>Functions performed:</w:t>
+      </w:r>
+      <w:r>
+        <w:rPr>
+          <w:rFonts w:ascii="Tahoma" w:hAnsi="Tahoma"/>
+          <w:outline w:val="0"/>
+          <w:color w:val="000000"/>
+          <w:sz w:val="24"/>
+          <w:szCs w:val="24"/>
+          <w:u w:color="000000"/>
+          <w:rtl w:val="0"/>
+          <w:lang w:val="en-US"/>
+          <w14:textFill>
+            <w14:solidFill>
+              <w14:srgbClr w14:val="000000"/>
+            </w14:solidFill>
+          </w14:textFill>
+        </w:rPr>
+        <w:t xml:space="preserve">  Development and maintenance of websites and systems for external clients, using WordPress and PHP Framework.</w:t>
+      </w:r>
+    </w:p>
+    <w:p>
+      <w:pPr>
+        <w:pStyle w:val="List Paragraph"/>
+        <w:spacing w:after="120" w:line="240" w:lineRule="auto"/>
+        <w:ind w:left="0" w:firstLine="0"/>
+        <w:rPr>
+          <w:rFonts w:ascii="Tahoma" w:cs="Tahoma" w:hAnsi="Tahoma" w:eastAsia="Tahoma"/>
+          <w:outline w:val="0"/>
+          <w:color w:val="000000"/>
+          <w:sz w:val="24"/>
+          <w:szCs w:val="24"/>
+          <w:u w:color="000000"/>
+          <w:lang w:val="en-US"/>
+          <w14:textFill>
+            <w14:solidFill>
+              <w14:srgbClr w14:val="000000"/>
+            </w14:solidFill>
+          </w14:textFill>
+        </w:rPr>
+      </w:pPr>
+    </w:p>
+    <w:p>
+      <w:pPr>
+        <w:pStyle w:val="List Paragraph"/>
+        <w:numPr>
+          <w:ilvl w:val="0"/>
+          <w:numId w:val="8"/>
+        </w:numPr>
+        <w:bidi w:val="0"/>
+        <w:spacing w:after="120" w:line="240" w:lineRule="auto"/>
+        <w:ind w:right="0"/>
+        <w:jc w:val="left"/>
+        <w:rPr>
+          <w:rFonts w:ascii="Tahoma" w:hAnsi="Tahoma"/>
+          <w:outline w:val="0"/>
+          <w:color w:val="000000"/>
+          <w:sz w:val="24"/>
+          <w:szCs w:val="24"/>
+          <w:rtl w:val="0"/>
+          <w:lang w:val="en-US"/>
+          <w14:textFill>
+            <w14:solidFill>
+              <w14:srgbClr w14:val="000000"/>
+            </w14:solidFill>
+          </w14:textFill>
+        </w:rPr>
+      </w:pPr>
+      <w:r>
+        <w:rPr>
+          <w:rFonts w:ascii="Tahoma" w:hAnsi="Tahoma"/>
+          <w:b w:val="1"/>
+          <w:bCs w:val="1"/>
+          <w:outline w:val="0"/>
+          <w:color w:val="000000"/>
+          <w:sz w:val="24"/>
+          <w:szCs w:val="24"/>
+          <w:u w:color="000000"/>
+          <w:rtl w:val="0"/>
+          <w:lang w:val="en-US"/>
+          <w14:textFill>
+            <w14:solidFill>
+              <w14:srgbClr w14:val="000000"/>
+            </w14:solidFill>
+          </w14:textFill>
+        </w:rPr>
+        <w:t xml:space="preserve">Bravo Projects and Outsourcing </w:t>
+      </w:r>
+      <w:r>
+        <w:rPr>
+          <w:rFonts w:ascii="Tahoma" w:hAnsi="Tahoma" w:hint="default"/>
+          <w:b w:val="1"/>
+          <w:bCs w:val="1"/>
+          <w:outline w:val="0"/>
+          <w:color w:val="000000"/>
+          <w:sz w:val="24"/>
+          <w:szCs w:val="24"/>
+          <w:u w:color="000000"/>
+          <w:rtl w:val="0"/>
+          <w:lang w:val="en-US"/>
+          <w14:textFill>
+            <w14:solidFill>
+              <w14:srgbClr w14:val="000000"/>
+            </w14:solidFill>
+          </w14:textFill>
+        </w:rPr>
+        <w:t xml:space="preserve">– </w:t>
+      </w:r>
+      <w:r>
+        <w:rPr>
+          <w:rFonts w:ascii="Tahoma" w:hAnsi="Tahoma"/>
+          <w:b w:val="1"/>
+          <w:bCs w:val="1"/>
+          <w:outline w:val="0"/>
+          <w:color w:val="000000"/>
+          <w:sz w:val="24"/>
+          <w:szCs w:val="24"/>
+          <w:u w:color="000000"/>
+          <w:rtl w:val="0"/>
+          <w:lang w:val="en-US"/>
+          <w14:textFill>
+            <w14:solidFill>
+              <w14:srgbClr w14:val="000000"/>
+            </w14:solidFill>
+          </w14:textFill>
+        </w:rPr>
+        <w:t>February 2020 / May de 2020</w:t>
+      </w:r>
+    </w:p>
+    <w:p>
+      <w:pPr>
+        <w:pStyle w:val="List Paragraph"/>
+        <w:spacing w:after="120" w:line="240" w:lineRule="auto"/>
+        <w:ind w:left="0" w:firstLine="0"/>
+        <w:rPr>
+          <w:rFonts w:ascii="Tahoma" w:cs="Tahoma" w:hAnsi="Tahoma" w:eastAsia="Tahoma"/>
+          <w:outline w:val="0"/>
+          <w:color w:val="000000"/>
+          <w:sz w:val="24"/>
+          <w:szCs w:val="24"/>
+          <w:u w:color="000000"/>
+          <w:lang w:val="en-US"/>
+          <w14:textFill>
+            <w14:solidFill>
+              <w14:srgbClr w14:val="000000"/>
+            </w14:solidFill>
+          </w14:textFill>
+        </w:rPr>
+      </w:pPr>
+      <w:r>
+        <w:rPr>
+          <w:rFonts w:ascii="Tahoma" w:hAnsi="Tahoma"/>
+          <w:b w:val="1"/>
+          <w:bCs w:val="1"/>
+          <w:outline w:val="0"/>
+          <w:color w:val="000000"/>
+          <w:sz w:val="24"/>
+          <w:szCs w:val="24"/>
+          <w:u w:color="000000"/>
+          <w:rtl w:val="0"/>
+          <w:lang w:val="en-US"/>
+          <w14:textFill>
+            <w14:solidFill>
+              <w14:srgbClr w14:val="000000"/>
+            </w14:solidFill>
+          </w14:textFill>
+        </w:rPr>
+        <w:t>Position</w:t>
+      </w:r>
+      <w:r>
+        <w:rPr>
+          <w:rFonts w:ascii="Tahoma" w:hAnsi="Tahoma"/>
+          <w:outline w:val="0"/>
+          <w:color w:val="000000"/>
+          <w:sz w:val="24"/>
+          <w:szCs w:val="24"/>
+          <w:u w:color="000000"/>
+          <w:rtl w:val="0"/>
+          <w:lang w:val="en-US"/>
+          <w14:textFill>
+            <w14:solidFill>
+              <w14:srgbClr w14:val="000000"/>
+            </w14:solidFill>
+          </w14:textFill>
+        </w:rPr>
+        <w:t>: JR Software Developer - PJ</w:t>
+      </w:r>
+    </w:p>
+    <w:p>
+      <w:pPr>
+        <w:pStyle w:val="List Paragraph"/>
+        <w:spacing w:after="120" w:line="240" w:lineRule="auto"/>
+        <w:ind w:left="0" w:firstLine="0"/>
+        <w:rPr>
+          <w:rFonts w:ascii="Tahoma" w:cs="Tahoma" w:hAnsi="Tahoma" w:eastAsia="Tahoma"/>
+          <w:outline w:val="0"/>
+          <w:color w:val="000000"/>
+          <w:sz w:val="24"/>
+          <w:szCs w:val="24"/>
+          <w:u w:color="000000"/>
+          <w:lang w:val="en-US"/>
+          <w14:textFill>
+            <w14:solidFill>
+              <w14:srgbClr w14:val="000000"/>
+            </w14:solidFill>
+          </w14:textFill>
+        </w:rPr>
+      </w:pPr>
+      <w:r>
+        <w:rPr>
+          <w:rFonts w:ascii="Tahoma" w:hAnsi="Tahoma"/>
+          <w:b w:val="1"/>
+          <w:bCs w:val="1"/>
+          <w:outline w:val="0"/>
+          <w:color w:val="000000"/>
+          <w:sz w:val="24"/>
+          <w:szCs w:val="24"/>
+          <w:u w:color="000000"/>
+          <w:rtl w:val="0"/>
+          <w:lang w:val="en-US"/>
+          <w14:textFill>
+            <w14:solidFill>
+              <w14:srgbClr w14:val="000000"/>
+            </w14:solidFill>
+          </w14:textFill>
+        </w:rPr>
+        <w:t>Functions performed:</w:t>
+      </w:r>
+      <w:r>
+        <w:rPr>
+          <w:rFonts w:ascii="Tahoma" w:hAnsi="Tahoma"/>
+          <w:outline w:val="0"/>
+          <w:color w:val="000000"/>
+          <w:sz w:val="24"/>
+          <w:szCs w:val="24"/>
+          <w:u w:color="000000"/>
+          <w:rtl w:val="0"/>
+          <w:lang w:val="en-US"/>
+          <w14:textFill>
+            <w14:solidFill>
+              <w14:srgbClr w14:val="000000"/>
+            </w14:solidFill>
+          </w14:textFill>
+        </w:rPr>
+        <w:t xml:space="preserve"> Creation of tax systems for external customers. Systems Integration using Laravel frontend and APIs.</w:t>
+      </w:r>
+    </w:p>
+    <w:p>
+      <w:pPr>
+        <w:pStyle w:val="List Paragraph"/>
+        <w:spacing w:after="120" w:line="240" w:lineRule="auto"/>
+        <w:ind w:left="0" w:firstLine="0"/>
+        <w:rPr>
+          <w:rFonts w:ascii="Tahoma" w:cs="Tahoma" w:hAnsi="Tahoma" w:eastAsia="Tahoma"/>
+          <w:outline w:val="0"/>
+          <w:color w:val="000000"/>
+          <w:sz w:val="24"/>
+          <w:szCs w:val="24"/>
+          <w:u w:color="000000"/>
+          <w:lang w:val="en-US"/>
+          <w14:textFill>
+            <w14:solidFill>
+              <w14:srgbClr w14:val="000000"/>
+            </w14:solidFill>
+          </w14:textFill>
+        </w:rPr>
+      </w:pPr>
+    </w:p>
+    <w:p>
+      <w:pPr>
+        <w:pStyle w:val="List Paragraph"/>
+        <w:numPr>
+          <w:ilvl w:val="0"/>
+          <w:numId w:val="8"/>
+        </w:numPr>
+        <w:bidi w:val="0"/>
+        <w:spacing w:after="120" w:line="240" w:lineRule="auto"/>
+        <w:ind w:right="0"/>
+        <w:jc w:val="left"/>
+        <w:rPr>
+          <w:rFonts w:ascii="Tahoma" w:hAnsi="Tahoma"/>
+          <w:outline w:val="0"/>
+          <w:color w:val="000000"/>
+          <w:sz w:val="24"/>
+          <w:szCs w:val="24"/>
+          <w:rtl w:val="0"/>
+          <w:lang w:val="en-US"/>
+          <w14:textFill>
+            <w14:solidFill>
+              <w14:srgbClr w14:val="000000"/>
+            </w14:solidFill>
+          </w14:textFill>
+        </w:rPr>
+      </w:pPr>
+      <w:r>
+        <w:rPr>
+          <w:rFonts w:ascii="Tahoma" w:hAnsi="Tahoma"/>
+          <w:b w:val="1"/>
+          <w:bCs w:val="1"/>
+          <w:outline w:val="0"/>
+          <w:color w:val="000000"/>
+          <w:sz w:val="24"/>
+          <w:szCs w:val="24"/>
+          <w:u w:color="000000"/>
+          <w:rtl w:val="0"/>
+          <w:lang w:val="en-US"/>
+          <w14:textFill>
+            <w14:solidFill>
+              <w14:srgbClr w14:val="000000"/>
+            </w14:solidFill>
+          </w14:textFill>
+        </w:rPr>
+        <w:t xml:space="preserve">Prestus </w:t>
+      </w:r>
+      <w:r>
+        <w:rPr>
+          <w:rFonts w:ascii="Tahoma" w:hAnsi="Tahoma" w:hint="default"/>
+          <w:b w:val="1"/>
+          <w:bCs w:val="1"/>
+          <w:outline w:val="0"/>
+          <w:color w:val="000000"/>
+          <w:sz w:val="24"/>
+          <w:szCs w:val="24"/>
+          <w:u w:color="000000"/>
+          <w:rtl w:val="0"/>
+          <w:lang w:val="en-US"/>
+          <w14:textFill>
+            <w14:solidFill>
+              <w14:srgbClr w14:val="000000"/>
+            </w14:solidFill>
+          </w14:textFill>
+        </w:rPr>
+        <w:t xml:space="preserve">– </w:t>
+      </w:r>
+      <w:r>
+        <w:rPr>
+          <w:rFonts w:ascii="Tahoma" w:hAnsi="Tahoma"/>
+          <w:b w:val="1"/>
+          <w:bCs w:val="1"/>
+          <w:outline w:val="0"/>
+          <w:color w:val="000000"/>
+          <w:sz w:val="24"/>
+          <w:szCs w:val="24"/>
+          <w:u w:color="000000"/>
+          <w:rtl w:val="0"/>
+          <w:lang w:val="en-US"/>
+          <w14:textFill>
+            <w14:solidFill>
+              <w14:srgbClr w14:val="000000"/>
+            </w14:solidFill>
+          </w14:textFill>
+        </w:rPr>
+        <w:t>September 2019 / February 2020</w:t>
+      </w:r>
+    </w:p>
+    <w:p>
+      <w:pPr>
+        <w:pStyle w:val="List Paragraph"/>
+        <w:spacing w:after="120" w:line="240" w:lineRule="auto"/>
+        <w:ind w:left="0" w:firstLine="0"/>
+        <w:rPr>
+          <w:rFonts w:ascii="Tahoma" w:cs="Tahoma" w:hAnsi="Tahoma" w:eastAsia="Tahoma"/>
+          <w:outline w:val="0"/>
+          <w:color w:val="000000"/>
+          <w:sz w:val="24"/>
+          <w:szCs w:val="24"/>
+          <w:u w:color="000000"/>
+          <w:lang w:val="en-US"/>
+          <w14:textFill>
+            <w14:solidFill>
+              <w14:srgbClr w14:val="000000"/>
+            </w14:solidFill>
+          </w14:textFill>
+        </w:rPr>
+      </w:pPr>
+      <w:r>
+        <w:rPr>
+          <w:rFonts w:ascii="Tahoma" w:hAnsi="Tahoma"/>
+          <w:b w:val="1"/>
+          <w:bCs w:val="1"/>
+          <w:outline w:val="0"/>
+          <w:color w:val="000000"/>
+          <w:sz w:val="24"/>
+          <w:szCs w:val="24"/>
+          <w:u w:color="000000"/>
+          <w:rtl w:val="0"/>
+          <w:lang w:val="en-US"/>
+          <w14:textFill>
+            <w14:solidFill>
+              <w14:srgbClr w14:val="000000"/>
+            </w14:solidFill>
+          </w14:textFill>
+        </w:rPr>
+        <w:t>Position</w:t>
+      </w:r>
+      <w:r>
+        <w:rPr>
+          <w:rFonts w:ascii="Tahoma" w:hAnsi="Tahoma"/>
+          <w:outline w:val="0"/>
+          <w:color w:val="000000"/>
+          <w:sz w:val="24"/>
+          <w:szCs w:val="24"/>
+          <w:u w:color="000000"/>
+          <w:rtl w:val="0"/>
+          <w:lang w:val="en-US"/>
+          <w14:textFill>
+            <w14:solidFill>
+              <w14:srgbClr w14:val="000000"/>
+            </w14:solidFill>
+          </w14:textFill>
+        </w:rPr>
+        <w:t>: PHP Developer</w:t>
+      </w:r>
+    </w:p>
+    <w:p>
+      <w:pPr>
+        <w:pStyle w:val="List Paragraph"/>
+        <w:spacing w:after="120" w:line="240" w:lineRule="auto"/>
+        <w:ind w:left="0" w:firstLine="0"/>
+        <w:rPr>
+          <w:rFonts w:ascii="Tahoma" w:cs="Tahoma" w:hAnsi="Tahoma" w:eastAsia="Tahoma"/>
+          <w:outline w:val="0"/>
+          <w:color w:val="000000"/>
+          <w:sz w:val="24"/>
+          <w:szCs w:val="24"/>
+          <w:u w:color="000000"/>
+          <w:lang w:val="en-US"/>
+          <w14:textFill>
+            <w14:solidFill>
+              <w14:srgbClr w14:val="000000"/>
+            </w14:solidFill>
+          </w14:textFill>
+        </w:rPr>
+      </w:pPr>
+      <w:r>
+        <w:rPr>
+          <w:rFonts w:ascii="Tahoma" w:hAnsi="Tahoma"/>
+          <w:b w:val="1"/>
+          <w:bCs w:val="1"/>
+          <w:outline w:val="0"/>
+          <w:color w:val="000000"/>
+          <w:sz w:val="24"/>
+          <w:szCs w:val="24"/>
+          <w:u w:color="000000"/>
+          <w:rtl w:val="0"/>
+          <w:lang w:val="en-US"/>
+          <w14:textFill>
+            <w14:solidFill>
+              <w14:srgbClr w14:val="000000"/>
+            </w14:solidFill>
+          </w14:textFill>
+        </w:rPr>
+        <w:t>Functions performed:</w:t>
+      </w:r>
+      <w:r>
+        <w:rPr>
+          <w:rFonts w:ascii="Tahoma" w:hAnsi="Tahoma"/>
+          <w:outline w:val="0"/>
+          <w:color w:val="000000"/>
+          <w:sz w:val="24"/>
+          <w:szCs w:val="24"/>
+          <w:u w:color="000000"/>
+          <w:rtl w:val="0"/>
+          <w:lang w:val="en-US"/>
+          <w14:textFill>
+            <w14:solidFill>
+              <w14:srgbClr w14:val="000000"/>
+            </w14:solidFill>
+          </w14:textFill>
+        </w:rPr>
+        <w:t xml:space="preserve"> Creation and maintenance of internal and external systems in PHP. Creation and integration of APIs using their own framework in PHP. Creation of the company's website using their own theme in WordPress.</w:t>
+      </w:r>
+    </w:p>
+    <w:p>
+      <w:pPr>
+        <w:pStyle w:val="List Paragraph"/>
+        <w:numPr>
+          <w:ilvl w:val="0"/>
+          <w:numId w:val="12"/>
+        </w:numPr>
+        <w:bidi w:val="0"/>
+        <w:spacing w:after="120" w:line="240" w:lineRule="auto"/>
+        <w:ind w:right="0"/>
+        <w:jc w:val="left"/>
+        <w:rPr>
+          <w:rFonts w:ascii="Tahoma" w:hAnsi="Tahoma"/>
+          <w:outline w:val="0"/>
+          <w:color w:val="000000"/>
+          <w:sz w:val="24"/>
+          <w:szCs w:val="24"/>
+          <w:rtl w:val="0"/>
+          <w:lang w:val="pt-PT"/>
+          <w14:textFill>
+            <w14:solidFill>
+              <w14:srgbClr w14:val="000000"/>
+            </w14:solidFill>
+          </w14:textFill>
+        </w:rPr>
+      </w:pPr>
+      <w:r>
+        <w:rPr>
+          <w:rFonts w:ascii="Tahoma" w:hAnsi="Tahoma"/>
+          <w:b w:val="1"/>
+          <w:bCs w:val="1"/>
+          <w:outline w:val="0"/>
+          <w:color w:val="000000"/>
+          <w:sz w:val="24"/>
+          <w:szCs w:val="24"/>
+          <w:u w:color="000000"/>
+          <w:rtl w:val="0"/>
+          <w:lang w:val="pt-PT"/>
+          <w14:textFill>
+            <w14:solidFill>
+              <w14:srgbClr w14:val="000000"/>
+            </w14:solidFill>
+          </w14:textFill>
+        </w:rPr>
+        <w:t xml:space="preserve">Zarpo Viagens </w:t>
+      </w:r>
+      <w:r>
+        <w:rPr>
+          <w:rFonts w:ascii="Tahoma" w:hAnsi="Tahoma" w:hint="default"/>
+          <w:b w:val="1"/>
+          <w:bCs w:val="1"/>
+          <w:outline w:val="0"/>
+          <w:color w:val="000000"/>
+          <w:sz w:val="24"/>
+          <w:szCs w:val="24"/>
+          <w:u w:color="000000"/>
+          <w:rtl w:val="0"/>
+          <w:lang w:val="pt-PT"/>
+          <w14:textFill>
+            <w14:solidFill>
+              <w14:srgbClr w14:val="000000"/>
+            </w14:solidFill>
+          </w14:textFill>
+        </w:rPr>
+        <w:t xml:space="preserve">– </w:t>
+      </w:r>
+      <w:r>
+        <w:rPr>
+          <w:rFonts w:ascii="Tahoma" w:hAnsi="Tahoma"/>
+          <w:b w:val="1"/>
+          <w:bCs w:val="1"/>
+          <w:outline w:val="0"/>
+          <w:color w:val="000000"/>
+          <w:sz w:val="24"/>
+          <w:szCs w:val="24"/>
+          <w:u w:color="000000"/>
+          <w:rtl w:val="0"/>
+          <w:lang w:val="pt-PT"/>
+          <w14:textFill>
+            <w14:solidFill>
+              <w14:srgbClr w14:val="000000"/>
+            </w14:solidFill>
+          </w14:textFill>
+        </w:rPr>
+        <w:t>janeiro de 2019 / setembro de 2019</w:t>
+      </w:r>
+    </w:p>
+    <w:p>
+      <w:pPr>
+        <w:pStyle w:val="List Paragraph"/>
+        <w:spacing w:after="120" w:line="240" w:lineRule="auto"/>
+        <w:ind w:left="0" w:firstLine="0"/>
+        <w:rPr>
+          <w:rFonts w:ascii="Tahoma" w:cs="Tahoma" w:hAnsi="Tahoma" w:eastAsia="Tahoma"/>
+          <w:outline w:val="0"/>
+          <w:color w:val="000000"/>
+          <w:sz w:val="24"/>
+          <w:szCs w:val="24"/>
+          <w:u w:color="000000"/>
+          <w:lang w:val="en-US"/>
+          <w14:textFill>
+            <w14:solidFill>
+              <w14:srgbClr w14:val="000000"/>
+            </w14:solidFill>
+          </w14:textFill>
+        </w:rPr>
+      </w:pPr>
+      <w:r>
+        <w:rPr>
+          <w:rFonts w:ascii="Tahoma" w:hAnsi="Tahoma"/>
+          <w:b w:val="1"/>
+          <w:bCs w:val="1"/>
+          <w:outline w:val="0"/>
+          <w:color w:val="000000"/>
+          <w:sz w:val="24"/>
+          <w:szCs w:val="24"/>
+          <w:u w:color="000000"/>
+          <w:rtl w:val="0"/>
+          <w:lang w:val="en-US"/>
+          <w14:textFill>
+            <w14:solidFill>
+              <w14:srgbClr w14:val="000000"/>
+            </w14:solidFill>
+          </w14:textFill>
+        </w:rPr>
+        <w:t>Position</w:t>
+      </w:r>
+      <w:r>
+        <w:rPr>
+          <w:rFonts w:ascii="Tahoma" w:hAnsi="Tahoma"/>
+          <w:outline w:val="0"/>
+          <w:color w:val="000000"/>
+          <w:sz w:val="24"/>
+          <w:szCs w:val="24"/>
+          <w:u w:color="000000"/>
+          <w:rtl w:val="0"/>
+          <w:lang w:val="en-US"/>
+          <w14:textFill>
+            <w14:solidFill>
+              <w14:srgbClr w14:val="000000"/>
+            </w14:solidFill>
+          </w14:textFill>
+        </w:rPr>
+        <w:t>: Internship in web support and development</w:t>
+      </w:r>
+    </w:p>
+    <w:p>
+      <w:pPr>
+        <w:pStyle w:val="List Paragraph"/>
+        <w:spacing w:after="120" w:line="240" w:lineRule="auto"/>
+        <w:ind w:left="0" w:firstLine="0"/>
+        <w:rPr>
+          <w:rFonts w:ascii="Tahoma" w:cs="Tahoma" w:hAnsi="Tahoma" w:eastAsia="Tahoma"/>
+          <w:outline w:val="0"/>
+          <w:color w:val="000000"/>
+          <w:sz w:val="24"/>
+          <w:szCs w:val="24"/>
+          <w:u w:color="000000"/>
+          <w:lang w:val="en-US"/>
+          <w14:textFill>
+            <w14:solidFill>
+              <w14:srgbClr w14:val="000000"/>
+            </w14:solidFill>
+          </w14:textFill>
+        </w:rPr>
+      </w:pPr>
+      <w:r>
+        <w:rPr>
+          <w:rFonts w:ascii="Tahoma" w:hAnsi="Tahoma"/>
+          <w:b w:val="1"/>
+          <w:bCs w:val="1"/>
+          <w:outline w:val="0"/>
+          <w:color w:val="000000"/>
+          <w:sz w:val="24"/>
+          <w:szCs w:val="24"/>
+          <w:u w:color="000000"/>
+          <w:rtl w:val="0"/>
+          <w:lang w:val="en-US"/>
+          <w14:textFill>
+            <w14:solidFill>
+              <w14:srgbClr w14:val="000000"/>
+            </w14:solidFill>
+          </w14:textFill>
+        </w:rPr>
         <w:t xml:space="preserve">Functions performed: </w:t>
       </w:r>
       <w:r>
@@ -3946,15 +4262,339 @@
             </w14:solidFill>
           </w14:textFill>
         </w:rPr>
+        <w:t>Site bug fixes, front-end changes, Magento back-end maintenance. Internal technical support of the company, call management, management of the company's asset park.</w:t>
+      </w:r>
+    </w:p>
+    <w:p>
+      <w:pPr>
+        <w:pStyle w:val="List Paragraph"/>
+        <w:spacing w:after="120" w:line="240" w:lineRule="auto"/>
+        <w:ind w:left="0" w:firstLine="0"/>
+        <w:rPr>
+          <w:rFonts w:ascii="Tahoma" w:cs="Tahoma" w:hAnsi="Tahoma" w:eastAsia="Tahoma"/>
+          <w:outline w:val="0"/>
+          <w:color w:val="000000"/>
+          <w:sz w:val="24"/>
+          <w:szCs w:val="24"/>
+          <w:u w:color="000000"/>
+          <w:lang w:val="en-US"/>
+          <w14:textFill>
+            <w14:solidFill>
+              <w14:srgbClr w14:val="000000"/>
+            </w14:solidFill>
+          </w14:textFill>
+        </w:rPr>
+      </w:pPr>
+    </w:p>
+    <w:p>
+      <w:pPr>
+        <w:pStyle w:val="List Paragraph"/>
+        <w:numPr>
+          <w:ilvl w:val="0"/>
+          <w:numId w:val="8"/>
+        </w:numPr>
+        <w:bidi w:val="0"/>
+        <w:spacing w:after="120" w:line="240" w:lineRule="auto"/>
+        <w:ind w:right="0"/>
+        <w:jc w:val="left"/>
+        <w:rPr>
+          <w:rFonts w:ascii="Tahoma" w:hAnsi="Tahoma"/>
+          <w:outline w:val="0"/>
+          <w:color w:val="000000"/>
+          <w:sz w:val="24"/>
+          <w:szCs w:val="24"/>
+          <w:rtl w:val="0"/>
+          <w:lang w:val="pt-PT"/>
+          <w14:textFill>
+            <w14:solidFill>
+              <w14:srgbClr w14:val="000000"/>
+            </w14:solidFill>
+          </w14:textFill>
+        </w:rPr>
+      </w:pPr>
+      <w:r>
+        <w:rPr>
+          <w:rFonts w:ascii="Tahoma" w:hAnsi="Tahoma"/>
+          <w:b w:val="1"/>
+          <w:bCs w:val="1"/>
+          <w:outline w:val="0"/>
+          <w:color w:val="000000"/>
+          <w:sz w:val="24"/>
+          <w:szCs w:val="24"/>
+          <w:u w:color="000000"/>
+          <w:rtl w:val="0"/>
+          <w:lang w:val="pt-PT"/>
+          <w14:textFill>
+            <w14:solidFill>
+              <w14:srgbClr w14:val="000000"/>
+            </w14:solidFill>
+          </w14:textFill>
+        </w:rPr>
+        <w:t xml:space="preserve">Sefaz </w:t>
+      </w:r>
+      <w:r>
+        <w:rPr>
+          <w:rFonts w:ascii="Tahoma" w:hAnsi="Tahoma" w:hint="default"/>
+          <w:b w:val="1"/>
+          <w:bCs w:val="1"/>
+          <w:outline w:val="0"/>
+          <w:color w:val="000000"/>
+          <w:sz w:val="24"/>
+          <w:szCs w:val="24"/>
+          <w:u w:color="000000"/>
+          <w:rtl w:val="0"/>
+          <w:lang w:val="pt-PT"/>
+          <w14:textFill>
+            <w14:solidFill>
+              <w14:srgbClr w14:val="000000"/>
+            </w14:solidFill>
+          </w14:textFill>
+        </w:rPr>
+        <w:t xml:space="preserve">– </w:t>
+      </w:r>
+      <w:r>
+        <w:rPr>
+          <w:rFonts w:ascii="Tahoma" w:hAnsi="Tahoma"/>
+          <w:b w:val="1"/>
+          <w:bCs w:val="1"/>
+          <w:outline w:val="0"/>
+          <w:color w:val="000000"/>
+          <w:sz w:val="24"/>
+          <w:szCs w:val="24"/>
+          <w:u w:color="000000"/>
+          <w:rtl w:val="0"/>
+          <w:lang w:val="pt-PT"/>
+          <w14:textFill>
+            <w14:solidFill>
+              <w14:srgbClr w14:val="000000"/>
+            </w14:solidFill>
+          </w14:textFill>
+        </w:rPr>
+        <w:t xml:space="preserve">Secretaria da Fazenda do Estado de SP </w:t>
+      </w:r>
+      <w:r>
+        <w:rPr>
+          <w:rFonts w:ascii="Tahoma" w:hAnsi="Tahoma" w:hint="default"/>
+          <w:b w:val="1"/>
+          <w:bCs w:val="1"/>
+          <w:outline w:val="0"/>
+          <w:color w:val="000000"/>
+          <w:sz w:val="24"/>
+          <w:szCs w:val="24"/>
+          <w:u w:color="000000"/>
+          <w:rtl w:val="0"/>
+          <w:lang w:val="pt-PT"/>
+          <w14:textFill>
+            <w14:solidFill>
+              <w14:srgbClr w14:val="000000"/>
+            </w14:solidFill>
+          </w14:textFill>
+        </w:rPr>
+        <w:t xml:space="preserve">– </w:t>
+      </w:r>
+      <w:r>
+        <w:rPr>
+          <w:rFonts w:ascii="Tahoma" w:hAnsi="Tahoma"/>
+          <w:b w:val="1"/>
+          <w:bCs w:val="1"/>
+          <w:outline w:val="0"/>
+          <w:color w:val="000000"/>
+          <w:sz w:val="24"/>
+          <w:szCs w:val="24"/>
+          <w:u w:color="000000"/>
+          <w:rtl w:val="0"/>
+          <w:lang w:val="pt-PT"/>
+          <w14:textFill>
+            <w14:solidFill>
+              <w14:srgbClr w14:val="000000"/>
+            </w14:solidFill>
+          </w14:textFill>
+        </w:rPr>
+        <w:t>Cast Inform</w:t>
+      </w:r>
+      <w:r>
+        <w:rPr>
+          <w:rFonts w:ascii="Tahoma" w:hAnsi="Tahoma" w:hint="default"/>
+          <w:b w:val="1"/>
+          <w:bCs w:val="1"/>
+          <w:outline w:val="0"/>
+          <w:color w:val="000000"/>
+          <w:sz w:val="24"/>
+          <w:szCs w:val="24"/>
+          <w:u w:color="000000"/>
+          <w:rtl w:val="0"/>
+          <w:lang w:val="pt-PT"/>
+          <w14:textFill>
+            <w14:solidFill>
+              <w14:srgbClr w14:val="000000"/>
+            </w14:solidFill>
+          </w14:textFill>
+        </w:rPr>
+        <w:t>á</w:t>
+      </w:r>
+      <w:r>
+        <w:rPr>
+          <w:rFonts w:ascii="Tahoma" w:hAnsi="Tahoma"/>
+          <w:b w:val="1"/>
+          <w:bCs w:val="1"/>
+          <w:outline w:val="0"/>
+          <w:color w:val="000000"/>
+          <w:sz w:val="24"/>
+          <w:szCs w:val="24"/>
+          <w:u w:color="000000"/>
+          <w:rtl w:val="0"/>
+          <w:lang w:val="pt-PT"/>
+          <w14:textFill>
+            <w14:solidFill>
+              <w14:srgbClr w14:val="000000"/>
+            </w14:solidFill>
+          </w14:textFill>
+        </w:rPr>
+        <w:t xml:space="preserve">tica </w:t>
+      </w:r>
+      <w:r>
+        <w:rPr>
+          <w:rFonts w:ascii="Tahoma" w:hAnsi="Tahoma" w:hint="default"/>
+          <w:b w:val="1"/>
+          <w:bCs w:val="1"/>
+          <w:outline w:val="0"/>
+          <w:color w:val="000000"/>
+          <w:sz w:val="24"/>
+          <w:szCs w:val="24"/>
+          <w:u w:color="000000"/>
+          <w:rtl w:val="0"/>
+          <w:lang w:val="pt-PT"/>
+          <w14:textFill>
+            <w14:solidFill>
+              <w14:srgbClr w14:val="000000"/>
+            </w14:solidFill>
+          </w14:textFill>
+        </w:rPr>
+        <w:t xml:space="preserve">– </w:t>
+      </w:r>
+      <w:r>
+        <w:rPr>
+          <w:rFonts w:ascii="Tahoma" w:hAnsi="Tahoma"/>
+          <w:b w:val="1"/>
+          <w:bCs w:val="1"/>
+          <w:outline w:val="0"/>
+          <w:color w:val="000000"/>
+          <w:sz w:val="24"/>
+          <w:szCs w:val="24"/>
+          <w:u w:color="000000"/>
+          <w:rtl w:val="0"/>
+          <w:lang w:val="pt-PT"/>
+          <w14:textFill>
+            <w14:solidFill>
+              <w14:srgbClr w14:val="000000"/>
+            </w14:solidFill>
+          </w14:textFill>
+        </w:rPr>
+        <w:t>March 2016 / January 2017</w:t>
+      </w:r>
+    </w:p>
+    <w:p>
+      <w:pPr>
+        <w:pStyle w:val="List Paragraph"/>
+        <w:spacing w:after="120" w:line="240" w:lineRule="auto"/>
+        <w:ind w:left="0" w:firstLine="0"/>
+        <w:rPr>
+          <w:rFonts w:ascii="Tahoma" w:cs="Tahoma" w:hAnsi="Tahoma" w:eastAsia="Tahoma"/>
+          <w:outline w:val="0"/>
+          <w:color w:val="000000"/>
+          <w:sz w:val="24"/>
+          <w:szCs w:val="24"/>
+          <w:u w:color="000000"/>
+          <w:lang w:val="en-US"/>
+          <w14:textFill>
+            <w14:solidFill>
+              <w14:srgbClr w14:val="000000"/>
+            </w14:solidFill>
+          </w14:textFill>
+        </w:rPr>
+      </w:pPr>
+      <w:r>
+        <w:rPr>
+          <w:rFonts w:ascii="Tahoma" w:hAnsi="Tahoma"/>
+          <w:b w:val="1"/>
+          <w:bCs w:val="1"/>
+          <w:outline w:val="0"/>
+          <w:color w:val="000000"/>
+          <w:sz w:val="24"/>
+          <w:szCs w:val="24"/>
+          <w:u w:color="000000"/>
+          <w:rtl w:val="0"/>
+          <w:lang w:val="en-US"/>
+          <w14:textFill>
+            <w14:solidFill>
+              <w14:srgbClr w14:val="000000"/>
+            </w14:solidFill>
+          </w14:textFill>
+        </w:rPr>
+        <w:t>Position</w:t>
+      </w:r>
+      <w:r>
+        <w:rPr>
+          <w:rFonts w:ascii="Tahoma" w:hAnsi="Tahoma"/>
+          <w:outline w:val="0"/>
+          <w:color w:val="000000"/>
+          <w:sz w:val="24"/>
+          <w:szCs w:val="24"/>
+          <w:u w:color="000000"/>
+          <w:rtl w:val="0"/>
+          <w:lang w:val="en-US"/>
+          <w14:textFill>
+            <w14:solidFill>
+              <w14:srgbClr w14:val="000000"/>
+            </w14:solidFill>
+          </w14:textFill>
+        </w:rPr>
+        <w:t>: Jr Support Analyst</w:t>
+      </w:r>
+    </w:p>
+    <w:p>
+      <w:pPr>
+        <w:pStyle w:val="List Paragraph"/>
+        <w:spacing w:after="120" w:line="240" w:lineRule="auto"/>
+        <w:ind w:left="0" w:firstLine="0"/>
+      </w:pPr>
+      <w:r>
+        <w:rPr>
+          <w:rFonts w:ascii="Tahoma" w:hAnsi="Tahoma"/>
+          <w:b w:val="1"/>
+          <w:bCs w:val="1"/>
+          <w:outline w:val="0"/>
+          <w:color w:val="000000"/>
+          <w:sz w:val="24"/>
+          <w:szCs w:val="24"/>
+          <w:u w:color="000000"/>
+          <w:rtl w:val="0"/>
+          <w:lang w:val="en-US"/>
+          <w14:textFill>
+            <w14:solidFill>
+              <w14:srgbClr w14:val="000000"/>
+            </w14:solidFill>
+          </w14:textFill>
+        </w:rPr>
+        <w:t xml:space="preserve">Functions performed: </w:t>
+      </w:r>
+      <w:r>
+        <w:rPr>
+          <w:rFonts w:ascii="Tahoma" w:hAnsi="Tahoma"/>
+          <w:outline w:val="0"/>
+          <w:color w:val="000000"/>
+          <w:sz w:val="24"/>
+          <w:szCs w:val="24"/>
+          <w:u w:color="000000"/>
+          <w:rtl w:val="0"/>
+          <w:lang w:val="en-US"/>
+          <w14:textFill>
+            <w14:solidFill>
+              <w14:srgbClr w14:val="000000"/>
+            </w14:solidFill>
+          </w14:textFill>
+        </w:rPr>
         <w:t>Maintenance of Company computers. Creation of support and help desk solutions. Maintenance on the frontend of the company's website.</w:t>
-      </w:r>
-      <w:r>
-        <w:rPr>
-          <w:rFonts w:ascii="Tahoma" w:cs="Tahoma" w:hAnsi="Tahoma" w:eastAsia="Tahoma"/>
-          <w:sz w:val="24"/>
-          <w:szCs w:val="24"/>
-          <w:lang w:val="en-US"/>
-        </w:rPr>
       </w:r>
     </w:p>
     <w:sectPr>
@@ -4037,9 +4677,6 @@
       <w:lvlText w:val="◦"/>
       <w:lvlJc w:val="left"/>
       <w:pPr>
-        <w:tabs>
-          <w:tab w:val="left" w:pos="720"/>
-        </w:tabs>
         <w:ind w:left="1080" w:hanging="360"/>
       </w:pPr>
       <w:rPr>
@@ -4070,9 +4707,6 @@
       <w:lvlText w:val="▪"/>
       <w:lvlJc w:val="left"/>
       <w:pPr>
-        <w:tabs>
-          <w:tab w:val="left" w:pos="720"/>
-        </w:tabs>
         <w:ind w:left="1440" w:hanging="360"/>
       </w:pPr>
       <w:rPr>
@@ -4103,9 +4737,6 @@
       <w:lvlText w:val="·"/>
       <w:lvlJc w:val="left"/>
       <w:pPr>
-        <w:tabs>
-          <w:tab w:val="left" w:pos="720"/>
-        </w:tabs>
         <w:ind w:left="1800" w:hanging="360"/>
       </w:pPr>
       <w:rPr>
@@ -4136,9 +4767,6 @@
       <w:lvlText w:val="◦"/>
       <w:lvlJc w:val="left"/>
       <w:pPr>
-        <w:tabs>
-          <w:tab w:val="left" w:pos="720"/>
-        </w:tabs>
         <w:ind w:left="2160" w:hanging="360"/>
       </w:pPr>
       <w:rPr>
@@ -4169,9 +4797,6 @@
       <w:lvlText w:val="▪"/>
       <w:lvlJc w:val="left"/>
       <w:pPr>
-        <w:tabs>
-          <w:tab w:val="left" w:pos="720"/>
-        </w:tabs>
         <w:ind w:left="2520" w:hanging="360"/>
       </w:pPr>
       <w:rPr>
@@ -4202,9 +4827,6 @@
       <w:lvlText w:val="·"/>
       <w:lvlJc w:val="left"/>
       <w:pPr>
-        <w:tabs>
-          <w:tab w:val="left" w:pos="720"/>
-        </w:tabs>
         <w:ind w:left="2880" w:hanging="360"/>
       </w:pPr>
       <w:rPr>
@@ -4235,9 +4857,6 @@
       <w:lvlText w:val="◦"/>
       <w:lvlJc w:val="left"/>
       <w:pPr>
-        <w:tabs>
-          <w:tab w:val="left" w:pos="720"/>
-        </w:tabs>
         <w:ind w:left="3240" w:hanging="360"/>
       </w:pPr>
       <w:rPr>
@@ -4268,9 +4887,6 @@
       <w:lvlText w:val="▪"/>
       <w:lvlJc w:val="left"/>
       <w:pPr>
-        <w:tabs>
-          <w:tab w:val="left" w:pos="720"/>
-        </w:tabs>
         <w:ind w:left="3600" w:hanging="360"/>
       </w:pPr>
       <w:rPr>
@@ -4339,7 +4955,7 @@
       <w:lvlText w:val="o"/>
       <w:lvlJc w:val="left"/>
       <w:pPr>
-        <w:ind w:left="1440" w:hanging="360"/>
+        <w:ind w:left="1470" w:hanging="390"/>
       </w:pPr>
       <w:rPr>
         <w:rFonts w:ascii="Arial Unicode MS" w:cs="Arial Unicode MS" w:hAnsi="Arial Unicode MS" w:eastAsia="Arial Unicode MS"/>
@@ -4369,7 +4985,7 @@
       <w:lvlText w:val="▪"/>
       <w:lvlJc w:val="left"/>
       <w:pPr>
-        <w:ind w:left="2160" w:hanging="360"/>
+        <w:ind w:left="2190" w:hanging="390"/>
       </w:pPr>
       <w:rPr>
         <w:rFonts w:ascii="Arial Unicode MS" w:cs="Arial Unicode MS" w:hAnsi="Arial Unicode MS" w:eastAsia="Arial Unicode MS"/>
@@ -4399,7 +5015,7 @@
       <w:lvlText w:val="·"/>
       <w:lvlJc w:val="left"/>
       <w:pPr>
-        <w:ind w:left="2880" w:hanging="360"/>
+        <w:ind w:left="2910" w:hanging="390"/>
       </w:pPr>
       <w:rPr>
         <w:rFonts w:ascii="Symbol" w:cs="Symbol" w:hAnsi="Symbol" w:eastAsia="Symbol"/>
@@ -4429,7 +5045,7 @@
       <w:lvlText w:val="o"/>
       <w:lvlJc w:val="left"/>
       <w:pPr>
-        <w:ind w:left="3600" w:hanging="360"/>
+        <w:ind w:left="3630" w:hanging="390"/>
       </w:pPr>
       <w:rPr>
         <w:rFonts w:ascii="Arial Unicode MS" w:cs="Arial Unicode MS" w:hAnsi="Arial Unicode MS" w:eastAsia="Arial Unicode MS"/>
@@ -4459,7 +5075,7 @@
       <w:lvlText w:val="▪"/>
       <w:lvlJc w:val="left"/>
       <w:pPr>
-        <w:ind w:left="4320" w:hanging="360"/>
+        <w:ind w:left="4350" w:hanging="390"/>
       </w:pPr>
       <w:rPr>
         <w:rFonts w:ascii="Arial Unicode MS" w:cs="Arial Unicode MS" w:hAnsi="Arial Unicode MS" w:eastAsia="Arial Unicode MS"/>
@@ -4489,7 +5105,7 @@
       <w:lvlText w:val="·"/>
       <w:lvlJc w:val="left"/>
       <w:pPr>
-        <w:ind w:left="5040" w:hanging="360"/>
+        <w:ind w:left="5070" w:hanging="390"/>
       </w:pPr>
       <w:rPr>
         <w:rFonts w:ascii="Symbol" w:cs="Symbol" w:hAnsi="Symbol" w:eastAsia="Symbol"/>
@@ -4519,7 +5135,7 @@
       <w:lvlText w:val="o"/>
       <w:lvlJc w:val="left"/>
       <w:pPr>
-        <w:ind w:left="5760" w:hanging="360"/>
+        <w:ind w:left="5790" w:hanging="390"/>
       </w:pPr>
       <w:rPr>
         <w:rFonts w:ascii="Arial Unicode MS" w:cs="Arial Unicode MS" w:hAnsi="Arial Unicode MS" w:eastAsia="Arial Unicode MS"/>
@@ -4549,7 +5165,7 @@
       <w:lvlText w:val="▪"/>
       <w:lvlJc w:val="left"/>
       <w:pPr>
-        <w:ind w:left="6480" w:hanging="360"/>
+        <w:ind w:left="6510" w:hanging="390"/>
       </w:pPr>
       <w:rPr>
         <w:rFonts w:ascii="Arial Unicode MS" w:cs="Arial Unicode MS" w:hAnsi="Arial Unicode MS" w:eastAsia="Arial Unicode MS"/>
@@ -4587,7 +5203,23 @@
       <w:lvlText w:val="·"/>
       <w:lvlJc w:val="left"/>
       <w:pPr>
-        <w:ind w:left="720" w:hanging="360"/>
+        <w:tabs>
+          <w:tab w:val="left" w:pos="709"/>
+          <w:tab w:val="left" w:pos="1418"/>
+          <w:tab w:val="left" w:pos="2127"/>
+          <w:tab w:val="left" w:pos="2836"/>
+          <w:tab w:val="left" w:pos="3545"/>
+          <w:tab w:val="left" w:pos="4254"/>
+          <w:tab w:val="left" w:pos="4963"/>
+          <w:tab w:val="left" w:pos="5672"/>
+          <w:tab w:val="left" w:pos="6381"/>
+          <w:tab w:val="left" w:pos="7090"/>
+          <w:tab w:val="left" w:pos="7799"/>
+          <w:tab w:val="left" w:pos="8508"/>
+          <w:tab w:val="left" w:pos="9217"/>
+          <w:tab w:val="left" w:pos="9926"/>
+        </w:tabs>
+        <w:ind w:left="660" w:hanging="300"/>
       </w:pPr>
       <w:rPr>
         <w:rFonts w:ascii="Symbol" w:cs="Symbol" w:hAnsi="Symbol" w:eastAsia="Symbol"/>
@@ -4617,7 +5249,22 @@
       <w:lvlText w:val="o"/>
       <w:lvlJc w:val="left"/>
       <w:pPr>
-        <w:ind w:left="1440" w:hanging="360"/>
+        <w:tabs>
+          <w:tab w:val="left" w:pos="709"/>
+          <w:tab w:val="left" w:pos="2127"/>
+          <w:tab w:val="left" w:pos="2836"/>
+          <w:tab w:val="left" w:pos="3545"/>
+          <w:tab w:val="left" w:pos="4254"/>
+          <w:tab w:val="left" w:pos="4963"/>
+          <w:tab w:val="left" w:pos="5672"/>
+          <w:tab w:val="left" w:pos="6381"/>
+          <w:tab w:val="left" w:pos="7090"/>
+          <w:tab w:val="left" w:pos="7799"/>
+          <w:tab w:val="left" w:pos="8508"/>
+          <w:tab w:val="left" w:pos="9217"/>
+          <w:tab w:val="left" w:pos="9926"/>
+        </w:tabs>
+        <w:ind w:left="1470" w:hanging="390"/>
       </w:pPr>
       <w:rPr>
         <w:rFonts w:ascii="Arial Unicode MS" w:cs="Arial Unicode MS" w:hAnsi="Arial Unicode MS" w:eastAsia="Arial Unicode MS"/>
@@ -4647,7 +5294,22 @@
       <w:lvlText w:val="▪"/>
       <w:lvlJc w:val="left"/>
       <w:pPr>
-        <w:ind w:left="2160" w:hanging="360"/>
+        <w:tabs>
+          <w:tab w:val="left" w:pos="709"/>
+          <w:tab w:val="left" w:pos="1418"/>
+          <w:tab w:val="left" w:pos="2836"/>
+          <w:tab w:val="left" w:pos="3545"/>
+          <w:tab w:val="left" w:pos="4254"/>
+          <w:tab w:val="left" w:pos="4963"/>
+          <w:tab w:val="left" w:pos="5672"/>
+          <w:tab w:val="left" w:pos="6381"/>
+          <w:tab w:val="left" w:pos="7090"/>
+          <w:tab w:val="left" w:pos="7799"/>
+          <w:tab w:val="left" w:pos="8508"/>
+          <w:tab w:val="left" w:pos="9217"/>
+          <w:tab w:val="left" w:pos="9926"/>
+        </w:tabs>
+        <w:ind w:left="2190" w:hanging="390"/>
       </w:pPr>
       <w:rPr>
         <w:rFonts w:ascii="Arial Unicode MS" w:cs="Arial Unicode MS" w:hAnsi="Arial Unicode MS" w:eastAsia="Arial Unicode MS"/>
@@ -4677,7 +5339,22 @@
       <w:lvlText w:val="·"/>
       <w:lvlJc w:val="left"/>
       <w:pPr>
-        <w:ind w:left="2880" w:hanging="360"/>
+        <w:tabs>
+          <w:tab w:val="left" w:pos="709"/>
+          <w:tab w:val="left" w:pos="1418"/>
+          <w:tab w:val="left" w:pos="2127"/>
+          <w:tab w:val="left" w:pos="3545"/>
+          <w:tab w:val="left" w:pos="4254"/>
+          <w:tab w:val="left" w:pos="4963"/>
+          <w:tab w:val="left" w:pos="5672"/>
+          <w:tab w:val="left" w:pos="6381"/>
+          <w:tab w:val="left" w:pos="7090"/>
+          <w:tab w:val="left" w:pos="7799"/>
+          <w:tab w:val="left" w:pos="8508"/>
+          <w:tab w:val="left" w:pos="9217"/>
+          <w:tab w:val="left" w:pos="9926"/>
+        </w:tabs>
+        <w:ind w:left="2910" w:hanging="390"/>
       </w:pPr>
       <w:rPr>
         <w:rFonts w:ascii="Symbol" w:cs="Symbol" w:hAnsi="Symbol" w:eastAsia="Symbol"/>
@@ -4707,7 +5384,22 @@
       <w:lvlText w:val="o"/>
       <w:lvlJc w:val="left"/>
       <w:pPr>
-        <w:ind w:left="3600" w:hanging="360"/>
+        <w:tabs>
+          <w:tab w:val="left" w:pos="709"/>
+          <w:tab w:val="left" w:pos="1418"/>
+          <w:tab w:val="left" w:pos="2127"/>
+          <w:tab w:val="left" w:pos="2836"/>
+          <w:tab w:val="left" w:pos="4254"/>
+          <w:tab w:val="left" w:pos="4963"/>
+          <w:tab w:val="left" w:pos="5672"/>
+          <w:tab w:val="left" w:pos="6381"/>
+          <w:tab w:val="left" w:pos="7090"/>
+          <w:tab w:val="left" w:pos="7799"/>
+          <w:tab w:val="left" w:pos="8508"/>
+          <w:tab w:val="left" w:pos="9217"/>
+          <w:tab w:val="left" w:pos="9926"/>
+        </w:tabs>
+        <w:ind w:left="3630" w:hanging="390"/>
       </w:pPr>
       <w:rPr>
         <w:rFonts w:ascii="Arial Unicode MS" w:cs="Arial Unicode MS" w:hAnsi="Arial Unicode MS" w:eastAsia="Arial Unicode MS"/>
@@ -4737,7 +5429,22 @@
       <w:lvlText w:val="▪"/>
       <w:lvlJc w:val="left"/>
       <w:pPr>
-        <w:ind w:left="4320" w:hanging="360"/>
+        <w:tabs>
+          <w:tab w:val="left" w:pos="709"/>
+          <w:tab w:val="left" w:pos="1418"/>
+          <w:tab w:val="left" w:pos="2127"/>
+          <w:tab w:val="left" w:pos="2836"/>
+          <w:tab w:val="left" w:pos="3545"/>
+          <w:tab w:val="left" w:pos="4963"/>
+          <w:tab w:val="left" w:pos="5672"/>
+          <w:tab w:val="left" w:pos="6381"/>
+          <w:tab w:val="left" w:pos="7090"/>
+          <w:tab w:val="left" w:pos="7799"/>
+          <w:tab w:val="left" w:pos="8508"/>
+          <w:tab w:val="left" w:pos="9217"/>
+          <w:tab w:val="left" w:pos="9926"/>
+        </w:tabs>
+        <w:ind w:left="4350" w:hanging="390"/>
       </w:pPr>
       <w:rPr>
         <w:rFonts w:ascii="Arial Unicode MS" w:cs="Arial Unicode MS" w:hAnsi="Arial Unicode MS" w:eastAsia="Arial Unicode MS"/>
@@ -4767,7 +5474,22 @@
       <w:lvlText w:val="·"/>
       <w:lvlJc w:val="left"/>
       <w:pPr>
-        <w:ind w:left="5040" w:hanging="360"/>
+        <w:tabs>
+          <w:tab w:val="left" w:pos="709"/>
+          <w:tab w:val="left" w:pos="1418"/>
+          <w:tab w:val="left" w:pos="2127"/>
+          <w:tab w:val="left" w:pos="2836"/>
+          <w:tab w:val="left" w:pos="3545"/>
+          <w:tab w:val="left" w:pos="4254"/>
+          <w:tab w:val="left" w:pos="5672"/>
+          <w:tab w:val="left" w:pos="6381"/>
+          <w:tab w:val="left" w:pos="7090"/>
+          <w:tab w:val="left" w:pos="7799"/>
+          <w:tab w:val="left" w:pos="8508"/>
+          <w:tab w:val="left" w:pos="9217"/>
+          <w:tab w:val="left" w:pos="9926"/>
+        </w:tabs>
+        <w:ind w:left="5070" w:hanging="390"/>
       </w:pPr>
       <w:rPr>
         <w:rFonts w:ascii="Symbol" w:cs="Symbol" w:hAnsi="Symbol" w:eastAsia="Symbol"/>
@@ -4797,7 +5519,22 @@
       <w:lvlText w:val="o"/>
       <w:lvlJc w:val="left"/>
       <w:pPr>
-        <w:ind w:left="5760" w:hanging="360"/>
+        <w:tabs>
+          <w:tab w:val="left" w:pos="709"/>
+          <w:tab w:val="left" w:pos="1418"/>
+          <w:tab w:val="left" w:pos="2127"/>
+          <w:tab w:val="left" w:pos="2836"/>
+          <w:tab w:val="left" w:pos="3545"/>
+          <w:tab w:val="left" w:pos="4254"/>
+          <w:tab w:val="left" w:pos="4963"/>
+          <w:tab w:val="left" w:pos="6381"/>
+          <w:tab w:val="left" w:pos="7090"/>
+          <w:tab w:val="left" w:pos="7799"/>
+          <w:tab w:val="left" w:pos="8508"/>
+          <w:tab w:val="left" w:pos="9217"/>
+          <w:tab w:val="left" w:pos="9926"/>
+        </w:tabs>
+        <w:ind w:left="5790" w:hanging="390"/>
       </w:pPr>
       <w:rPr>
         <w:rFonts w:ascii="Arial Unicode MS" w:cs="Arial Unicode MS" w:hAnsi="Arial Unicode MS" w:eastAsia="Arial Unicode MS"/>
@@ -4827,7 +5564,22 @@
       <w:lvlText w:val="▪"/>
       <w:lvlJc w:val="left"/>
       <w:pPr>
-        <w:ind w:left="6480" w:hanging="360"/>
+        <w:tabs>
+          <w:tab w:val="left" w:pos="709"/>
+          <w:tab w:val="left" w:pos="1418"/>
+          <w:tab w:val="left" w:pos="2127"/>
+          <w:tab w:val="left" w:pos="2836"/>
+          <w:tab w:val="left" w:pos="3545"/>
+          <w:tab w:val="left" w:pos="4254"/>
+          <w:tab w:val="left" w:pos="4963"/>
+          <w:tab w:val="left" w:pos="5672"/>
+          <w:tab w:val="left" w:pos="7090"/>
+          <w:tab w:val="left" w:pos="7799"/>
+          <w:tab w:val="left" w:pos="8508"/>
+          <w:tab w:val="left" w:pos="9217"/>
+          <w:tab w:val="left" w:pos="9926"/>
+        </w:tabs>
+        <w:ind w:left="6510" w:hanging="390"/>
       </w:pPr>
       <w:rPr>
         <w:rFonts w:ascii="Arial Unicode MS" w:cs="Arial Unicode MS" w:hAnsi="Arial Unicode MS" w:eastAsia="Arial Unicode MS"/>
@@ -4895,9 +5647,6 @@
       <w:lvlText w:val="◦"/>
       <w:lvlJc w:val="left"/>
       <w:pPr>
-        <w:tabs>
-          <w:tab w:val="left" w:pos="720"/>
-        </w:tabs>
         <w:ind w:left="1080" w:hanging="360"/>
       </w:pPr>
       <w:rPr>
@@ -4928,9 +5677,6 @@
       <w:lvlText w:val="▪"/>
       <w:lvlJc w:val="left"/>
       <w:pPr>
-        <w:tabs>
-          <w:tab w:val="left" w:pos="720"/>
-        </w:tabs>
         <w:ind w:left="1440" w:hanging="360"/>
       </w:pPr>
       <w:rPr>
@@ -4961,9 +5707,6 @@
       <w:lvlText w:val="·"/>
       <w:lvlJc w:val="left"/>
       <w:pPr>
-        <w:tabs>
-          <w:tab w:val="left" w:pos="720"/>
-        </w:tabs>
         <w:ind w:left="1800" w:hanging="360"/>
       </w:pPr>
       <w:rPr>
@@ -4994,9 +5737,6 @@
       <w:lvlText w:val="◦"/>
       <w:lvlJc w:val="left"/>
       <w:pPr>
-        <w:tabs>
-          <w:tab w:val="left" w:pos="720"/>
-        </w:tabs>
         <w:ind w:left="2160" w:hanging="360"/>
       </w:pPr>
       <w:rPr>
@@ -5027,9 +5767,6 @@
       <w:lvlText w:val="▪"/>
       <w:lvlJc w:val="left"/>
       <w:pPr>
-        <w:tabs>
-          <w:tab w:val="left" w:pos="720"/>
-        </w:tabs>
         <w:ind w:left="2520" w:hanging="360"/>
       </w:pPr>
       <w:rPr>
@@ -5060,9 +5797,6 @@
       <w:lvlText w:val="·"/>
       <w:lvlJc w:val="left"/>
       <w:pPr>
-        <w:tabs>
-          <w:tab w:val="left" w:pos="720"/>
-        </w:tabs>
         <w:ind w:left="2880" w:hanging="360"/>
       </w:pPr>
       <w:rPr>
@@ -5093,9 +5827,6 @@
       <w:lvlText w:val="◦"/>
       <w:lvlJc w:val="left"/>
       <w:pPr>
-        <w:tabs>
-          <w:tab w:val="left" w:pos="720"/>
-        </w:tabs>
         <w:ind w:left="3240" w:hanging="360"/>
       </w:pPr>
       <w:rPr>
@@ -5126,9 +5857,6 @@
       <w:lvlText w:val="▪"/>
       <w:lvlJc w:val="left"/>
       <w:pPr>
-        <w:tabs>
-          <w:tab w:val="left" w:pos="720"/>
-        </w:tabs>
         <w:ind w:left="3600" w:hanging="360"/>
       </w:pPr>
       <w:rPr>
@@ -5444,21 +6172,603 @@
     <w:abstractNumId w:val="2"/>
   </w:num>
   <w:num w:numId="5">
+    <w:abstractNumId w:val="2"/>
+    <w:lvlOverride w:ilvl="0">
+      <w:lvl w:ilvl="0">
+        <w:start w:val="1"/>
+        <w:numFmt w:val="bullet"/>
+        <w:suff w:val="tab"/>
+        <w:lvlText w:val="·"/>
+        <w:lvlJc w:val="left"/>
+        <w:pPr>
+          <w:ind w:left="660" w:hanging="300"/>
+        </w:pPr>
+        <w:rPr>
+          <w:rFonts w:ascii="Symbol" w:cs="Symbol" w:hAnsi="Symbol" w:eastAsia="Symbol"/>
+          <w:b w:val="0"/>
+          <w:bCs w:val="0"/>
+          <w:i w:val="0"/>
+          <w:iCs w:val="0"/>
+          <w:caps w:val="0"/>
+          <w:smallCaps w:val="0"/>
+          <w:strike w:val="0"/>
+          <w:dstrike w:val="0"/>
+          <w:outline w:val="0"/>
+          <w:emboss w:val="0"/>
+          <w:imprint w:val="0"/>
+          <w:spacing w:val="0"/>
+          <w:w w:val="100"/>
+          <w:kern w:val="0"/>
+          <w:position w:val="0"/>
+          <w:highlight w:val="none"/>
+          <w:vertAlign w:val="baseline"/>
+        </w:rPr>
+      </w:lvl>
+    </w:lvlOverride>
+    <w:lvlOverride w:ilvl="1">
+      <w:lvl w:ilvl="1">
+        <w:start w:val="1"/>
+        <w:numFmt w:val="bullet"/>
+        <w:suff w:val="tab"/>
+        <w:lvlText w:val="o"/>
+        <w:lvlJc w:val="left"/>
+        <w:pPr>
+          <w:ind w:left="1470" w:hanging="390"/>
+        </w:pPr>
+        <w:rPr>
+          <w:rFonts w:ascii="Arial Unicode MS" w:cs="Arial Unicode MS" w:hAnsi="Arial Unicode MS" w:eastAsia="Arial Unicode MS"/>
+          <w:b w:val="0"/>
+          <w:bCs w:val="0"/>
+          <w:i w:val="0"/>
+          <w:iCs w:val="0"/>
+          <w:caps w:val="0"/>
+          <w:smallCaps w:val="0"/>
+          <w:strike w:val="0"/>
+          <w:dstrike w:val="0"/>
+          <w:outline w:val="0"/>
+          <w:emboss w:val="0"/>
+          <w:imprint w:val="0"/>
+          <w:spacing w:val="0"/>
+          <w:w w:val="100"/>
+          <w:kern w:val="0"/>
+          <w:position w:val="0"/>
+          <w:highlight w:val="none"/>
+          <w:vertAlign w:val="baseline"/>
+        </w:rPr>
+      </w:lvl>
+    </w:lvlOverride>
+    <w:lvlOverride w:ilvl="2">
+      <w:lvl w:ilvl="2">
+        <w:start w:val="1"/>
+        <w:numFmt w:val="bullet"/>
+        <w:suff w:val="tab"/>
+        <w:lvlText w:val="▪"/>
+        <w:lvlJc w:val="left"/>
+        <w:pPr>
+          <w:ind w:left="2190" w:hanging="390"/>
+        </w:pPr>
+        <w:rPr>
+          <w:rFonts w:ascii="Arial Unicode MS" w:cs="Arial Unicode MS" w:hAnsi="Arial Unicode MS" w:eastAsia="Arial Unicode MS"/>
+          <w:b w:val="0"/>
+          <w:bCs w:val="0"/>
+          <w:i w:val="0"/>
+          <w:iCs w:val="0"/>
+          <w:caps w:val="0"/>
+          <w:smallCaps w:val="0"/>
+          <w:strike w:val="0"/>
+          <w:dstrike w:val="0"/>
+          <w:outline w:val="0"/>
+          <w:emboss w:val="0"/>
+          <w:imprint w:val="0"/>
+          <w:spacing w:val="0"/>
+          <w:w w:val="100"/>
+          <w:kern w:val="0"/>
+          <w:position w:val="0"/>
+          <w:highlight w:val="none"/>
+          <w:vertAlign w:val="baseline"/>
+        </w:rPr>
+      </w:lvl>
+    </w:lvlOverride>
+    <w:lvlOverride w:ilvl="3">
+      <w:lvl w:ilvl="3">
+        <w:start w:val="1"/>
+        <w:numFmt w:val="bullet"/>
+        <w:suff w:val="tab"/>
+        <w:lvlText w:val="·"/>
+        <w:lvlJc w:val="left"/>
+        <w:pPr>
+          <w:ind w:left="2910" w:hanging="390"/>
+        </w:pPr>
+        <w:rPr>
+          <w:rFonts w:ascii="Symbol" w:cs="Symbol" w:hAnsi="Symbol" w:eastAsia="Symbol"/>
+          <w:b w:val="0"/>
+          <w:bCs w:val="0"/>
+          <w:i w:val="0"/>
+          <w:iCs w:val="0"/>
+          <w:caps w:val="0"/>
+          <w:smallCaps w:val="0"/>
+          <w:strike w:val="0"/>
+          <w:dstrike w:val="0"/>
+          <w:outline w:val="0"/>
+          <w:emboss w:val="0"/>
+          <w:imprint w:val="0"/>
+          <w:spacing w:val="0"/>
+          <w:w w:val="100"/>
+          <w:kern w:val="0"/>
+          <w:position w:val="0"/>
+          <w:highlight w:val="none"/>
+          <w:vertAlign w:val="baseline"/>
+        </w:rPr>
+      </w:lvl>
+    </w:lvlOverride>
+    <w:lvlOverride w:ilvl="4">
+      <w:lvl w:ilvl="4">
+        <w:start w:val="1"/>
+        <w:numFmt w:val="bullet"/>
+        <w:suff w:val="tab"/>
+        <w:lvlText w:val="o"/>
+        <w:lvlJc w:val="left"/>
+        <w:pPr>
+          <w:ind w:left="3630" w:hanging="390"/>
+        </w:pPr>
+        <w:rPr>
+          <w:rFonts w:ascii="Arial Unicode MS" w:cs="Arial Unicode MS" w:hAnsi="Arial Unicode MS" w:eastAsia="Arial Unicode MS"/>
+          <w:b w:val="0"/>
+          <w:bCs w:val="0"/>
+          <w:i w:val="0"/>
+          <w:iCs w:val="0"/>
+          <w:caps w:val="0"/>
+          <w:smallCaps w:val="0"/>
+          <w:strike w:val="0"/>
+          <w:dstrike w:val="0"/>
+          <w:outline w:val="0"/>
+          <w:emboss w:val="0"/>
+          <w:imprint w:val="0"/>
+          <w:spacing w:val="0"/>
+          <w:w w:val="100"/>
+          <w:kern w:val="0"/>
+          <w:position w:val="0"/>
+          <w:highlight w:val="none"/>
+          <w:vertAlign w:val="baseline"/>
+        </w:rPr>
+      </w:lvl>
+    </w:lvlOverride>
+    <w:lvlOverride w:ilvl="5">
+      <w:lvl w:ilvl="5">
+        <w:start w:val="1"/>
+        <w:numFmt w:val="bullet"/>
+        <w:suff w:val="tab"/>
+        <w:lvlText w:val="▪"/>
+        <w:lvlJc w:val="left"/>
+        <w:pPr>
+          <w:ind w:left="4350" w:hanging="390"/>
+        </w:pPr>
+        <w:rPr>
+          <w:rFonts w:ascii="Arial Unicode MS" w:cs="Arial Unicode MS" w:hAnsi="Arial Unicode MS" w:eastAsia="Arial Unicode MS"/>
+          <w:b w:val="0"/>
+          <w:bCs w:val="0"/>
+          <w:i w:val="0"/>
+          <w:iCs w:val="0"/>
+          <w:caps w:val="0"/>
+          <w:smallCaps w:val="0"/>
+          <w:strike w:val="0"/>
+          <w:dstrike w:val="0"/>
+          <w:outline w:val="0"/>
+          <w:emboss w:val="0"/>
+          <w:imprint w:val="0"/>
+          <w:spacing w:val="0"/>
+          <w:w w:val="100"/>
+          <w:kern w:val="0"/>
+          <w:position w:val="0"/>
+          <w:highlight w:val="none"/>
+          <w:vertAlign w:val="baseline"/>
+        </w:rPr>
+      </w:lvl>
+    </w:lvlOverride>
+    <w:lvlOverride w:ilvl="6">
+      <w:lvl w:ilvl="6">
+        <w:start w:val="1"/>
+        <w:numFmt w:val="bullet"/>
+        <w:suff w:val="tab"/>
+        <w:lvlText w:val="·"/>
+        <w:lvlJc w:val="left"/>
+        <w:pPr>
+          <w:ind w:left="5070" w:hanging="390"/>
+        </w:pPr>
+        <w:rPr>
+          <w:rFonts w:ascii="Symbol" w:cs="Symbol" w:hAnsi="Symbol" w:eastAsia="Symbol"/>
+          <w:b w:val="0"/>
+          <w:bCs w:val="0"/>
+          <w:i w:val="0"/>
+          <w:iCs w:val="0"/>
+          <w:caps w:val="0"/>
+          <w:smallCaps w:val="0"/>
+          <w:strike w:val="0"/>
+          <w:dstrike w:val="0"/>
+          <w:outline w:val="0"/>
+          <w:emboss w:val="0"/>
+          <w:imprint w:val="0"/>
+          <w:spacing w:val="0"/>
+          <w:w w:val="100"/>
+          <w:kern w:val="0"/>
+          <w:position w:val="0"/>
+          <w:highlight w:val="none"/>
+          <w:vertAlign w:val="baseline"/>
+        </w:rPr>
+      </w:lvl>
+    </w:lvlOverride>
+    <w:lvlOverride w:ilvl="7">
+      <w:lvl w:ilvl="7">
+        <w:start w:val="1"/>
+        <w:numFmt w:val="bullet"/>
+        <w:suff w:val="tab"/>
+        <w:lvlText w:val="o"/>
+        <w:lvlJc w:val="left"/>
+        <w:pPr>
+          <w:ind w:left="5790" w:hanging="390"/>
+        </w:pPr>
+        <w:rPr>
+          <w:rFonts w:ascii="Arial Unicode MS" w:cs="Arial Unicode MS" w:hAnsi="Arial Unicode MS" w:eastAsia="Arial Unicode MS"/>
+          <w:b w:val="0"/>
+          <w:bCs w:val="0"/>
+          <w:i w:val="0"/>
+          <w:iCs w:val="0"/>
+          <w:caps w:val="0"/>
+          <w:smallCaps w:val="0"/>
+          <w:strike w:val="0"/>
+          <w:dstrike w:val="0"/>
+          <w:outline w:val="0"/>
+          <w:emboss w:val="0"/>
+          <w:imprint w:val="0"/>
+          <w:spacing w:val="0"/>
+          <w:w w:val="100"/>
+          <w:kern w:val="0"/>
+          <w:position w:val="0"/>
+          <w:highlight w:val="none"/>
+          <w:vertAlign w:val="baseline"/>
+        </w:rPr>
+      </w:lvl>
+    </w:lvlOverride>
+    <w:lvlOverride w:ilvl="8">
+      <w:lvl w:ilvl="8">
+        <w:start w:val="1"/>
+        <w:numFmt w:val="bullet"/>
+        <w:suff w:val="tab"/>
+        <w:lvlText w:val="▪"/>
+        <w:lvlJc w:val="left"/>
+        <w:pPr>
+          <w:ind w:left="6510" w:hanging="390"/>
+        </w:pPr>
+        <w:rPr>
+          <w:rFonts w:ascii="Arial Unicode MS" w:cs="Arial Unicode MS" w:hAnsi="Arial Unicode MS" w:eastAsia="Arial Unicode MS"/>
+          <w:b w:val="0"/>
+          <w:bCs w:val="0"/>
+          <w:i w:val="0"/>
+          <w:iCs w:val="0"/>
+          <w:caps w:val="0"/>
+          <w:smallCaps w:val="0"/>
+          <w:strike w:val="0"/>
+          <w:dstrike w:val="0"/>
+          <w:outline w:val="0"/>
+          <w:emboss w:val="0"/>
+          <w:imprint w:val="0"/>
+          <w:spacing w:val="0"/>
+          <w:w w:val="100"/>
+          <w:kern w:val="0"/>
+          <w:position w:val="0"/>
+          <w:highlight w:val="none"/>
+          <w:vertAlign w:val="baseline"/>
+        </w:rPr>
+      </w:lvl>
+    </w:lvlOverride>
+  </w:num>
+  <w:num w:numId="6">
     <w:abstractNumId w:val="5"/>
   </w:num>
-  <w:num w:numId="6">
+  <w:num w:numId="7">
     <w:abstractNumId w:val="4"/>
   </w:num>
-  <w:num w:numId="7">
+  <w:num w:numId="8">
+    <w:abstractNumId w:val="4"/>
+    <w:lvlOverride w:ilvl="0">
+      <w:lvl w:ilvl="0">
+        <w:start w:val="1"/>
+        <w:numFmt w:val="bullet"/>
+        <w:suff w:val="tab"/>
+        <w:lvlText w:val="·"/>
+        <w:lvlJc w:val="left"/>
+        <w:pPr>
+          <w:ind w:left="720" w:hanging="360"/>
+        </w:pPr>
+        <w:rPr>
+          <w:rFonts w:ascii="Symbol" w:cs="Symbol" w:hAnsi="Symbol" w:eastAsia="Symbol"/>
+          <w:b w:val="0"/>
+          <w:bCs w:val="0"/>
+          <w:i w:val="0"/>
+          <w:iCs w:val="0"/>
+          <w:caps w:val="0"/>
+          <w:smallCaps w:val="0"/>
+          <w:strike w:val="0"/>
+          <w:dstrike w:val="0"/>
+          <w:outline w:val="0"/>
+          <w:emboss w:val="0"/>
+          <w:imprint w:val="0"/>
+          <w:spacing w:val="0"/>
+          <w:w w:val="100"/>
+          <w:kern w:val="0"/>
+          <w:position w:val="0"/>
+          <w:highlight w:val="none"/>
+          <w:vertAlign w:val="baseline"/>
+        </w:rPr>
+      </w:lvl>
+    </w:lvlOverride>
+    <w:lvlOverride w:ilvl="1">
+      <w:lvl w:ilvl="1">
+        <w:start w:val="1"/>
+        <w:numFmt w:val="bullet"/>
+        <w:suff w:val="tab"/>
+        <w:lvlText w:val="o"/>
+        <w:lvlJc w:val="left"/>
+        <w:pPr>
+          <w:ind w:left="1440" w:hanging="360"/>
+        </w:pPr>
+        <w:rPr>
+          <w:rFonts w:ascii="Arial Unicode MS" w:cs="Arial Unicode MS" w:hAnsi="Arial Unicode MS" w:eastAsia="Arial Unicode MS"/>
+          <w:b w:val="0"/>
+          <w:bCs w:val="0"/>
+          <w:i w:val="0"/>
+          <w:iCs w:val="0"/>
+          <w:caps w:val="0"/>
+          <w:smallCaps w:val="0"/>
+          <w:strike w:val="0"/>
+          <w:dstrike w:val="0"/>
+          <w:outline w:val="0"/>
+          <w:emboss w:val="0"/>
+          <w:imprint w:val="0"/>
+          <w:spacing w:val="0"/>
+          <w:w w:val="100"/>
+          <w:kern w:val="0"/>
+          <w:position w:val="0"/>
+          <w:highlight w:val="none"/>
+          <w:vertAlign w:val="baseline"/>
+        </w:rPr>
+      </w:lvl>
+    </w:lvlOverride>
+    <w:lvlOverride w:ilvl="2">
+      <w:lvl w:ilvl="2">
+        <w:start w:val="1"/>
+        <w:numFmt w:val="bullet"/>
+        <w:suff w:val="tab"/>
+        <w:lvlText w:val="▪"/>
+        <w:lvlJc w:val="left"/>
+        <w:pPr>
+          <w:ind w:left="2160" w:hanging="360"/>
+        </w:pPr>
+        <w:rPr>
+          <w:rFonts w:ascii="Arial Unicode MS" w:cs="Arial Unicode MS" w:hAnsi="Arial Unicode MS" w:eastAsia="Arial Unicode MS"/>
+          <w:b w:val="0"/>
+          <w:bCs w:val="0"/>
+          <w:i w:val="0"/>
+          <w:iCs w:val="0"/>
+          <w:caps w:val="0"/>
+          <w:smallCaps w:val="0"/>
+          <w:strike w:val="0"/>
+          <w:dstrike w:val="0"/>
+          <w:outline w:val="0"/>
+          <w:emboss w:val="0"/>
+          <w:imprint w:val="0"/>
+          <w:spacing w:val="0"/>
+          <w:w w:val="100"/>
+          <w:kern w:val="0"/>
+          <w:position w:val="0"/>
+          <w:highlight w:val="none"/>
+          <w:vertAlign w:val="baseline"/>
+        </w:rPr>
+      </w:lvl>
+    </w:lvlOverride>
+    <w:lvlOverride w:ilvl="3">
+      <w:lvl w:ilvl="3">
+        <w:start w:val="1"/>
+        <w:numFmt w:val="bullet"/>
+        <w:suff w:val="tab"/>
+        <w:lvlText w:val="·"/>
+        <w:lvlJc w:val="left"/>
+        <w:pPr>
+          <w:ind w:left="2880" w:hanging="360"/>
+        </w:pPr>
+        <w:rPr>
+          <w:rFonts w:ascii="Symbol" w:cs="Symbol" w:hAnsi="Symbol" w:eastAsia="Symbol"/>
+          <w:b w:val="0"/>
+          <w:bCs w:val="0"/>
+          <w:i w:val="0"/>
+          <w:iCs w:val="0"/>
+          <w:caps w:val="0"/>
+          <w:smallCaps w:val="0"/>
+          <w:strike w:val="0"/>
+          <w:dstrike w:val="0"/>
+          <w:outline w:val="0"/>
+          <w:emboss w:val="0"/>
+          <w:imprint w:val="0"/>
+          <w:spacing w:val="0"/>
+          <w:w w:val="100"/>
+          <w:kern w:val="0"/>
+          <w:position w:val="0"/>
+          <w:highlight w:val="none"/>
+          <w:vertAlign w:val="baseline"/>
+        </w:rPr>
+      </w:lvl>
+    </w:lvlOverride>
+    <w:lvlOverride w:ilvl="4">
+      <w:lvl w:ilvl="4">
+        <w:start w:val="1"/>
+        <w:numFmt w:val="bullet"/>
+        <w:suff w:val="tab"/>
+        <w:lvlText w:val="o"/>
+        <w:lvlJc w:val="left"/>
+        <w:pPr>
+          <w:ind w:left="3600" w:hanging="360"/>
+        </w:pPr>
+        <w:rPr>
+          <w:rFonts w:ascii="Arial Unicode MS" w:cs="Arial Unicode MS" w:hAnsi="Arial Unicode MS" w:eastAsia="Arial Unicode MS"/>
+          <w:b w:val="0"/>
+          <w:bCs w:val="0"/>
+          <w:i w:val="0"/>
+          <w:iCs w:val="0"/>
+          <w:caps w:val="0"/>
+          <w:smallCaps w:val="0"/>
+          <w:strike w:val="0"/>
+          <w:dstrike w:val="0"/>
+          <w:outline w:val="0"/>
+          <w:emboss w:val="0"/>
+          <w:imprint w:val="0"/>
+          <w:spacing w:val="0"/>
+          <w:w w:val="100"/>
+          <w:kern w:val="0"/>
+          <w:position w:val="0"/>
+          <w:highlight w:val="none"/>
+          <w:vertAlign w:val="baseline"/>
+        </w:rPr>
+      </w:lvl>
+    </w:lvlOverride>
+    <w:lvlOverride w:ilvl="5">
+      <w:lvl w:ilvl="5">
+        <w:start w:val="1"/>
+        <w:numFmt w:val="bullet"/>
+        <w:suff w:val="tab"/>
+        <w:lvlText w:val="▪"/>
+        <w:lvlJc w:val="left"/>
+        <w:pPr>
+          <w:ind w:left="4320" w:hanging="360"/>
+        </w:pPr>
+        <w:rPr>
+          <w:rFonts w:ascii="Arial Unicode MS" w:cs="Arial Unicode MS" w:hAnsi="Arial Unicode MS" w:eastAsia="Arial Unicode MS"/>
+          <w:b w:val="0"/>
+          <w:bCs w:val="0"/>
+          <w:i w:val="0"/>
+          <w:iCs w:val="0"/>
+          <w:caps w:val="0"/>
+          <w:smallCaps w:val="0"/>
+          <w:strike w:val="0"/>
+          <w:dstrike w:val="0"/>
+          <w:outline w:val="0"/>
+          <w:emboss w:val="0"/>
+          <w:imprint w:val="0"/>
+          <w:spacing w:val="0"/>
+          <w:w w:val="100"/>
+          <w:kern w:val="0"/>
+          <w:position w:val="0"/>
+          <w:highlight w:val="none"/>
+          <w:vertAlign w:val="baseline"/>
+        </w:rPr>
+      </w:lvl>
+    </w:lvlOverride>
+    <w:lvlOverride w:ilvl="6">
+      <w:lvl w:ilvl="6">
+        <w:start w:val="1"/>
+        <w:numFmt w:val="bullet"/>
+        <w:suff w:val="tab"/>
+        <w:lvlText w:val="·"/>
+        <w:lvlJc w:val="left"/>
+        <w:pPr>
+          <w:ind w:left="5040" w:hanging="360"/>
+        </w:pPr>
+        <w:rPr>
+          <w:rFonts w:ascii="Symbol" w:cs="Symbol" w:hAnsi="Symbol" w:eastAsia="Symbol"/>
+          <w:b w:val="0"/>
+          <w:bCs w:val="0"/>
+          <w:i w:val="0"/>
+          <w:iCs w:val="0"/>
+          <w:caps w:val="0"/>
+          <w:smallCaps w:val="0"/>
+          <w:strike w:val="0"/>
+          <w:dstrike w:val="0"/>
+          <w:outline w:val="0"/>
+          <w:emboss w:val="0"/>
+          <w:imprint w:val="0"/>
+          <w:spacing w:val="0"/>
+          <w:w w:val="100"/>
+          <w:kern w:val="0"/>
+          <w:position w:val="0"/>
+          <w:highlight w:val="none"/>
+          <w:vertAlign w:val="baseline"/>
+        </w:rPr>
+      </w:lvl>
+    </w:lvlOverride>
+    <w:lvlOverride w:ilvl="7">
+      <w:lvl w:ilvl="7">
+        <w:start w:val="1"/>
+        <w:numFmt w:val="bullet"/>
+        <w:suff w:val="tab"/>
+        <w:lvlText w:val="o"/>
+        <w:lvlJc w:val="left"/>
+        <w:pPr>
+          <w:ind w:left="5760" w:hanging="360"/>
+        </w:pPr>
+        <w:rPr>
+          <w:rFonts w:ascii="Arial Unicode MS" w:cs="Arial Unicode MS" w:hAnsi="Arial Unicode MS" w:eastAsia="Arial Unicode MS"/>
+          <w:b w:val="0"/>
+          <w:bCs w:val="0"/>
+          <w:i w:val="0"/>
+          <w:iCs w:val="0"/>
+          <w:caps w:val="0"/>
+          <w:smallCaps w:val="0"/>
+          <w:strike w:val="0"/>
+          <w:dstrike w:val="0"/>
+          <w:outline w:val="0"/>
+          <w:emboss w:val="0"/>
+          <w:imprint w:val="0"/>
+          <w:spacing w:val="0"/>
+          <w:w w:val="100"/>
+          <w:kern w:val="0"/>
+          <w:position w:val="0"/>
+          <w:highlight w:val="none"/>
+          <w:vertAlign w:val="baseline"/>
+        </w:rPr>
+      </w:lvl>
+    </w:lvlOverride>
+    <w:lvlOverride w:ilvl="8">
+      <w:lvl w:ilvl="8">
+        <w:start w:val="1"/>
+        <w:numFmt w:val="bullet"/>
+        <w:suff w:val="tab"/>
+        <w:lvlText w:val="▪"/>
+        <w:lvlJc w:val="left"/>
+        <w:pPr>
+          <w:ind w:left="6480" w:hanging="360"/>
+        </w:pPr>
+        <w:rPr>
+          <w:rFonts w:ascii="Arial Unicode MS" w:cs="Arial Unicode MS" w:hAnsi="Arial Unicode MS" w:eastAsia="Arial Unicode MS"/>
+          <w:b w:val="0"/>
+          <w:bCs w:val="0"/>
+          <w:i w:val="0"/>
+          <w:iCs w:val="0"/>
+          <w:caps w:val="0"/>
+          <w:smallCaps w:val="0"/>
+          <w:strike w:val="0"/>
+          <w:dstrike w:val="0"/>
+          <w:outline w:val="0"/>
+          <w:emboss w:val="0"/>
+          <w:imprint w:val="0"/>
+          <w:spacing w:val="0"/>
+          <w:w w:val="100"/>
+          <w:kern w:val="0"/>
+          <w:position w:val="0"/>
+          <w:highlight w:val="none"/>
+          <w:vertAlign w:val="baseline"/>
+        </w:rPr>
+      </w:lvl>
+    </w:lvlOverride>
+  </w:num>
+  <w:num w:numId="9">
     <w:abstractNumId w:val="7"/>
   </w:num>
-  <w:num w:numId="8">
+  <w:num w:numId="10">
     <w:abstractNumId w:val="6"/>
   </w:num>
-  <w:num w:numId="9">
+  <w:num w:numId="11">
     <w:abstractNumId w:val="9"/>
   </w:num>
-  <w:num w:numId="10">
+  <w:num w:numId="12">
     <w:abstractNumId w:val="8"/>
   </w:num>
 </w:numbering>
@@ -5620,9 +6930,9 @@
       </w14:textFill>
     </w:rPr>
   </w:style>
-  <w:style w:type="paragraph" w:styleId="Corpo">
-    <w:name w:val="Corpo"/>
-    <w:next w:val="Corpo"/>
+  <w:style w:type="paragraph" w:styleId="Corpo A">
+    <w:name w:val="Corpo A"/>
+    <w:next w:val="Corpo A"/>
     <w:pPr>
       <w:keepNext w:val="0"/>
       <w:keepLines w:val="0"/>
@@ -5657,8 +6967,9 @@
       <w:shd w:val="nil" w:color="auto" w:fill="auto"/>
       <w:vertAlign w:val="baseline"/>
       <w:lang w:val="en-US"/>
-      <w14:textOutline>
+      <w14:textOutline w14:w="12700" w14:cap="flat">
         <w14:noFill/>
+        <w14:miter w14:lim="400000"/>
       </w14:textOutline>
       <w14:textFill>
         <w14:solidFill>
@@ -5669,7 +6980,7 @@
   </w:style>
   <w:style w:type="paragraph" w:styleId="Cabeçalho 3">
     <w:name w:val="Cabeçalho 3"/>
-    <w:next w:val="Corpo"/>
+    <w:next w:val="Corpo A"/>
     <w:pPr>
       <w:keepNext w:val="1"/>
       <w:keepLines w:val="0"/>
@@ -5681,7 +6992,7 @@
       <w:spacing w:before="0" w:after="0" w:line="240" w:lineRule="auto"/>
       <w:ind w:left="0" w:right="0" w:firstLine="0"/>
       <w:jc w:val="left"/>
-      <w:outlineLvl w:val="2"/>
+      <w:outlineLvl w:val="0"/>
     </w:pPr>
     <w:rPr>
       <w:rFonts w:ascii="Arial" w:cs="Arial Unicode MS" w:hAnsi="Arial" w:eastAsia="Arial Unicode MS"/>
@@ -5704,8 +7015,9 @@
       <w:shd w:val="nil" w:color="auto" w:fill="auto"/>
       <w:vertAlign w:val="baseline"/>
       <w:lang w:val="en-US"/>
-      <w14:textOutline>
+      <w14:textOutline w14:w="12700" w14:cap="flat">
         <w14:noFill/>
+        <w14:miter w14:lim="400000"/>
       </w14:textOutline>
       <w14:textFill>
         <w14:solidFill>
@@ -5774,6 +7086,14 @@
       </w:numPr>
     </w:pPr>
   </w:style>
+  <w:style w:type="numbering" w:styleId="Estilo Importado 3">
+    <w:name w:val="Estilo Importado 3"/>
+    <w:pPr>
+      <w:numPr>
+        <w:numId w:val="6"/>
+      </w:numPr>
+    </w:pPr>
+  </w:style>
   <w:style w:type="paragraph" w:styleId="List Paragraph">
     <w:name w:val="List Paragraph"/>
     <w:next w:val="List Paragraph"/>
@@ -5818,19 +7138,11 @@
       </w14:textFill>
     </w:rPr>
   </w:style>
-  <w:style w:type="numbering" w:styleId="Estilo Importado 3">
-    <w:name w:val="Estilo Importado 3"/>
-    <w:pPr>
-      <w:numPr>
-        <w:numId w:val="5"/>
-      </w:numPr>
-    </w:pPr>
-  </w:style>
   <w:style w:type="numbering" w:styleId="Estilo Importado 4">
     <w:name w:val="Estilo Importado 4"/>
     <w:pPr>
       <w:numPr>
-        <w:numId w:val="7"/>
+        <w:numId w:val="9"/>
       </w:numPr>
     </w:pPr>
   </w:style>
@@ -5838,7 +7150,7 @@
     <w:name w:val="Estilo Importado 5"/>
     <w:pPr>
       <w:numPr>
-        <w:numId w:val="9"/>
+        <w:numId w:val="11"/>
       </w:numPr>
     </w:pPr>
   </w:style>
@@ -6038,17 +7350,17 @@
         <a:solidFill>
           <a:srgbClr val="FFFFFF"/>
         </a:solidFill>
-        <a:ln w="12700" cap="flat">
+        <a:ln w="25400" cap="flat">
           <a:solidFill>
             <a:schemeClr val="accent1"/>
           </a:solidFill>
           <a:prstDash val="solid"/>
-          <a:miter lim="800000"/>
+          <a:round/>
         </a:ln>
         <a:effectLst/>
         <a:sp3d/>
       </a:spPr>
-      <a:bodyPr rot="0" spcFirstLastPara="1" vertOverflow="overflow" horzOverflow="overflow" vert="horz" wrap="square" lIns="45719" tIns="45719" rIns="45719" bIns="45719" numCol="1" spcCol="38100" rtlCol="0" anchor="ctr" upright="0">
+      <a:bodyPr rot="0" spcFirstLastPara="1" vertOverflow="overflow" horzOverflow="overflow" vert="horz" wrap="square" lIns="45718" tIns="45718" rIns="45718" bIns="45718" numCol="1" spcCol="38100" rtlCol="0" anchor="ctr" upright="0">
         <a:spAutoFit/>
       </a:bodyPr>
       <a:lstStyle>
@@ -6076,10 +7388,10 @@
             </a:solidFill>
             <a:effectLst/>
             <a:uFillTx/>
-            <a:latin typeface="Calibri"/>
-            <a:ea typeface="Calibri"/>
-            <a:cs typeface="Calibri"/>
-            <a:sym typeface="Calibri"/>
+            <a:latin typeface="+mn-lt"/>
+            <a:ea typeface="+mn-ea"/>
+            <a:cs typeface="+mn-cs"/>
+            <a:sym typeface="Helvetica Neue"/>
           </a:defRPr>
         </a:defPPr>
         <a:lvl1pPr marL="0" marR="0" indent="0" algn="l" defTabSz="914400" rtl="0" fontAlgn="auto" latinLnBrk="1" hangingPunct="0">
@@ -6327,12 +7639,12 @@
     <a:lnDef>
       <a:spPr>
         <a:noFill/>
-        <a:ln w="12700" cap="flat">
+        <a:ln w="25400" cap="flat">
           <a:solidFill>
             <a:schemeClr val="accent1"/>
           </a:solidFill>
           <a:prstDash val="solid"/>
-          <a:miter lim="800000"/>
+          <a:round/>
         </a:ln>
         <a:effectLst/>
         <a:sp3d/>
@@ -6619,7 +7931,7 @@
         <a:effectLst/>
         <a:sp3d/>
       </a:spPr>
-      <a:bodyPr rot="0" spcFirstLastPara="1" vertOverflow="overflow" horzOverflow="overflow" vert="horz" wrap="square" lIns="45719" tIns="45719" rIns="45719" bIns="45719" numCol="1" spcCol="38100" rtlCol="0" anchor="t" upright="0">
+      <a:bodyPr rot="0" spcFirstLastPara="1" vertOverflow="overflow" horzOverflow="overflow" vert="horz" wrap="square" lIns="45718" tIns="45718" rIns="45718" bIns="45718" numCol="1" spcCol="38100" rtlCol="0" anchor="t" upright="0">
         <a:spAutoFit/>
       </a:bodyPr>
       <a:lstStyle>
@@ -6647,10 +7959,10 @@
             </a:solidFill>
             <a:effectLst/>
             <a:uFillTx/>
-            <a:latin typeface="Calibri"/>
-            <a:ea typeface="Calibri"/>
-            <a:cs typeface="Calibri"/>
-            <a:sym typeface="Calibri"/>
+            <a:latin typeface="+mn-lt"/>
+            <a:ea typeface="+mn-ea"/>
+            <a:cs typeface="+mn-cs"/>
+            <a:sym typeface="Helvetica Neue"/>
           </a:defRPr>
         </a:defPPr>
         <a:lvl1pPr marL="0" marR="0" indent="0" algn="l" defTabSz="914400" rtl="0" fontAlgn="auto" latinLnBrk="1" hangingPunct="0">
